--- a/git常用的操作.docx
+++ b/git常用的操作.docx
@@ -1,39 +1,29 @@
 
 <file path=word/document.xml><?xml version="1.0" encoding="utf-8"?>
-<w:document xmlns:wpc="http://schemas.microsoft.com/office/word/2010/wordprocessingCanvas" xmlns:mc="http://schemas.openxmlformats.org/markup-compatibility/2006" xmlns:o="urn:schemas-microsoft-com:office:office" xmlns:r="http://schemas.openxmlformats.org/officeDocument/2006/relationships" xmlns:m="http://schemas.openxmlformats.org/officeDocument/2006/math" xmlns:v="urn:schemas-microsoft-com:vml" xmlns:wp14="http://schemas.microsoft.com/office/word/2010/wordprocessingDrawing" xmlns:wp="http://schemas.openxmlformats.org/drawingml/2006/wordprocessingDrawing" xmlns:w10="urn:schemas-microsoft-com:office:word" xmlns:w="http://schemas.openxmlformats.org/wordprocessingml/2006/main" xmlns:w14="http://schemas.microsoft.com/office/word/2010/wordml" xmlns:w15="http://schemas.microsoft.com/office/word/2012/wordml" xmlns:wpg="http://schemas.microsoft.com/office/word/2010/wordprocessingGroup" xmlns:wpi="http://schemas.microsoft.com/office/word/2010/wordprocessingInk" xmlns:wne="http://schemas.microsoft.com/office/word/2006/wordml" xmlns:wps="http://schemas.microsoft.com/office/word/2010/wordprocessingShape" mc:Ignorable="w14 w15 wp14">
+<w:document xmlns:wpc="http://schemas.microsoft.com/office/word/2010/wordprocessingCanvas" xmlns:cx="http://schemas.microsoft.com/office/drawing/2014/chartex" xmlns:cx1="http://schemas.microsoft.com/office/drawing/2015/9/8/chartex" xmlns:cx2="http://schemas.microsoft.com/office/drawing/2015/10/21/chartex" xmlns:cx3="http://schemas.microsoft.com/office/drawing/2016/5/9/chartex" xmlns:cx4="http://schemas.microsoft.com/office/drawing/2016/5/10/chartex" xmlns:cx5="http://schemas.microsoft.com/office/drawing/2016/5/11/chartex" xmlns:cx6="http://schemas.microsoft.com/office/drawing/2016/5/12/chartex" xmlns:cx7="http://schemas.microsoft.com/office/drawing/2016/5/13/chartex" xmlns:cx8="http://schemas.microsoft.com/office/drawing/2016/5/14/chartex" xmlns:mc="http://schemas.openxmlformats.org/markup-compatibility/2006" xmlns:aink="http://schemas.microsoft.com/office/drawing/2016/ink" xmlns:am3d="http://schemas.microsoft.com/office/drawing/2017/model3d" xmlns:o="urn:schemas-microsoft-com:office:office" xmlns:r="http://schemas.openxmlformats.org/officeDocument/2006/relationships" xmlns:m="http://schemas.openxmlformats.org/officeDocument/2006/math" xmlns:v="urn:schemas-microsoft-com:vml" xmlns:wp14="http://schemas.microsoft.com/office/word/2010/wordprocessingDrawing" xmlns:wp="http://schemas.openxmlformats.org/drawingml/2006/wordprocessingDrawing" xmlns:w10="urn:schemas-microsoft-com:office:word" xmlns:w="http://schemas.openxmlformats.org/wordprocessingml/2006/main" xmlns:w14="http://schemas.microsoft.com/office/word/2010/wordml" xmlns:w15="http://schemas.microsoft.com/office/word/2012/wordml" xmlns:w16cid="http://schemas.microsoft.com/office/word/2016/wordml/cid" xmlns:w16se="http://schemas.microsoft.com/office/word/2015/wordml/symex" xmlns:wpg="http://schemas.microsoft.com/office/word/2010/wordprocessingGroup" xmlns:wpi="http://schemas.microsoft.com/office/word/2010/wordprocessingInk" xmlns:wne="http://schemas.microsoft.com/office/word/2006/wordml" xmlns:wps="http://schemas.microsoft.com/office/word/2010/wordprocessingShape" mc:Ignorable="w14 w15 w16se w16cid wp14">
   <w:body>
     <w:p>
       <w:pPr>
         <w:jc w:val="center"/>
+        <w:rPr>
+          <w:rFonts w:ascii="幼圆" w:eastAsia="幼圆" w:hAnsi="微软雅黑"/>
+          <w:color w:val="FF0000"/>
+          <w:sz w:val="32"/>
+        </w:rPr>
+      </w:pPr>
+      <w:r>
         <w:rPr>
           <w:rFonts w:ascii="幼圆" w:eastAsia="幼圆" w:hAnsi="微软雅黑" w:hint="eastAsia"/>
           <w:color w:val="FF0000"/>
           <w:sz w:val="32"/>
         </w:rPr>
-      </w:pPr>
-      <w:proofErr w:type="spellStart"/>
-      <w:r>
-        <w:rPr>
-          <w:rFonts w:ascii="幼圆" w:eastAsia="幼圆" w:hAnsi="微软雅黑" w:hint="eastAsia"/>
-          <w:color w:val="FF0000"/>
-          <w:sz w:val="32"/>
-        </w:rPr>
-        <w:t>Git</w:t>
-      </w:r>
-      <w:proofErr w:type="spellEnd"/>
-      <w:r>
-        <w:rPr>
-          <w:rFonts w:ascii="幼圆" w:eastAsia="幼圆" w:hAnsi="微软雅黑" w:hint="eastAsia"/>
-          <w:color w:val="FF0000"/>
-          <w:sz w:val="32"/>
-        </w:rPr>
-        <w:t xml:space="preserve"> 基本常用操作</w:t>
-      </w:r>
-    </w:p>
-    <w:p>
-      <w:pPr>
-        <w:rPr>
-          <w:rFonts w:ascii="幼圆" w:eastAsia="幼圆" w:hAnsi="微软雅黑" w:hint="eastAsia"/>
+        <w:t>Git 基本常用操作</w:t>
+      </w:r>
+    </w:p>
+    <w:p>
+      <w:pPr>
+        <w:rPr>
+          <w:rFonts w:ascii="幼圆" w:eastAsia="幼圆" w:hAnsi="微软雅黑"/>
           <w:b/>
           <w:color w:val="000000" w:themeColor="text1"/>
           <w:sz w:val="32"/>
@@ -52,7 +42,7 @@
     <w:p>
       <w:pPr>
         <w:rPr>
-          <w:rFonts w:ascii="幼圆" w:eastAsia="幼圆" w:hAnsi="微软雅黑" w:hint="eastAsia"/>
+          <w:rFonts w:ascii="幼圆" w:eastAsia="幼圆" w:hAnsi="微软雅黑"/>
           <w:color w:val="000000" w:themeColor="text1"/>
           <w:sz w:val="10"/>
         </w:rPr>
@@ -62,7 +52,7 @@
       <w:pPr>
         <w:spacing w:line="276" w:lineRule="auto"/>
         <w:rPr>
-          <w:rFonts w:ascii="幼圆" w:eastAsia="幼圆" w:hAnsi="Helvetica" w:hint="eastAsia"/>
+          <w:rFonts w:ascii="幼圆" w:eastAsia="幼圆" w:hAnsi="Helvetica"/>
           <w:b/>
           <w:color w:val="666666"/>
           <w:szCs w:val="21"/>
@@ -77,65 +67,32 @@
           <w:szCs w:val="21"/>
           <w:shd w:val="clear" w:color="auto" w:fill="FFFFFF"/>
         </w:rPr>
-        <w:t>当你从远程仓库克隆时，实际上</w:t>
-      </w:r>
-      <w:proofErr w:type="spellStart"/>
-      <w:r>
-        <w:rPr>
-          <w:rFonts w:ascii="幼圆" w:eastAsia="幼圆" w:hAnsi="Helvetica" w:hint="eastAsia"/>
-          <w:b/>
-          <w:color w:val="666666"/>
-          <w:szCs w:val="21"/>
-          <w:shd w:val="clear" w:color="auto" w:fill="FFFFFF"/>
-        </w:rPr>
-        <w:t>Git</w:t>
-      </w:r>
-      <w:proofErr w:type="spellEnd"/>
-      <w:r>
-        <w:rPr>
-          <w:rFonts w:ascii="幼圆" w:eastAsia="幼圆" w:hAnsi="Helvetica" w:hint="eastAsia"/>
-          <w:b/>
-          <w:color w:val="666666"/>
-          <w:szCs w:val="21"/>
-          <w:shd w:val="clear" w:color="auto" w:fill="FFFFFF"/>
-        </w:rPr>
-        <w:t>自动把本地的master分支和远程的master分支对应起来了，并且，远程仓库的默认名称是origin</w:t>
-      </w:r>
-    </w:p>
-    <w:p>
-      <w:pPr>
-        <w:pStyle w:val="HTML"/>
-        <w:pBdr>
-          <w:top w:val="single" w:sz="6" w:space="8" w:color="DDDDDD"/>
-          <w:left w:val="single" w:sz="6" w:space="8" w:color="DDDDDD"/>
-          <w:bottom w:val="single" w:sz="6" w:space="8" w:color="DDDDDD"/>
-          <w:right w:val="single" w:sz="6" w:space="8" w:color="DDDDDD"/>
-        </w:pBdr>
-        <w:shd w:val="clear" w:color="auto" w:fill="FAFAFA"/>
-        <w:wordWrap w:val="0"/>
-        <w:spacing w:before="225" w:after="225" w:line="270" w:lineRule="atLeast"/>
-        <w:rPr>
-          <w:rFonts w:ascii="幼圆" w:eastAsia="幼圆" w:hint="eastAsia"/>
-          <w:color w:val="444444"/>
-        </w:rPr>
-      </w:pPr>
-      <w:proofErr w:type="spellStart"/>
-      <w:proofErr w:type="gramStart"/>
-      <w:r>
-        <w:rPr>
-          <w:rFonts w:ascii="幼圆" w:eastAsia="幼圆" w:hint="eastAsia"/>
-          <w:color w:val="444444"/>
-        </w:rPr>
-        <w:t>git</w:t>
-      </w:r>
-      <w:proofErr w:type="spellEnd"/>
-      <w:proofErr w:type="gramEnd"/>
-      <w:r>
-        <w:rPr>
-          <w:rFonts w:ascii="幼圆" w:eastAsia="幼圆" w:hint="eastAsia"/>
-          <w:color w:val="444444"/>
-        </w:rPr>
-        <w:t xml:space="preserve"> remote</w:t>
+        <w:t>当你从远程仓库克隆时，实际上Git自动把本地的master分支和远程的master分支对应起来了，并且，远程仓库的默认名称是origin</w:t>
+      </w:r>
+    </w:p>
+    <w:p>
+      <w:pPr>
+        <w:pStyle w:val="HTML"/>
+        <w:pBdr>
+          <w:top w:val="single" w:sz="6" w:space="8" w:color="DDDDDD"/>
+          <w:left w:val="single" w:sz="6" w:space="8" w:color="DDDDDD"/>
+          <w:bottom w:val="single" w:sz="6" w:space="8" w:color="DDDDDD"/>
+          <w:right w:val="single" w:sz="6" w:space="8" w:color="DDDDDD"/>
+        </w:pBdr>
+        <w:shd w:val="clear" w:color="auto" w:fill="FAFAFA"/>
+        <w:wordWrap w:val="0"/>
+        <w:spacing w:before="225" w:after="225" w:line="270" w:lineRule="atLeast"/>
+        <w:rPr>
+          <w:rFonts w:ascii="幼圆" w:eastAsia="幼圆"/>
+          <w:color w:val="444444"/>
+        </w:rPr>
+      </w:pPr>
+      <w:r>
+        <w:rPr>
+          <w:rFonts w:ascii="幼圆" w:eastAsia="幼圆" w:hint="eastAsia"/>
+          <w:color w:val="444444"/>
+        </w:rPr>
+        <w:t>git remote</w:t>
       </w:r>
     </w:p>
     <w:p>
@@ -170,14 +127,13 @@
         <w:spacing w:before="225" w:after="225" w:line="270" w:lineRule="atLeast"/>
         <w:jc w:val="left"/>
         <w:rPr>
-          <w:rFonts w:ascii="幼圆" w:eastAsia="幼圆" w:hAnsi="Consolas" w:cs="宋体" w:hint="eastAsia"/>
+          <w:rFonts w:ascii="幼圆" w:eastAsia="幼圆" w:hAnsi="Consolas" w:cs="宋体"/>
           <w:color w:val="444444"/>
           <w:kern w:val="0"/>
           <w:sz w:val="18"/>
           <w:szCs w:val="18"/>
         </w:rPr>
       </w:pPr>
-      <w:proofErr w:type="gramStart"/>
       <w:r>
         <w:rPr>
           <w:rFonts w:ascii="幼圆" w:eastAsia="幼圆" w:hAnsi="宋体" w:cs="宋体" w:hint="eastAsia"/>
@@ -188,21 +144,19 @@
         </w:rPr>
         <w:t>origin</w:t>
       </w:r>
-      <w:proofErr w:type="gramEnd"/>
-    </w:p>
-    <w:p>
-      <w:pPr>
-        <w:rPr>
-          <w:rFonts w:ascii="幼圆" w:eastAsia="幼圆" w:hAnsi="Helvetica" w:hint="eastAsia"/>
+    </w:p>
+    <w:p>
+      <w:pPr>
+        <w:rPr>
+          <w:rFonts w:ascii="幼圆" w:eastAsia="幼圆" w:hAnsi="Helvetica"/>
           <w:color w:val="FF0000"/>
           <w:szCs w:val="21"/>
           <w:shd w:val="clear" w:color="auto" w:fill="FFFFFF"/>
         </w:rPr>
       </w:pPr>
-      <w:proofErr w:type="spellStart"/>
-      <w:r>
-        <w:rPr>
-          <w:rStyle w:val="HTML0"/>
+      <w:r>
+        <w:rPr>
+          <w:rStyle w:val="HTML1"/>
           <w:rFonts w:ascii="幼圆" w:eastAsia="幼圆" w:hAnsi="Consolas" w:hint="eastAsia"/>
           <w:color w:val="FF0000"/>
           <w:sz w:val="18"/>
@@ -210,20 +164,7 @@
           <w:bdr w:val="single" w:sz="6" w:space="0" w:color="DDDDDD" w:frame="1"/>
           <w:shd w:val="clear" w:color="auto" w:fill="FAFAFA"/>
         </w:rPr>
-        <w:t>git</w:t>
-      </w:r>
-      <w:proofErr w:type="spellEnd"/>
-      <w:r>
-        <w:rPr>
-          <w:rStyle w:val="HTML0"/>
-          <w:rFonts w:ascii="幼圆" w:eastAsia="幼圆" w:hAnsi="Consolas" w:hint="eastAsia"/>
-          <w:color w:val="FF0000"/>
-          <w:sz w:val="18"/>
-          <w:szCs w:val="18"/>
-          <w:bdr w:val="single" w:sz="6" w:space="0" w:color="DDDDDD" w:frame="1"/>
-          <w:shd w:val="clear" w:color="auto" w:fill="FAFAFA"/>
-        </w:rPr>
-        <w:t xml:space="preserve"> remote -v</w:t>
+        <w:t>git remote -v</w:t>
       </w:r>
       <w:r>
         <w:rPr>
@@ -248,135 +189,99 @@
         <w:wordWrap w:val="0"/>
         <w:spacing w:before="225" w:after="225" w:line="270" w:lineRule="atLeast"/>
         <w:rPr>
-          <w:rStyle w:val="HTML0"/>
-          <w:rFonts w:ascii="幼圆" w:eastAsia="幼圆" w:hint="eastAsia"/>
-          <w:color w:val="444444"/>
-        </w:rPr>
-      </w:pPr>
-      <w:proofErr w:type="spellStart"/>
+          <w:rStyle w:val="HTML1"/>
+          <w:rFonts w:ascii="幼圆" w:eastAsia="幼圆"/>
+          <w:color w:val="444444"/>
+        </w:rPr>
+      </w:pPr>
+      <w:r>
+        <w:rPr>
+          <w:rStyle w:val="HTML1"/>
+          <w:rFonts w:ascii="幼圆" w:eastAsia="幼圆" w:hint="eastAsia"/>
+          <w:color w:val="444444"/>
+        </w:rPr>
+        <w:t>git remote -v</w:t>
+      </w:r>
+    </w:p>
+    <w:p>
+      <w:pPr>
+        <w:pStyle w:val="HTML"/>
+        <w:pBdr>
+          <w:top w:val="single" w:sz="6" w:space="8" w:color="DDDDDD"/>
+          <w:left w:val="single" w:sz="6" w:space="8" w:color="DDDDDD"/>
+          <w:bottom w:val="single" w:sz="6" w:space="8" w:color="DDDDDD"/>
+          <w:right w:val="single" w:sz="6" w:space="8" w:color="DDDDDD"/>
+        </w:pBdr>
+        <w:shd w:val="clear" w:color="auto" w:fill="FAFAFA"/>
+        <w:wordWrap w:val="0"/>
+        <w:spacing w:before="225" w:after="225" w:line="270" w:lineRule="atLeast"/>
+        <w:rPr>
+          <w:rStyle w:val="HTML1"/>
+          <w:rFonts w:ascii="幼圆" w:eastAsia="幼圆"/>
+          <w:color w:val="444444"/>
+        </w:rPr>
+      </w:pPr>
       <w:proofErr w:type="gramStart"/>
       <w:r>
         <w:rPr>
-          <w:rStyle w:val="HTML0"/>
-          <w:rFonts w:ascii="幼圆" w:eastAsia="幼圆" w:hint="eastAsia"/>
-          <w:color w:val="444444"/>
-        </w:rPr>
-        <w:t>git</w:t>
-      </w:r>
-      <w:proofErr w:type="spellEnd"/>
+          <w:rStyle w:val="HTML1"/>
+          <w:rFonts w:ascii="幼圆" w:eastAsia="幼圆" w:hint="eastAsia"/>
+          <w:color w:val="444444"/>
+        </w:rPr>
+        <w:t>origin  ssh://kezunren@192.168.31.65:29418/source-mc</w:t>
+      </w:r>
       <w:proofErr w:type="gramEnd"/>
       <w:r>
         <w:rPr>
-          <w:rStyle w:val="HTML0"/>
-          <w:rFonts w:ascii="幼圆" w:eastAsia="幼圆" w:hint="eastAsia"/>
-          <w:color w:val="444444"/>
-        </w:rPr>
-        <w:t xml:space="preserve"> remote -v</w:t>
-      </w:r>
-    </w:p>
-    <w:p>
-      <w:pPr>
-        <w:pStyle w:val="HTML"/>
-        <w:pBdr>
-          <w:top w:val="single" w:sz="6" w:space="8" w:color="DDDDDD"/>
-          <w:left w:val="single" w:sz="6" w:space="8" w:color="DDDDDD"/>
-          <w:bottom w:val="single" w:sz="6" w:space="8" w:color="DDDDDD"/>
-          <w:right w:val="single" w:sz="6" w:space="8" w:color="DDDDDD"/>
-        </w:pBdr>
-        <w:shd w:val="clear" w:color="auto" w:fill="FAFAFA"/>
-        <w:wordWrap w:val="0"/>
-        <w:spacing w:before="225" w:after="225" w:line="270" w:lineRule="atLeast"/>
-        <w:rPr>
-          <w:rStyle w:val="HTML0"/>
-          <w:rFonts w:ascii="幼圆" w:eastAsia="幼圆" w:hint="eastAsia"/>
+          <w:rStyle w:val="HTML1"/>
+          <w:rFonts w:ascii="幼圆" w:eastAsia="幼圆" w:hint="eastAsia"/>
+          <w:color w:val="444444"/>
+        </w:rPr>
+        <w:t xml:space="preserve"> (fetch) </w:t>
+      </w:r>
+    </w:p>
+    <w:p>
+      <w:pPr>
+        <w:pStyle w:val="HTML"/>
+        <w:pBdr>
+          <w:top w:val="single" w:sz="6" w:space="8" w:color="DDDDDD"/>
+          <w:left w:val="single" w:sz="6" w:space="8" w:color="DDDDDD"/>
+          <w:bottom w:val="single" w:sz="6" w:space="8" w:color="DDDDDD"/>
+          <w:right w:val="single" w:sz="6" w:space="8" w:color="DDDDDD"/>
+        </w:pBdr>
+        <w:shd w:val="clear" w:color="auto" w:fill="FAFAFA"/>
+        <w:wordWrap w:val="0"/>
+        <w:spacing w:before="225" w:after="225" w:line="270" w:lineRule="atLeast"/>
+        <w:rPr>
+          <w:rStyle w:val="HTML1"/>
+          <w:rFonts w:ascii="幼圆" w:eastAsia="幼圆"/>
           <w:color w:val="444444"/>
         </w:rPr>
       </w:pPr>
       <w:proofErr w:type="gramStart"/>
       <w:r>
         <w:rPr>
-          <w:rStyle w:val="HTML0"/>
-          <w:rFonts w:ascii="幼圆" w:eastAsia="幼圆" w:hint="eastAsia"/>
-          <w:color w:val="444444"/>
-        </w:rPr>
-        <w:t xml:space="preserve">origin  </w:t>
-      </w:r>
-      <w:r>
-        <w:rPr>
-          <w:rStyle w:val="HTML0"/>
-          <w:rFonts w:ascii="幼圆" w:eastAsia="幼圆" w:hint="eastAsia"/>
-          <w:color w:val="444444"/>
-        </w:rPr>
-        <w:t>ssh</w:t>
+          <w:rStyle w:val="HTML1"/>
+          <w:rFonts w:ascii="幼圆" w:eastAsia="幼圆" w:hint="eastAsia"/>
+          <w:color w:val="444444"/>
+        </w:rPr>
+        <w:t>origin  ssh://kezunren@192.168.31.65:29418/source-mc</w:t>
       </w:r>
       <w:proofErr w:type="gramEnd"/>
       <w:r>
         <w:rPr>
-          <w:rStyle w:val="HTML0"/>
-          <w:rFonts w:ascii="幼圆" w:eastAsia="幼圆" w:hint="eastAsia"/>
-          <w:color w:val="444444"/>
-        </w:rPr>
-        <w:t>://kezunren@192.168.31.65:29418/source-mc (fetch)</w:t>
-      </w:r>
-      <w:r>
-        <w:rPr>
-          <w:rStyle w:val="HTML0"/>
-          <w:rFonts w:ascii="幼圆" w:eastAsia="幼圆" w:hint="eastAsia"/>
-          <w:color w:val="444444"/>
-        </w:rPr>
-        <w:t xml:space="preserve"> </w:t>
-      </w:r>
-    </w:p>
-    <w:p>
-      <w:pPr>
-        <w:pStyle w:val="HTML"/>
-        <w:pBdr>
-          <w:top w:val="single" w:sz="6" w:space="8" w:color="DDDDDD"/>
-          <w:left w:val="single" w:sz="6" w:space="8" w:color="DDDDDD"/>
-          <w:bottom w:val="single" w:sz="6" w:space="8" w:color="DDDDDD"/>
-          <w:right w:val="single" w:sz="6" w:space="8" w:color="DDDDDD"/>
-        </w:pBdr>
-        <w:shd w:val="clear" w:color="auto" w:fill="FAFAFA"/>
-        <w:wordWrap w:val="0"/>
-        <w:spacing w:before="225" w:after="225" w:line="270" w:lineRule="atLeast"/>
-        <w:rPr>
-          <w:rStyle w:val="HTML0"/>
-          <w:rFonts w:ascii="幼圆" w:eastAsia="幼圆" w:hint="eastAsia"/>
-          <w:color w:val="444444"/>
-        </w:rPr>
-      </w:pPr>
-      <w:proofErr w:type="gramStart"/>
-      <w:r>
-        <w:rPr>
-          <w:rStyle w:val="HTML0"/>
-          <w:rFonts w:ascii="幼圆" w:eastAsia="幼圆" w:hint="eastAsia"/>
-          <w:color w:val="444444"/>
-        </w:rPr>
-        <w:t>origin  ssh</w:t>
-      </w:r>
-      <w:proofErr w:type="gramEnd"/>
-      <w:r>
-        <w:rPr>
-          <w:rStyle w:val="HTML0"/>
-          <w:rFonts w:ascii="幼圆" w:eastAsia="幼圆" w:hint="eastAsia"/>
-          <w:color w:val="444444"/>
-        </w:rPr>
-        <w:t>://kezunren@192.1</w:t>
-      </w:r>
-      <w:r>
-        <w:rPr>
-          <w:rStyle w:val="HTML0"/>
-          <w:rFonts w:ascii="幼圆" w:eastAsia="幼圆" w:hint="eastAsia"/>
-          <w:color w:val="444444"/>
-        </w:rPr>
-        <w:t>68.31.65:29418/source-mc (push)</w:t>
-      </w:r>
-    </w:p>
-    <w:p>
-      <w:pPr>
-        <w:rPr>
-          <w:rStyle w:val="HTML0"/>
-          <w:rFonts w:ascii="幼圆" w:eastAsia="幼圆" w:hAnsi="微软雅黑" w:cstheme="minorBidi" w:hint="eastAsia"/>
+          <w:rStyle w:val="HTML1"/>
+          <w:rFonts w:ascii="幼圆" w:eastAsia="幼圆" w:hint="eastAsia"/>
+          <w:color w:val="444444"/>
+        </w:rPr>
+        <w:t xml:space="preserve"> (push)</w:t>
+      </w:r>
+    </w:p>
+    <w:p>
+      <w:pPr>
+        <w:rPr>
+          <w:rStyle w:val="HTML1"/>
+          <w:rFonts w:ascii="幼圆" w:eastAsia="幼圆" w:hAnsi="微软雅黑" w:cstheme="minorBidi"/>
           <w:b/>
           <w:color w:val="000000" w:themeColor="text1"/>
           <w:sz w:val="32"/>
@@ -426,90 +331,60 @@
         <w:wordWrap w:val="0"/>
         <w:spacing w:before="225" w:after="225" w:line="270" w:lineRule="atLeast"/>
         <w:rPr>
-          <w:rStyle w:val="HTML0"/>
-          <w:rFonts w:ascii="幼圆" w:eastAsia="幼圆" w:hint="eastAsia"/>
-          <w:color w:val="444444"/>
-        </w:rPr>
-      </w:pPr>
+          <w:rStyle w:val="HTML1"/>
+          <w:rFonts w:ascii="幼圆" w:eastAsia="幼圆"/>
+          <w:color w:val="444444"/>
+        </w:rPr>
+      </w:pPr>
+      <w:r>
+        <w:rPr>
+          <w:rStyle w:val="HTML1"/>
+          <w:rFonts w:ascii="幼圆" w:eastAsia="幼圆" w:hint="eastAsia"/>
+          <w:color w:val="444444"/>
+        </w:rPr>
+        <w:t xml:space="preserve">git clone ssh://kezunren@192.168.31.65:29418/source-mc &amp;&amp; </w:t>
+      </w:r>
       <w:proofErr w:type="spellStart"/>
+      <w:r>
+        <w:rPr>
+          <w:rStyle w:val="HTML1"/>
+          <w:rFonts w:ascii="幼圆" w:eastAsia="幼圆" w:hint="eastAsia"/>
+          <w:color w:val="444444"/>
+        </w:rPr>
+        <w:t>scp</w:t>
+      </w:r>
+      <w:proofErr w:type="spellEnd"/>
+      <w:r>
+        <w:rPr>
+          <w:rStyle w:val="HTML1"/>
+          <w:rFonts w:ascii="幼圆" w:eastAsia="幼圆" w:hint="eastAsia"/>
+          <w:color w:val="444444"/>
+        </w:rPr>
+        <w:t xml:space="preserve"> -p -P 29418 </w:t>
+      </w:r>
       <w:proofErr w:type="gramStart"/>
       <w:r>
         <w:rPr>
-          <w:rStyle w:val="HTML0"/>
-          <w:rFonts w:ascii="幼圆" w:eastAsia="幼圆" w:hint="eastAsia"/>
-          <w:color w:val="444444"/>
-        </w:rPr>
-        <w:t>git</w:t>
-      </w:r>
-      <w:proofErr w:type="spellEnd"/>
+          <w:rStyle w:val="HTML1"/>
+          <w:rFonts w:ascii="幼圆" w:eastAsia="幼圆" w:hint="eastAsia"/>
+          <w:color w:val="444444"/>
+        </w:rPr>
+        <w:t>kezunren@192.168.31.65:hooks</w:t>
+      </w:r>
       <w:proofErr w:type="gramEnd"/>
       <w:r>
         <w:rPr>
-          <w:rStyle w:val="HTML0"/>
-          <w:rFonts w:ascii="幼圆" w:eastAsia="幼圆" w:hint="eastAsia"/>
-          <w:color w:val="444444"/>
-        </w:rPr>
-        <w:t xml:space="preserve"> clone ssh://kezunren@192.168.31.65:29418/source-mc &amp;&amp; </w:t>
-      </w:r>
-      <w:proofErr w:type="spellStart"/>
-      <w:r>
-        <w:rPr>
-          <w:rStyle w:val="HTML0"/>
-          <w:rFonts w:ascii="幼圆" w:eastAsia="幼圆" w:hint="eastAsia"/>
-          <w:color w:val="444444"/>
-        </w:rPr>
-        <w:t>scp</w:t>
-      </w:r>
-      <w:proofErr w:type="spellEnd"/>
-      <w:r>
-        <w:rPr>
-          <w:rStyle w:val="HTML0"/>
-          <w:rFonts w:ascii="幼圆" w:eastAsia="幼圆" w:hint="eastAsia"/>
-          <w:color w:val="444444"/>
-        </w:rPr>
-        <w:t xml:space="preserve"> -p -P 29418 kezunren@192.168.31.65:hooks/commit-</w:t>
-      </w:r>
-      <w:proofErr w:type="spellStart"/>
-      <w:r>
-        <w:rPr>
-          <w:rStyle w:val="HTML0"/>
-          <w:rFonts w:ascii="幼圆" w:eastAsia="幼圆" w:hint="eastAsia"/>
-          <w:color w:val="444444"/>
-        </w:rPr>
-        <w:t>msg</w:t>
-      </w:r>
-      <w:proofErr w:type="spellEnd"/>
-      <w:r>
-        <w:rPr>
-          <w:rStyle w:val="HTML0"/>
-          <w:rFonts w:ascii="幼圆" w:eastAsia="幼圆" w:hint="eastAsia"/>
-          <w:color w:val="444444"/>
-        </w:rPr>
-        <w:t xml:space="preserve"> source-mc/.</w:t>
-      </w:r>
-      <w:proofErr w:type="spellStart"/>
-      <w:r>
-        <w:rPr>
-          <w:rStyle w:val="HTML0"/>
-          <w:rFonts w:ascii="幼圆" w:eastAsia="幼圆" w:hint="eastAsia"/>
-          <w:color w:val="444444"/>
-        </w:rPr>
-        <w:t>git</w:t>
-      </w:r>
-      <w:proofErr w:type="spellEnd"/>
-      <w:r>
-        <w:rPr>
-          <w:rStyle w:val="HTML0"/>
-          <w:rFonts w:ascii="幼圆" w:eastAsia="幼圆" w:hint="eastAsia"/>
-          <w:color w:val="444444"/>
-        </w:rPr>
-        <w:t>/hooks/</w:t>
-      </w:r>
-    </w:p>
-    <w:p>
-      <w:pPr>
-        <w:rPr>
-          <w:rFonts w:ascii="幼圆" w:eastAsia="幼圆" w:hAnsi="微软雅黑" w:hint="eastAsia"/>
+          <w:rStyle w:val="HTML1"/>
+          <w:rFonts w:ascii="幼圆" w:eastAsia="幼圆" w:hint="eastAsia"/>
+          <w:color w:val="444444"/>
+        </w:rPr>
+        <w:t>/commit-msg source-mc/.git/hooks/</w:t>
+      </w:r>
+    </w:p>
+    <w:p>
+      <w:pPr>
+        <w:rPr>
+          <w:rFonts w:ascii="幼圆" w:eastAsia="幼圆" w:hAnsi="微软雅黑"/>
           <w:b/>
           <w:color w:val="000000" w:themeColor="text1"/>
           <w:sz w:val="32"/>
@@ -542,64 +417,54 @@
         <w:wordWrap w:val="0"/>
         <w:spacing w:before="225" w:after="225" w:line="270" w:lineRule="atLeast"/>
         <w:rPr>
-          <w:rStyle w:val="HTML0"/>
-          <w:rFonts w:ascii="幼圆" w:eastAsia="幼圆" w:hint="eastAsia"/>
-          <w:color w:val="444444"/>
-        </w:rPr>
-      </w:pPr>
-      <w:proofErr w:type="spellStart"/>
-      <w:r>
-        <w:rPr>
-          <w:rStyle w:val="HTML0"/>
-          <w:rFonts w:ascii="幼圆" w:eastAsia="幼圆" w:hint="eastAsia"/>
-          <w:color w:val="444444"/>
-        </w:rPr>
-        <w:t>git</w:t>
-      </w:r>
-      <w:proofErr w:type="spellEnd"/>
-      <w:r>
-        <w:rPr>
-          <w:rStyle w:val="HTML0"/>
-          <w:rFonts w:ascii="幼圆" w:eastAsia="幼圆" w:hint="eastAsia"/>
-          <w:color w:val="444444"/>
-        </w:rPr>
-        <w:t xml:space="preserve"> branch</w:t>
-      </w:r>
-      <w:r>
-        <w:rPr>
-          <w:rStyle w:val="HTML0"/>
-          <w:rFonts w:ascii="幼圆" w:eastAsia="幼圆"/>
-          <w:color w:val="444444"/>
-        </w:rPr>
-        <w:tab/>
-      </w:r>
-      <w:r>
-        <w:rPr>
-          <w:rStyle w:val="HTML0"/>
-          <w:rFonts w:ascii="幼圆" w:eastAsia="幼圆"/>
-          <w:color w:val="444444"/>
-        </w:rPr>
-        <w:tab/>
-      </w:r>
-      <w:r>
-        <w:rPr>
-          <w:rStyle w:val="HTML0"/>
-          <w:rFonts w:ascii="幼圆" w:eastAsia="幼圆"/>
-          <w:color w:val="444444"/>
-        </w:rPr>
-        <w:tab/>
-      </w:r>
-      <w:r>
-        <w:rPr>
-          <w:rStyle w:val="HTML0"/>
-          <w:rFonts w:ascii="幼圆" w:eastAsia="幼圆"/>
-          <w:color w:val="444444"/>
-        </w:rPr>
-        <w:tab/>
-      </w:r>
-      <w:r>
-        <w:rPr>
-          <w:rStyle w:val="HTML0"/>
+          <w:rStyle w:val="HTML1"/>
+          <w:rFonts w:ascii="幼圆" w:eastAsia="幼圆"/>
+          <w:color w:val="444444"/>
+        </w:rPr>
+      </w:pPr>
+      <w:r>
+        <w:rPr>
+          <w:rStyle w:val="HTML1"/>
+          <w:rFonts w:ascii="幼圆" w:eastAsia="幼圆" w:hint="eastAsia"/>
+          <w:color w:val="444444"/>
+        </w:rPr>
+        <w:t>git branch</w:t>
+      </w:r>
+      <w:r>
+        <w:rPr>
+          <w:rStyle w:val="HTML1"/>
+          <w:rFonts w:ascii="幼圆" w:eastAsia="幼圆"/>
+          <w:color w:val="444444"/>
+        </w:rPr>
+        <w:tab/>
+      </w:r>
+      <w:r>
+        <w:rPr>
+          <w:rStyle w:val="HTML1"/>
+          <w:rFonts w:ascii="幼圆" w:eastAsia="幼圆"/>
+          <w:color w:val="444444"/>
+        </w:rPr>
+        <w:tab/>
+      </w:r>
+      <w:r>
+        <w:rPr>
+          <w:rStyle w:val="HTML1"/>
+          <w:rFonts w:ascii="幼圆" w:eastAsia="幼圆"/>
+          <w:color w:val="444444"/>
+        </w:rPr>
+        <w:tab/>
+      </w:r>
+      <w:r>
+        <w:rPr>
+          <w:rStyle w:val="HTML1"/>
+          <w:rFonts w:ascii="幼圆" w:eastAsia="幼圆"/>
+          <w:color w:val="444444"/>
+        </w:rPr>
+        <w:tab/>
+      </w:r>
+      <w:r>
+        <w:rPr>
+          <w:rStyle w:val="HTML1"/>
           <w:rFonts w:ascii="幼圆" w:eastAsia="幼圆"/>
           <w:color w:val="444444"/>
         </w:rPr>
@@ -624,7 +489,7 @@
         <w:wordWrap w:val="0"/>
         <w:spacing w:before="225" w:after="225" w:line="270" w:lineRule="atLeast"/>
         <w:rPr>
-          <w:rFonts w:ascii="幼圆" w:eastAsia="幼圆" w:hAnsi="Consolas" w:hint="eastAsia"/>
+          <w:rFonts w:ascii="幼圆" w:eastAsia="幼圆" w:hAnsi="Consolas"/>
           <w:color w:val="444444"/>
           <w:sz w:val="18"/>
           <w:szCs w:val="18"/>
@@ -632,57 +497,47 @@
       </w:pPr>
       <w:r>
         <w:rPr>
-          <w:rStyle w:val="HTML0"/>
-          <w:rFonts w:ascii="幼圆" w:eastAsia="幼圆" w:hint="eastAsia"/>
-          <w:color w:val="444444"/>
-        </w:rPr>
-        <w:t xml:space="preserve">* </w:t>
-      </w:r>
-      <w:proofErr w:type="gramStart"/>
-      <w:r>
-        <w:rPr>
-          <w:rStyle w:val="HTML0"/>
-          <w:rFonts w:ascii="幼圆" w:eastAsia="幼圆" w:hint="eastAsia"/>
-          <w:color w:val="444444"/>
-        </w:rPr>
-        <w:t>master</w:t>
-      </w:r>
-      <w:proofErr w:type="gramEnd"/>
-      <w:r>
-        <w:rPr>
-          <w:rStyle w:val="HTML0"/>
-          <w:rFonts w:ascii="幼圆" w:eastAsia="幼圆"/>
-          <w:color w:val="444444"/>
-        </w:rPr>
-        <w:tab/>
-      </w:r>
-      <w:r>
-        <w:rPr>
-          <w:rStyle w:val="HTML0"/>
-          <w:rFonts w:ascii="幼圆" w:eastAsia="幼圆"/>
-          <w:color w:val="444444"/>
-        </w:rPr>
-        <w:tab/>
-      </w:r>
-      <w:r>
-        <w:rPr>
-          <w:rStyle w:val="HTML0"/>
-          <w:rFonts w:ascii="幼圆" w:eastAsia="幼圆"/>
-          <w:color w:val="444444"/>
-        </w:rPr>
-        <w:tab/>
-      </w:r>
-      <w:r>
-        <w:rPr>
-          <w:rStyle w:val="HTML0"/>
-          <w:rFonts w:ascii="幼圆" w:eastAsia="幼圆"/>
-          <w:color w:val="444444"/>
-        </w:rPr>
-        <w:tab/>
-      </w:r>
-      <w:r>
-        <w:rPr>
-          <w:rStyle w:val="HTML0"/>
+          <w:rStyle w:val="HTML1"/>
+          <w:rFonts w:ascii="幼圆" w:eastAsia="幼圆" w:hint="eastAsia"/>
+          <w:color w:val="444444"/>
+        </w:rPr>
+        <w:t>* master</w:t>
+      </w:r>
+      <w:r>
+        <w:rPr>
+          <w:rStyle w:val="HTML1"/>
+          <w:rFonts w:ascii="幼圆" w:eastAsia="幼圆"/>
+          <w:color w:val="444444"/>
+        </w:rPr>
+        <w:tab/>
+      </w:r>
+      <w:r>
+        <w:rPr>
+          <w:rStyle w:val="HTML1"/>
+          <w:rFonts w:ascii="幼圆" w:eastAsia="幼圆"/>
+          <w:color w:val="444444"/>
+        </w:rPr>
+        <w:tab/>
+      </w:r>
+      <w:r>
+        <w:rPr>
+          <w:rStyle w:val="HTML1"/>
+          <w:rFonts w:ascii="幼圆" w:eastAsia="幼圆"/>
+          <w:color w:val="444444"/>
+        </w:rPr>
+        <w:tab/>
+      </w:r>
+      <w:r>
+        <w:rPr>
+          <w:rStyle w:val="HTML1"/>
+          <w:rFonts w:ascii="幼圆" w:eastAsia="幼圆"/>
+          <w:color w:val="444444"/>
+        </w:rPr>
+        <w:tab/>
+      </w:r>
+      <w:r>
+        <w:rPr>
+          <w:rStyle w:val="HTML1"/>
           <w:rFonts w:ascii="幼圆" w:eastAsia="幼圆"/>
           <w:color w:val="444444"/>
         </w:rPr>
@@ -703,40 +558,31 @@
         <w:wordWrap w:val="0"/>
         <w:spacing w:before="225" w:after="225" w:line="270" w:lineRule="atLeast"/>
         <w:rPr>
-          <w:rStyle w:val="HTML0"/>
-          <w:rFonts w:ascii="幼圆" w:eastAsia="幼圆"/>
-        </w:rPr>
-      </w:pPr>
-      <w:r>
-        <w:rPr>
-          <w:rStyle w:val="HTML0"/>
+          <w:rStyle w:val="HTML1"/>
+          <w:rFonts w:ascii="幼圆" w:eastAsia="幼圆"/>
+        </w:rPr>
+      </w:pPr>
+      <w:r>
+        <w:rPr>
+          <w:rStyle w:val="HTML1"/>
           <w:rFonts w:ascii="幼圆" w:eastAsia="幼圆" w:hint="eastAsia"/>
         </w:rPr>
         <w:t xml:space="preserve"> </w:t>
       </w:r>
       <w:r>
         <w:rPr>
-          <w:rStyle w:val="HTML0"/>
-          <w:rFonts w:ascii="幼圆" w:eastAsia="幼圆"/>
-        </w:rPr>
-        <w:t xml:space="preserve"> </w:t>
-      </w:r>
-      <w:proofErr w:type="gramStart"/>
-      <w:r>
-        <w:rPr>
-          <w:rStyle w:val="HTML0"/>
-          <w:rFonts w:ascii="幼圆" w:eastAsia="幼圆"/>
-        </w:rPr>
-        <w:t>d</w:t>
-      </w:r>
-      <w:r>
-        <w:rPr>
-          <w:rStyle w:val="HTML0"/>
+          <w:rStyle w:val="HTML1"/>
+          <w:rFonts w:ascii="幼圆" w:eastAsia="幼圆"/>
+        </w:rPr>
+        <w:t xml:space="preserve"> d</w:t>
+      </w:r>
+      <w:r>
+        <w:rPr>
+          <w:rStyle w:val="HTML1"/>
           <w:rFonts w:ascii="幼圆" w:eastAsia="幼圆"/>
         </w:rPr>
         <w:t>ev</w:t>
       </w:r>
-      <w:proofErr w:type="gramEnd"/>
     </w:p>
     <w:p>
       <w:pPr>
@@ -755,65 +601,56 @@
         <w:wordWrap w:val="0"/>
         <w:spacing w:before="225" w:after="225" w:line="270" w:lineRule="atLeast"/>
         <w:rPr>
-          <w:rStyle w:val="HTML0"/>
-          <w:rFonts w:ascii="幼圆" w:eastAsia="幼圆" w:hint="eastAsia"/>
-          <w:color w:val="444444"/>
-        </w:rPr>
-      </w:pPr>
-      <w:proofErr w:type="spellStart"/>
-      <w:r>
-        <w:rPr>
-          <w:rStyle w:val="HTML0"/>
-          <w:rFonts w:ascii="幼圆" w:eastAsia="幼圆" w:hint="eastAsia"/>
-        </w:rPr>
-        <w:t>git</w:t>
-      </w:r>
-      <w:proofErr w:type="spellEnd"/>
-      <w:r>
-        <w:rPr>
-          <w:rStyle w:val="HTML0"/>
-          <w:rFonts w:ascii="幼圆" w:eastAsia="幼圆" w:hint="eastAsia"/>
-        </w:rPr>
-        <w:t xml:space="preserve"> branch –a </w:t>
-      </w:r>
-      <w:r>
-        <w:rPr>
-          <w:rStyle w:val="HTML0"/>
-          <w:rFonts w:ascii="幼圆" w:eastAsia="幼圆"/>
-        </w:rPr>
-        <w:tab/>
-      </w:r>
-      <w:r>
-        <w:rPr>
-          <w:rStyle w:val="HTML0"/>
-          <w:rFonts w:ascii="幼圆" w:eastAsia="幼圆"/>
-        </w:rPr>
-        <w:tab/>
-      </w:r>
-      <w:r>
-        <w:rPr>
-          <w:rStyle w:val="HTML0"/>
-          <w:rFonts w:ascii="幼圆" w:eastAsia="幼圆"/>
-        </w:rPr>
-        <w:tab/>
-      </w:r>
-      <w:r>
-        <w:rPr>
-          <w:rStyle w:val="HTML0"/>
-          <w:rFonts w:ascii="幼圆" w:eastAsia="幼圆"/>
-        </w:rPr>
-        <w:tab/>
-      </w:r>
-      <w:r>
-        <w:rPr>
-          <w:rStyle w:val="HTML0"/>
-          <w:rFonts w:ascii="幼圆" w:eastAsia="幼圆"/>
-        </w:rPr>
-        <w:tab/>
-      </w:r>
-      <w:r>
-        <w:rPr>
-          <w:rStyle w:val="HTML0"/>
+          <w:rStyle w:val="HTML1"/>
+          <w:rFonts w:ascii="幼圆" w:eastAsia="幼圆"/>
+          <w:color w:val="444444"/>
+        </w:rPr>
+      </w:pPr>
+      <w:r>
+        <w:rPr>
+          <w:rStyle w:val="HTML1"/>
+          <w:rFonts w:ascii="幼圆" w:eastAsia="幼圆" w:hint="eastAsia"/>
+        </w:rPr>
+        <w:t xml:space="preserve">git branch –a </w:t>
+      </w:r>
+      <w:r>
+        <w:rPr>
+          <w:rStyle w:val="HTML1"/>
+          <w:rFonts w:ascii="幼圆" w:eastAsia="幼圆"/>
+        </w:rPr>
+        <w:tab/>
+      </w:r>
+      <w:r>
+        <w:rPr>
+          <w:rStyle w:val="HTML1"/>
+          <w:rFonts w:ascii="幼圆" w:eastAsia="幼圆"/>
+        </w:rPr>
+        <w:tab/>
+      </w:r>
+      <w:r>
+        <w:rPr>
+          <w:rStyle w:val="HTML1"/>
+          <w:rFonts w:ascii="幼圆" w:eastAsia="幼圆"/>
+        </w:rPr>
+        <w:tab/>
+      </w:r>
+      <w:r>
+        <w:rPr>
+          <w:rStyle w:val="HTML1"/>
+          <w:rFonts w:ascii="幼圆" w:eastAsia="幼圆"/>
+        </w:rPr>
+        <w:tab/>
+      </w:r>
+      <w:r>
+        <w:rPr>
+          <w:rStyle w:val="HTML1"/>
+          <w:rFonts w:ascii="幼圆" w:eastAsia="幼圆"/>
+        </w:rPr>
+        <w:tab/>
+      </w:r>
+      <w:r>
+        <w:rPr>
+          <w:rStyle w:val="HTML1"/>
           <w:rFonts w:ascii="幼圆" w:eastAsia="幼圆"/>
           <w:color w:val="444444"/>
         </w:rPr>
@@ -833,7 +670,7 @@
         <w:wordWrap w:val="0"/>
         <w:spacing w:before="225" w:after="225" w:line="270" w:lineRule="atLeast"/>
         <w:rPr>
-          <w:rFonts w:ascii="幼圆" w:eastAsia="幼圆" w:hAnsi="Consolas" w:hint="eastAsia"/>
+          <w:rFonts w:ascii="幼圆" w:eastAsia="幼圆" w:hAnsi="Consolas"/>
           <w:color w:val="444444"/>
           <w:sz w:val="18"/>
           <w:szCs w:val="18"/>
@@ -841,22 +678,12 @@
       </w:pPr>
       <w:r>
         <w:rPr>
-          <w:rStyle w:val="HTML0"/>
-          <w:rFonts w:ascii="幼圆" w:eastAsia="幼圆" w:hint="eastAsia"/>
-          <w:color w:val="444444"/>
-        </w:rPr>
-        <w:t xml:space="preserve">* </w:t>
-      </w:r>
-      <w:proofErr w:type="gramStart"/>
-      <w:r>
-        <w:rPr>
-          <w:rStyle w:val="HTML0"/>
-          <w:rFonts w:ascii="幼圆" w:eastAsia="幼圆" w:hint="eastAsia"/>
-          <w:color w:val="444444"/>
-        </w:rPr>
-        <w:t>master</w:t>
-      </w:r>
-      <w:proofErr w:type="gramEnd"/>
+          <w:rStyle w:val="HTML1"/>
+          <w:rFonts w:ascii="幼圆" w:eastAsia="幼圆" w:hint="eastAsia"/>
+          <w:color w:val="444444"/>
+        </w:rPr>
+        <w:t>* master</w:t>
+      </w:r>
     </w:p>
     <w:p>
       <w:pPr>
@@ -872,23 +699,22 @@
         <w:spacing w:before="225" w:after="225" w:line="270" w:lineRule="atLeast"/>
         <w:ind w:firstLineChars="50" w:firstLine="120"/>
         <w:rPr>
-          <w:rStyle w:val="HTML0"/>
-          <w:rFonts w:ascii="幼圆" w:eastAsia="幼圆"/>
-          <w:color w:val="444444"/>
-        </w:rPr>
-      </w:pPr>
-      <w:r>
-        <w:rPr>
-          <w:rStyle w:val="HTML0"/>
+          <w:rStyle w:val="HTML1"/>
+          <w:rFonts w:ascii="幼圆" w:eastAsia="幼圆"/>
+          <w:color w:val="444444"/>
+        </w:rPr>
+      </w:pPr>
+      <w:r>
+        <w:rPr>
+          <w:rStyle w:val="HTML1"/>
           <w:rFonts w:ascii="幼圆" w:eastAsia="幼圆" w:hint="eastAsia"/>
           <w:color w:val="444444"/>
         </w:rPr>
         <w:t xml:space="preserve"> </w:t>
       </w:r>
-      <w:proofErr w:type="gramStart"/>
-      <w:r>
-        <w:rPr>
-          <w:rStyle w:val="HTML0"/>
+      <w:r>
+        <w:rPr>
+          <w:rStyle w:val="HTML1"/>
           <w:rFonts w:ascii="幼圆" w:eastAsia="幼圆"/>
           <w:color w:val="444444"/>
         </w:rPr>
@@ -896,13 +722,12 @@
       </w:r>
       <w:r>
         <w:rPr>
-          <w:rStyle w:val="HTML0"/>
+          <w:rStyle w:val="HTML1"/>
           <w:rFonts w:ascii="幼圆" w:eastAsia="幼圆" w:hint="eastAsia"/>
           <w:color w:val="444444"/>
         </w:rPr>
         <w:t>ev</w:t>
       </w:r>
-      <w:proofErr w:type="gramEnd"/>
     </w:p>
     <w:p>
       <w:pPr>
@@ -918,29 +743,27 @@
         <w:spacing w:before="225" w:after="225" w:line="270" w:lineRule="atLeast"/>
         <w:ind w:firstLineChars="50" w:firstLine="120"/>
         <w:rPr>
-          <w:rStyle w:val="HTML0"/>
-          <w:rFonts w:ascii="幼圆" w:eastAsia="幼圆" w:hint="eastAsia"/>
-          <w:color w:val="444444"/>
-        </w:rPr>
-      </w:pPr>
-      <w:r>
-        <w:rPr>
-          <w:rStyle w:val="HTML0"/>
+          <w:rStyle w:val="HTML1"/>
+          <w:rFonts w:ascii="幼圆" w:eastAsia="幼圆"/>
+          <w:color w:val="444444"/>
+        </w:rPr>
+      </w:pPr>
+      <w:r>
+        <w:rPr>
+          <w:rStyle w:val="HTML1"/>
           <w:rFonts w:ascii="幼圆" w:eastAsia="幼圆" w:hint="eastAsia"/>
           <w:color w:val="444444"/>
         </w:rPr>
         <w:t xml:space="preserve"> </w:t>
       </w:r>
-      <w:proofErr w:type="gramStart"/>
-      <w:r>
-        <w:rPr>
-          <w:rStyle w:val="HTML0"/>
+      <w:r>
+        <w:rPr>
+          <w:rStyle w:val="HTML1"/>
           <w:rFonts w:ascii="幼圆" w:eastAsia="幼圆"/>
           <w:color w:val="444444"/>
         </w:rPr>
         <w:t>test</w:t>
       </w:r>
-      <w:proofErr w:type="gramEnd"/>
     </w:p>
     <w:p>
       <w:pPr>
@@ -956,7 +779,7 @@
         <w:spacing w:before="225" w:after="225" w:line="270" w:lineRule="atLeast"/>
         <w:ind w:firstLineChars="100" w:firstLine="240"/>
         <w:rPr>
-          <w:rFonts w:ascii="幼圆" w:eastAsia="幼圆" w:hAnsi="Consolas" w:hint="eastAsia"/>
+          <w:rFonts w:ascii="幼圆" w:eastAsia="幼圆" w:hAnsi="Consolas"/>
           <w:color w:val="444444"/>
           <w:sz w:val="18"/>
           <w:szCs w:val="18"/>
@@ -964,7 +787,7 @@
       </w:pPr>
       <w:r>
         <w:rPr>
-          <w:rStyle w:val="HTML0"/>
+          <w:rStyle w:val="HTML1"/>
           <w:rFonts w:ascii="幼圆" w:eastAsia="幼圆" w:hint="eastAsia"/>
           <w:color w:val="444444"/>
         </w:rPr>
@@ -974,7 +797,7 @@
     <w:p>
       <w:pPr>
         <w:rPr>
-          <w:rFonts w:ascii="幼圆" w:eastAsia="幼圆" w:hAnsi="微软雅黑" w:hint="eastAsia"/>
+          <w:rFonts w:ascii="幼圆" w:eastAsia="幼圆" w:hAnsi="微软雅黑"/>
           <w:b/>
           <w:color w:val="000000" w:themeColor="text1"/>
           <w:sz w:val="32"/>
@@ -1004,32 +827,22 @@
         <w:wordWrap w:val="0"/>
         <w:spacing w:before="225" w:after="225" w:line="270" w:lineRule="atLeast"/>
         <w:rPr>
-          <w:rStyle w:val="HTML0"/>
-          <w:rFonts w:ascii="幼圆" w:eastAsia="幼圆" w:hint="eastAsia"/>
-          <w:color w:val="444444"/>
-        </w:rPr>
-      </w:pPr>
-      <w:proofErr w:type="spellStart"/>
-      <w:r>
-        <w:rPr>
-          <w:rStyle w:val="HTML0"/>
-          <w:rFonts w:ascii="幼圆" w:eastAsia="幼圆" w:hint="eastAsia"/>
-          <w:color w:val="444444"/>
-        </w:rPr>
-        <w:t>git</w:t>
-      </w:r>
-      <w:proofErr w:type="spellEnd"/>
-      <w:r>
-        <w:rPr>
-          <w:rStyle w:val="HTML0"/>
-          <w:rFonts w:ascii="幼圆" w:eastAsia="幼圆" w:hint="eastAsia"/>
-          <w:color w:val="444444"/>
-        </w:rPr>
-        <w:t xml:space="preserve"> checkout -b dev origin/dev </w:t>
-      </w:r>
-      <w:r>
-        <w:rPr>
-          <w:rStyle w:val="HTML0"/>
+          <w:rStyle w:val="HTML1"/>
+          <w:rFonts w:ascii="幼圆" w:eastAsia="幼圆"/>
+          <w:color w:val="444444"/>
+        </w:rPr>
+      </w:pPr>
+      <w:r>
+        <w:rPr>
+          <w:rStyle w:val="HTML1"/>
+          <w:rFonts w:ascii="幼圆" w:eastAsia="幼圆" w:hint="eastAsia"/>
+          <w:color w:val="444444"/>
+        </w:rPr>
+        <w:t xml:space="preserve">git checkout -b dev origin/dev </w:t>
+      </w:r>
+      <w:r>
+        <w:rPr>
+          <w:rStyle w:val="HTML1"/>
           <w:rFonts w:ascii="幼圆" w:eastAsia="幼圆" w:hint="eastAsia"/>
           <w:color w:val="444444"/>
         </w:rPr>
@@ -1054,48 +867,38 @@
         <w:wordWrap w:val="0"/>
         <w:spacing w:before="225" w:after="225" w:line="270" w:lineRule="atLeast"/>
         <w:rPr>
-          <w:rStyle w:val="HTML0"/>
-          <w:rFonts w:ascii="幼圆" w:eastAsia="幼圆" w:hint="eastAsia"/>
-          <w:color w:val="444444"/>
-        </w:rPr>
-      </w:pPr>
-      <w:proofErr w:type="spellStart"/>
-      <w:r>
-        <w:rPr>
-          <w:rStyle w:val="HTML0"/>
-          <w:rFonts w:ascii="幼圆" w:eastAsia="幼圆" w:hint="eastAsia"/>
-          <w:color w:val="444444"/>
-        </w:rPr>
-        <w:t>git</w:t>
-      </w:r>
-      <w:proofErr w:type="spellEnd"/>
-      <w:r>
-        <w:rPr>
-          <w:rStyle w:val="HTML0"/>
-          <w:rFonts w:ascii="幼圆" w:eastAsia="幼圆" w:hint="eastAsia"/>
-          <w:color w:val="444444"/>
-        </w:rPr>
-        <w:t xml:space="preserve"> checkout dev </w:t>
-      </w:r>
-      <w:r>
-        <w:rPr>
-          <w:rStyle w:val="HTML0"/>
-          <w:rFonts w:ascii="幼圆" w:eastAsia="幼圆" w:hint="eastAsia"/>
-          <w:color w:val="444444"/>
-        </w:rPr>
-        <w:tab/>
-      </w:r>
-      <w:r>
-        <w:rPr>
-          <w:rStyle w:val="HTML0"/>
-          <w:rFonts w:ascii="幼圆" w:eastAsia="幼圆" w:hint="eastAsia"/>
-          <w:color w:val="444444"/>
-        </w:rPr>
-        <w:tab/>
-      </w:r>
-      <w:r>
-        <w:rPr>
-          <w:rStyle w:val="HTML0"/>
+          <w:rStyle w:val="HTML1"/>
+          <w:rFonts w:ascii="幼圆" w:eastAsia="幼圆"/>
+          <w:color w:val="444444"/>
+        </w:rPr>
+      </w:pPr>
+      <w:r>
+        <w:rPr>
+          <w:rStyle w:val="HTML1"/>
+          <w:rFonts w:ascii="幼圆" w:eastAsia="幼圆" w:hint="eastAsia"/>
+          <w:color w:val="444444"/>
+        </w:rPr>
+        <w:t xml:space="preserve">git checkout dev </w:t>
+      </w:r>
+      <w:r>
+        <w:rPr>
+          <w:rStyle w:val="HTML1"/>
+          <w:rFonts w:ascii="幼圆" w:eastAsia="幼圆" w:hint="eastAsia"/>
+          <w:color w:val="444444"/>
+        </w:rPr>
+        <w:tab/>
+      </w:r>
+      <w:r>
+        <w:rPr>
+          <w:rStyle w:val="HTML1"/>
+          <w:rFonts w:ascii="幼圆" w:eastAsia="幼圆" w:hint="eastAsia"/>
+          <w:color w:val="444444"/>
+        </w:rPr>
+        <w:tab/>
+      </w:r>
+      <w:r>
+        <w:rPr>
+          <w:rStyle w:val="HTML1"/>
           <w:rFonts w:ascii="幼圆" w:eastAsia="幼圆" w:hint="eastAsia"/>
           <w:color w:val="444444"/>
         </w:rPr>
@@ -1120,48 +923,38 @@
         <w:wordWrap w:val="0"/>
         <w:spacing w:before="225" w:after="225" w:line="270" w:lineRule="atLeast"/>
         <w:rPr>
-          <w:rStyle w:val="HTML0"/>
-          <w:rFonts w:ascii="幼圆" w:eastAsia="幼圆" w:hint="eastAsia"/>
-          <w:color w:val="444444"/>
-        </w:rPr>
-      </w:pPr>
-      <w:proofErr w:type="spellStart"/>
-      <w:r>
-        <w:rPr>
-          <w:rStyle w:val="HTML0"/>
-          <w:rFonts w:ascii="幼圆" w:eastAsia="幼圆" w:hint="eastAsia"/>
-          <w:color w:val="444444"/>
-        </w:rPr>
-        <w:t>git</w:t>
-      </w:r>
-      <w:proofErr w:type="spellEnd"/>
-      <w:r>
-        <w:rPr>
-          <w:rStyle w:val="HTML0"/>
-          <w:rFonts w:ascii="幼圆" w:eastAsia="幼圆" w:hint="eastAsia"/>
-          <w:color w:val="444444"/>
-        </w:rPr>
-        <w:t xml:space="preserve"> checkout master </w:t>
-      </w:r>
-      <w:r>
-        <w:rPr>
-          <w:rStyle w:val="HTML0"/>
-          <w:rFonts w:ascii="幼圆" w:eastAsia="幼圆" w:hint="eastAsia"/>
-          <w:color w:val="444444"/>
-        </w:rPr>
-        <w:tab/>
-      </w:r>
-      <w:r>
-        <w:rPr>
-          <w:rStyle w:val="HTML0"/>
-          <w:rFonts w:ascii="幼圆" w:eastAsia="幼圆" w:hint="eastAsia"/>
-          <w:color w:val="444444"/>
-        </w:rPr>
-        <w:tab/>
-      </w:r>
-      <w:r>
-        <w:rPr>
-          <w:rStyle w:val="HTML0"/>
+          <w:rStyle w:val="HTML1"/>
+          <w:rFonts w:ascii="幼圆" w:eastAsia="幼圆"/>
+          <w:color w:val="444444"/>
+        </w:rPr>
+      </w:pPr>
+      <w:r>
+        <w:rPr>
+          <w:rStyle w:val="HTML1"/>
+          <w:rFonts w:ascii="幼圆" w:eastAsia="幼圆" w:hint="eastAsia"/>
+          <w:color w:val="444444"/>
+        </w:rPr>
+        <w:t xml:space="preserve">git checkout master </w:t>
+      </w:r>
+      <w:r>
+        <w:rPr>
+          <w:rStyle w:val="HTML1"/>
+          <w:rFonts w:ascii="幼圆" w:eastAsia="幼圆" w:hint="eastAsia"/>
+          <w:color w:val="444444"/>
+        </w:rPr>
+        <w:tab/>
+      </w:r>
+      <w:r>
+        <w:rPr>
+          <w:rStyle w:val="HTML1"/>
+          <w:rFonts w:ascii="幼圆" w:eastAsia="幼圆" w:hint="eastAsia"/>
+          <w:color w:val="444444"/>
+        </w:rPr>
+        <w:tab/>
+      </w:r>
+      <w:r>
+        <w:rPr>
+          <w:rStyle w:val="HTML1"/>
           <w:rFonts w:ascii="幼圆" w:eastAsia="幼圆" w:hint="eastAsia"/>
           <w:color w:val="444444"/>
         </w:rPr>
@@ -1185,39 +978,30 @@
           <w:rFonts w:ascii="幼圆" w:eastAsia="幼圆"/>
         </w:rPr>
       </w:pPr>
-      <w:proofErr w:type="spellStart"/>
-      <w:r>
-        <w:rPr>
-          <w:rStyle w:val="HTML0"/>
-          <w:rFonts w:ascii="幼圆" w:eastAsia="幼圆" w:hint="eastAsia"/>
-        </w:rPr>
-        <w:t>git</w:t>
-      </w:r>
-      <w:proofErr w:type="spellEnd"/>
-      <w:r>
-        <w:rPr>
-          <w:rStyle w:val="HTML0"/>
-          <w:rFonts w:ascii="幼圆" w:eastAsia="幼圆" w:hint="eastAsia"/>
-        </w:rPr>
-        <w:t xml:space="preserve"> branch –d dev</w:t>
-      </w:r>
-      <w:r>
-        <w:rPr>
-          <w:rStyle w:val="HTML0"/>
-          <w:rFonts w:ascii="幼圆" w:eastAsia="幼圆" w:hint="eastAsia"/>
-        </w:rPr>
-        <w:tab/>
-      </w:r>
-      <w:r>
-        <w:rPr>
-          <w:rStyle w:val="HTML0"/>
-          <w:rFonts w:ascii="幼圆" w:eastAsia="幼圆" w:hint="eastAsia"/>
-        </w:rPr>
-        <w:tab/>
-      </w:r>
-      <w:r>
-        <w:rPr>
-          <w:rStyle w:val="HTML0"/>
+      <w:r>
+        <w:rPr>
+          <w:rStyle w:val="HTML1"/>
+          <w:rFonts w:ascii="幼圆" w:eastAsia="幼圆" w:hint="eastAsia"/>
+        </w:rPr>
+        <w:t>git branch –d dev</w:t>
+      </w:r>
+      <w:r>
+        <w:rPr>
+          <w:rStyle w:val="HTML1"/>
+          <w:rFonts w:ascii="幼圆" w:eastAsia="幼圆" w:hint="eastAsia"/>
+        </w:rPr>
+        <w:tab/>
+      </w:r>
+      <w:r>
+        <w:rPr>
+          <w:rStyle w:val="HTML1"/>
+          <w:rFonts w:ascii="幼圆" w:eastAsia="幼圆" w:hint="eastAsia"/>
+        </w:rPr>
+        <w:tab/>
+      </w:r>
+      <w:r>
+        <w:rPr>
+          <w:rStyle w:val="HTML1"/>
           <w:rFonts w:ascii="幼圆" w:eastAsia="幼圆" w:hint="eastAsia"/>
         </w:rPr>
         <w:tab/>
@@ -1227,7 +1011,7 @@
     <w:p>
       <w:pPr>
         <w:rPr>
-          <w:rFonts w:ascii="幼圆" w:eastAsia="幼圆" w:hAnsi="微软雅黑" w:hint="eastAsia"/>
+          <w:rFonts w:ascii="幼圆" w:eastAsia="幼圆" w:hAnsi="微软雅黑"/>
           <w:b/>
           <w:color w:val="000000" w:themeColor="text1"/>
           <w:sz w:val="32"/>
@@ -1240,6 +1024,886 @@
           <w:color w:val="000000" w:themeColor="text1"/>
           <w:sz w:val="32"/>
         </w:rPr>
+        <w:t>一般是在本地建立个人分支：</w:t>
+      </w:r>
+    </w:p>
+    <w:p>
+      <w:pPr>
+        <w:pStyle w:val="HTML"/>
+        <w:pBdr>
+          <w:top w:val="single" w:sz="6" w:space="8" w:color="DDDDDD"/>
+          <w:left w:val="single" w:sz="6" w:space="8" w:color="DDDDDD"/>
+          <w:bottom w:val="single" w:sz="6" w:space="8" w:color="DDDDDD"/>
+          <w:right w:val="single" w:sz="6" w:space="8" w:color="DDDDDD"/>
+        </w:pBdr>
+        <w:shd w:val="clear" w:color="auto" w:fill="FAFAFA"/>
+        <w:wordWrap w:val="0"/>
+        <w:spacing w:before="225" w:after="225" w:line="270" w:lineRule="atLeast"/>
+        <w:rPr>
+          <w:rStyle w:val="HTML1"/>
+          <w:rFonts w:ascii="幼圆" w:eastAsia="幼圆"/>
+          <w:color w:val="444444"/>
+        </w:rPr>
+      </w:pPr>
+      <w:r>
+        <w:rPr>
+          <w:rStyle w:val="HTML1"/>
+          <w:rFonts w:ascii="幼圆" w:eastAsia="幼圆"/>
+          <w:color w:val="444444"/>
+        </w:rPr>
+        <w:t xml:space="preserve">git </w:t>
+      </w:r>
+      <w:proofErr w:type="spellStart"/>
+      <w:r>
+        <w:rPr>
+          <w:rStyle w:val="HTML1"/>
+          <w:rFonts w:ascii="幼圆" w:eastAsia="幼圆"/>
+          <w:color w:val="444444"/>
+        </w:rPr>
+        <w:t>reflog</w:t>
+      </w:r>
+      <w:proofErr w:type="spellEnd"/>
+      <w:r>
+        <w:rPr>
+          <w:rStyle w:val="HTML1"/>
+          <w:rFonts w:ascii="幼圆" w:eastAsia="幼圆"/>
+          <w:color w:val="444444"/>
+        </w:rPr>
+        <w:t xml:space="preserve"> 查看最近</w:t>
+      </w:r>
+      <w:r>
+        <w:rPr>
+          <w:rStyle w:val="HTML1"/>
+          <w:rFonts w:ascii="幼圆" w:eastAsia="幼圆" w:hint="eastAsia"/>
+          <w:color w:val="444444"/>
+        </w:rPr>
+        <w:t>使用</w:t>
+      </w:r>
+      <w:r>
+        <w:rPr>
+          <w:rStyle w:val="HTML1"/>
+          <w:rFonts w:ascii="幼圆" w:eastAsia="幼圆"/>
+          <w:color w:val="444444"/>
+        </w:rPr>
+        <w:t>的命令</w:t>
+      </w:r>
+    </w:p>
+    <w:p>
+      <w:pPr>
+        <w:pStyle w:val="HTML"/>
+        <w:pBdr>
+          <w:top w:val="single" w:sz="6" w:space="8" w:color="DDDDDD"/>
+          <w:left w:val="single" w:sz="6" w:space="8" w:color="DDDDDD"/>
+          <w:bottom w:val="single" w:sz="6" w:space="8" w:color="DDDDDD"/>
+          <w:right w:val="single" w:sz="6" w:space="8" w:color="DDDDDD"/>
+        </w:pBdr>
+        <w:shd w:val="clear" w:color="auto" w:fill="FAFAFA"/>
+        <w:wordWrap w:val="0"/>
+        <w:spacing w:before="225" w:after="225" w:line="270" w:lineRule="atLeast"/>
+        <w:rPr>
+          <w:rStyle w:val="HTML1"/>
+          <w:rFonts w:ascii="幼圆" w:eastAsia="幼圆"/>
+          <w:color w:val="444444"/>
+        </w:rPr>
+      </w:pPr>
+      <w:r>
+        <w:rPr>
+          <w:rStyle w:val="HTML1"/>
+          <w:rFonts w:ascii="幼圆" w:eastAsia="幼圆"/>
+          <w:color w:val="444444"/>
+        </w:rPr>
+        <w:t xml:space="preserve">git </w:t>
+      </w:r>
+      <w:r>
+        <w:rPr>
+          <w:rStyle w:val="HTML1"/>
+          <w:rFonts w:ascii="幼圆" w:eastAsia="幼圆"/>
+          <w:color w:val="444444"/>
+        </w:rPr>
+        <w:t xml:space="preserve">checkout -b </w:t>
+      </w:r>
+      <w:proofErr w:type="spellStart"/>
+      <w:r>
+        <w:rPr>
+          <w:rStyle w:val="HTML1"/>
+          <w:rFonts w:ascii="幼圆" w:eastAsia="幼圆"/>
+          <w:color w:val="444444"/>
+        </w:rPr>
+        <w:t>kzr</w:t>
+      </w:r>
+      <w:proofErr w:type="spellEnd"/>
+      <w:r>
+        <w:rPr>
+          <w:rStyle w:val="HTML1"/>
+          <w:rFonts w:ascii="幼圆" w:eastAsia="幼圆"/>
+          <w:color w:val="444444"/>
+        </w:rPr>
+        <w:t xml:space="preserve"> （本地个人分支</w:t>
+      </w:r>
+      <w:proofErr w:type="spellStart"/>
+      <w:r>
+        <w:rPr>
+          <w:rStyle w:val="HTML1"/>
+          <w:rFonts w:ascii="幼圆" w:eastAsia="幼圆" w:hint="eastAsia"/>
+          <w:color w:val="444444"/>
+        </w:rPr>
+        <w:t>k</w:t>
+      </w:r>
+      <w:r>
+        <w:rPr>
+          <w:rStyle w:val="HTML1"/>
+          <w:rFonts w:ascii="幼圆" w:eastAsia="幼圆"/>
+          <w:color w:val="444444"/>
+        </w:rPr>
+        <w:t>zr</w:t>
+      </w:r>
+      <w:proofErr w:type="spellEnd"/>
+      <w:r>
+        <w:rPr>
+          <w:rStyle w:val="HTML1"/>
+          <w:rFonts w:ascii="幼圆" w:eastAsia="幼圆"/>
+          <w:color w:val="444444"/>
+        </w:rPr>
+        <w:t>）</w:t>
+      </w:r>
+    </w:p>
+    <w:p>
+      <w:pPr>
+        <w:rPr>
+          <w:rFonts w:ascii="幼圆" w:eastAsia="幼圆" w:hAnsi="微软雅黑"/>
+          <w:b/>
+          <w:color w:val="000000" w:themeColor="text1"/>
+          <w:sz w:val="32"/>
+        </w:rPr>
+      </w:pPr>
+      <w:r>
+        <w:rPr>
+          <w:rFonts w:ascii="幼圆" w:eastAsia="幼圆" w:hAnsi="微软雅黑" w:hint="eastAsia"/>
+          <w:b/>
+          <w:color w:val="000000" w:themeColor="text1"/>
+          <w:sz w:val="32"/>
+        </w:rPr>
+        <w:t>每当修改为文件后</w:t>
+      </w:r>
+    </w:p>
+    <w:p>
+      <w:pPr>
+        <w:pStyle w:val="HTML"/>
+        <w:pBdr>
+          <w:top w:val="single" w:sz="6" w:space="8" w:color="DDDDDD"/>
+          <w:left w:val="single" w:sz="6" w:space="8" w:color="DDDDDD"/>
+          <w:bottom w:val="single" w:sz="6" w:space="8" w:color="DDDDDD"/>
+          <w:right w:val="single" w:sz="6" w:space="8" w:color="DDDDDD"/>
+        </w:pBdr>
+        <w:shd w:val="clear" w:color="auto" w:fill="FAFAFA"/>
+        <w:wordWrap w:val="0"/>
+        <w:spacing w:before="225" w:after="225" w:line="270" w:lineRule="atLeast"/>
+        <w:rPr>
+          <w:rStyle w:val="HTML1"/>
+          <w:rFonts w:ascii="幼圆" w:eastAsia="幼圆"/>
+          <w:color w:val="444444"/>
+        </w:rPr>
+      </w:pPr>
+      <w:r>
+        <w:rPr>
+          <w:rStyle w:val="HTML1"/>
+          <w:rFonts w:ascii="幼圆" w:eastAsia="幼圆" w:hint="eastAsia"/>
+          <w:color w:val="444444"/>
+        </w:rPr>
+        <w:t>g</w:t>
+      </w:r>
+      <w:r>
+        <w:rPr>
+          <w:rStyle w:val="HTML1"/>
+          <w:rFonts w:ascii="幼圆" w:eastAsia="幼圆"/>
+          <w:color w:val="444444"/>
+        </w:rPr>
+        <w:t>it add * (或者添加修改的文件)   (</w:t>
+      </w:r>
+      <w:proofErr w:type="spellStart"/>
+      <w:r>
+        <w:rPr>
+          <w:rStyle w:val="HTML1"/>
+          <w:rFonts w:ascii="幼圆" w:eastAsia="幼圆"/>
+          <w:color w:val="444444"/>
+        </w:rPr>
+        <w:t>kzr</w:t>
+      </w:r>
+      <w:proofErr w:type="spellEnd"/>
+      <w:r>
+        <w:rPr>
+          <w:rStyle w:val="HTML1"/>
+          <w:rFonts w:ascii="幼圆" w:eastAsia="幼圆"/>
+          <w:color w:val="444444"/>
+        </w:rPr>
+        <w:t>)</w:t>
+      </w:r>
+    </w:p>
+    <w:p>
+      <w:pPr>
+        <w:rPr>
+          <w:rFonts w:ascii="幼圆" w:eastAsia="幼圆" w:hAnsi="微软雅黑"/>
+          <w:b/>
+          <w:color w:val="000000" w:themeColor="text1"/>
+          <w:sz w:val="32"/>
+        </w:rPr>
+      </w:pPr>
+      <w:r>
+        <w:rPr>
+          <w:rFonts w:ascii="幼圆" w:eastAsia="幼圆" w:hAnsi="微软雅黑" w:hint="eastAsia"/>
+          <w:b/>
+          <w:color w:val="000000" w:themeColor="text1"/>
+          <w:sz w:val="32"/>
+        </w:rPr>
+        <w:t>然后在个人分支上commit</w:t>
+      </w:r>
+    </w:p>
+    <w:p>
+      <w:pPr>
+        <w:pStyle w:val="HTML"/>
+        <w:pBdr>
+          <w:top w:val="single" w:sz="6" w:space="8" w:color="DDDDDD"/>
+          <w:left w:val="single" w:sz="6" w:space="8" w:color="DDDDDD"/>
+          <w:bottom w:val="single" w:sz="6" w:space="8" w:color="DDDDDD"/>
+          <w:right w:val="single" w:sz="6" w:space="8" w:color="DDDDDD"/>
+        </w:pBdr>
+        <w:shd w:val="clear" w:color="auto" w:fill="FAFAFA"/>
+        <w:wordWrap w:val="0"/>
+        <w:spacing w:before="225" w:after="225" w:line="270" w:lineRule="atLeast"/>
+        <w:rPr>
+          <w:rStyle w:val="HTML1"/>
+          <w:rFonts w:ascii="幼圆" w:eastAsia="幼圆"/>
+          <w:color w:val="444444"/>
+        </w:rPr>
+      </w:pPr>
+      <w:r>
+        <w:rPr>
+          <w:rStyle w:val="HTML1"/>
+          <w:rFonts w:ascii="幼圆" w:eastAsia="幼圆"/>
+          <w:color w:val="444444"/>
+        </w:rPr>
+        <w:t xml:space="preserve">git commit -m </w:t>
+      </w:r>
+      <w:r>
+        <w:rPr>
+          <w:rStyle w:val="HTML1"/>
+          <w:rFonts w:ascii="幼圆" w:eastAsia="幼圆"/>
+          <w:color w:val="444444"/>
+        </w:rPr>
+        <w:t>“</w:t>
+      </w:r>
+      <w:r>
+        <w:rPr>
+          <w:rStyle w:val="HTML1"/>
+          <w:rFonts w:ascii="幼圆" w:eastAsia="幼圆"/>
+          <w:color w:val="444444"/>
+        </w:rPr>
+        <w:t>desc</w:t>
+      </w:r>
+      <w:r>
+        <w:rPr>
+          <w:rStyle w:val="HTML1"/>
+          <w:rFonts w:ascii="幼圆" w:eastAsia="幼圆"/>
+          <w:color w:val="444444"/>
+        </w:rPr>
+        <w:t>”</w:t>
+      </w:r>
+      <w:r>
+        <w:rPr>
+          <w:rStyle w:val="HTML1"/>
+          <w:rFonts w:ascii="幼圆" w:eastAsia="幼圆"/>
+          <w:color w:val="444444"/>
+        </w:rPr>
+        <w:tab/>
+      </w:r>
+      <w:r>
+        <w:rPr>
+          <w:rStyle w:val="HTML1"/>
+          <w:rFonts w:ascii="幼圆" w:eastAsia="幼圆"/>
+          <w:color w:val="444444"/>
+        </w:rPr>
+        <w:tab/>
+      </w:r>
+      <w:r>
+        <w:rPr>
+          <w:rStyle w:val="HTML1"/>
+          <w:rFonts w:ascii="幼圆" w:eastAsia="幼圆"/>
+          <w:color w:val="444444"/>
+        </w:rPr>
+        <w:tab/>
+      </w:r>
+      <w:proofErr w:type="gramStart"/>
+      <w:r>
+        <w:rPr>
+          <w:rStyle w:val="HTML1"/>
+          <w:rFonts w:ascii="幼圆" w:eastAsia="幼圆"/>
+          <w:color w:val="444444"/>
+        </w:rPr>
+        <w:tab/>
+        <w:t xml:space="preserve">  (</w:t>
+      </w:r>
+      <w:proofErr w:type="spellStart"/>
+      <w:proofErr w:type="gramEnd"/>
+      <w:r>
+        <w:rPr>
+          <w:rStyle w:val="HTML1"/>
+          <w:rFonts w:ascii="幼圆" w:eastAsia="幼圆"/>
+          <w:color w:val="444444"/>
+        </w:rPr>
+        <w:t>kzr</w:t>
+      </w:r>
+      <w:proofErr w:type="spellEnd"/>
+      <w:r>
+        <w:rPr>
+          <w:rStyle w:val="HTML1"/>
+          <w:rFonts w:ascii="幼圆" w:eastAsia="幼圆"/>
+          <w:color w:val="444444"/>
+        </w:rPr>
+        <w:t>)</w:t>
+      </w:r>
+    </w:p>
+    <w:p>
+      <w:pPr>
+        <w:rPr>
+          <w:rFonts w:ascii="幼圆" w:eastAsia="幼圆" w:hAnsi="微软雅黑"/>
+          <w:b/>
+          <w:color w:val="000000" w:themeColor="text1"/>
+          <w:sz w:val="32"/>
+        </w:rPr>
+      </w:pPr>
+      <w:r>
+        <w:rPr>
+          <w:rFonts w:ascii="幼圆" w:eastAsia="幼圆" w:hAnsi="微软雅黑" w:hint="eastAsia"/>
+          <w:b/>
+          <w:color w:val="000000" w:themeColor="text1"/>
+          <w:sz w:val="32"/>
+        </w:rPr>
+        <w:t>然后切换到dev分支（dev分支对应git服务器的d</w:t>
+      </w:r>
+      <w:r>
+        <w:rPr>
+          <w:rFonts w:ascii="幼圆" w:eastAsia="幼圆" w:hAnsi="微软雅黑"/>
+          <w:b/>
+          <w:color w:val="000000" w:themeColor="text1"/>
+          <w:sz w:val="32"/>
+        </w:rPr>
+        <w:t>ev</w:t>
+      </w:r>
+      <w:r>
+        <w:rPr>
+          <w:rFonts w:ascii="幼圆" w:eastAsia="幼圆" w:hAnsi="微软雅黑" w:hint="eastAsia"/>
+          <w:b/>
+          <w:color w:val="000000" w:themeColor="text1"/>
+          <w:sz w:val="32"/>
+        </w:rPr>
+        <w:t>分支）</w:t>
+      </w:r>
+    </w:p>
+    <w:p>
+      <w:pPr>
+        <w:rPr>
+          <w:rFonts w:ascii="幼圆" w:eastAsia="幼圆" w:hAnsi="微软雅黑"/>
+          <w:b/>
+          <w:color w:val="000000" w:themeColor="text1"/>
+          <w:sz w:val="32"/>
+        </w:rPr>
+      </w:pPr>
+      <w:r>
+        <w:rPr>
+          <w:rFonts w:ascii="幼圆" w:eastAsia="幼圆" w:hAnsi="微软雅黑" w:hint="eastAsia"/>
+          <w:b/>
+          <w:color w:val="000000" w:themeColor="text1"/>
+          <w:sz w:val="32"/>
+        </w:rPr>
+        <w:t>先前就要建立好连接</w:t>
+      </w:r>
+    </w:p>
+    <w:p>
+      <w:pPr>
+        <w:autoSpaceDE w:val="0"/>
+        <w:autoSpaceDN w:val="0"/>
+        <w:adjustRightInd w:val="0"/>
+        <w:jc w:val="left"/>
+        <w:rPr>
+          <w:rFonts w:ascii="Lucida Console" w:hAnsi="Lucida Console" w:cs="Lucida Console"/>
+          <w:kern w:val="0"/>
+          <w:sz w:val="30"/>
+          <w:szCs w:val="30"/>
+        </w:rPr>
+      </w:pPr>
+      <w:r>
+        <w:rPr>
+          <w:rFonts w:ascii="Lucida Console" w:hAnsi="Lucida Console" w:cs="Lucida Console" w:hint="eastAsia"/>
+          <w:kern w:val="0"/>
+          <w:sz w:val="30"/>
+          <w:szCs w:val="30"/>
+        </w:rPr>
+        <w:t>（</w:t>
+      </w:r>
+      <w:r>
+        <w:rPr>
+          <w:rFonts w:ascii="Lucida Console" w:hAnsi="Lucida Console" w:cs="Lucida Console"/>
+          <w:kern w:val="0"/>
+          <w:sz w:val="30"/>
+          <w:szCs w:val="30"/>
+        </w:rPr>
+        <w:t>git branch --set-upstream-to=origin/dev</w:t>
+      </w:r>
+      <w:r>
+        <w:rPr>
+          <w:rFonts w:ascii="Lucida Console" w:hAnsi="Lucida Console" w:cs="Lucida Console" w:hint="eastAsia"/>
+          <w:kern w:val="0"/>
+          <w:sz w:val="30"/>
+          <w:szCs w:val="30"/>
+        </w:rPr>
+        <w:t>）</w:t>
+      </w:r>
+    </w:p>
+    <w:p>
+      <w:pPr>
+        <w:pStyle w:val="HTML"/>
+        <w:pBdr>
+          <w:top w:val="single" w:sz="6" w:space="8" w:color="DDDDDD"/>
+          <w:left w:val="single" w:sz="6" w:space="8" w:color="DDDDDD"/>
+          <w:bottom w:val="single" w:sz="6" w:space="8" w:color="DDDDDD"/>
+          <w:right w:val="single" w:sz="6" w:space="8" w:color="DDDDDD"/>
+        </w:pBdr>
+        <w:shd w:val="clear" w:color="auto" w:fill="FAFAFA"/>
+        <w:tabs>
+          <w:tab w:val="clear" w:pos="5496"/>
+          <w:tab w:val="left" w:pos="5616"/>
+        </w:tabs>
+        <w:wordWrap w:val="0"/>
+        <w:spacing w:before="225" w:after="225" w:line="270" w:lineRule="atLeast"/>
+        <w:rPr>
+          <w:rFonts w:ascii="幼圆" w:eastAsia="幼圆" w:hint="eastAsia"/>
+          <w:color w:val="444444"/>
+        </w:rPr>
+      </w:pPr>
+      <w:r>
+        <w:rPr>
+          <w:rStyle w:val="HTML1"/>
+          <w:rFonts w:ascii="幼圆" w:eastAsia="幼圆"/>
+          <w:color w:val="444444"/>
+        </w:rPr>
+        <w:t>git checkout dev</w:t>
+      </w:r>
+      <w:r>
+        <w:rPr>
+          <w:rStyle w:val="HTML1"/>
+          <w:rFonts w:ascii="幼圆" w:eastAsia="幼圆"/>
+          <w:color w:val="444444"/>
+        </w:rPr>
+        <w:tab/>
+      </w:r>
+      <w:r>
+        <w:rPr>
+          <w:rStyle w:val="HTML1"/>
+          <w:rFonts w:ascii="幼圆" w:eastAsia="幼圆"/>
+          <w:color w:val="444444"/>
+        </w:rPr>
+        <w:tab/>
+      </w:r>
+      <w:r>
+        <w:rPr>
+          <w:rStyle w:val="HTML1"/>
+          <w:rFonts w:ascii="幼圆" w:eastAsia="幼圆"/>
+          <w:color w:val="444444"/>
+        </w:rPr>
+        <w:tab/>
+      </w:r>
+      <w:r>
+        <w:rPr>
+          <w:rStyle w:val="HTML1"/>
+          <w:rFonts w:ascii="幼圆" w:eastAsia="幼圆"/>
+          <w:color w:val="444444"/>
+        </w:rPr>
+        <w:tab/>
+        <w:t xml:space="preserve"> (dev)</w:t>
+      </w:r>
+    </w:p>
+    <w:p>
+      <w:pPr>
+        <w:autoSpaceDE w:val="0"/>
+        <w:autoSpaceDN w:val="0"/>
+        <w:adjustRightInd w:val="0"/>
+        <w:jc w:val="left"/>
+        <w:rPr>
+          <w:rFonts w:ascii="Lucida Console" w:hAnsi="Lucida Console" w:cs="Lucida Console"/>
+          <w:kern w:val="0"/>
+          <w:sz w:val="30"/>
+          <w:szCs w:val="30"/>
+        </w:rPr>
+      </w:pPr>
+      <w:r>
+        <w:rPr>
+          <w:rFonts w:ascii="Lucida Console" w:hAnsi="Lucida Console" w:cs="Lucida Console" w:hint="eastAsia"/>
+          <w:kern w:val="0"/>
+          <w:sz w:val="30"/>
+          <w:szCs w:val="30"/>
+        </w:rPr>
+        <w:t>dev</w:t>
+      </w:r>
+      <w:r>
+        <w:rPr>
+          <w:rFonts w:ascii="Lucida Console" w:hAnsi="Lucida Console" w:cs="Lucida Console" w:hint="eastAsia"/>
+          <w:kern w:val="0"/>
+          <w:sz w:val="30"/>
+          <w:szCs w:val="30"/>
+        </w:rPr>
+        <w:t>分支先</w:t>
+      </w:r>
+      <w:r>
+        <w:rPr>
+          <w:rFonts w:ascii="Lucida Console" w:hAnsi="Lucida Console" w:cs="Lucida Console" w:hint="eastAsia"/>
+          <w:kern w:val="0"/>
+          <w:sz w:val="30"/>
+          <w:szCs w:val="30"/>
+        </w:rPr>
+        <w:t>pull</w:t>
+      </w:r>
+      <w:r>
+        <w:rPr>
+          <w:rFonts w:ascii="Lucida Console" w:hAnsi="Lucida Console" w:cs="Lucida Console" w:hint="eastAsia"/>
+          <w:kern w:val="0"/>
+          <w:sz w:val="30"/>
+          <w:szCs w:val="30"/>
+        </w:rPr>
+        <w:t>服务器的代码下来，防止出现冲突</w:t>
+      </w:r>
+    </w:p>
+    <w:p>
+      <w:pPr>
+        <w:pStyle w:val="HTML"/>
+        <w:pBdr>
+          <w:top w:val="single" w:sz="6" w:space="8" w:color="DDDDDD"/>
+          <w:left w:val="single" w:sz="6" w:space="8" w:color="DDDDDD"/>
+          <w:bottom w:val="single" w:sz="6" w:space="8" w:color="DDDDDD"/>
+          <w:right w:val="single" w:sz="6" w:space="8" w:color="DDDDDD"/>
+        </w:pBdr>
+        <w:shd w:val="clear" w:color="auto" w:fill="FAFAFA"/>
+        <w:tabs>
+          <w:tab w:val="clear" w:pos="5496"/>
+          <w:tab w:val="left" w:pos="5616"/>
+        </w:tabs>
+        <w:wordWrap w:val="0"/>
+        <w:spacing w:before="225" w:after="225" w:line="270" w:lineRule="atLeast"/>
+        <w:rPr>
+          <w:rStyle w:val="HTML1"/>
+          <w:rFonts w:ascii="幼圆" w:eastAsia="幼圆"/>
+          <w:color w:val="444444"/>
+        </w:rPr>
+      </w:pPr>
+      <w:r>
+        <w:rPr>
+          <w:rStyle w:val="HTML1"/>
+          <w:rFonts w:ascii="幼圆" w:eastAsia="幼圆" w:hint="eastAsia"/>
+          <w:color w:val="444444"/>
+        </w:rPr>
+        <w:t>g</w:t>
+      </w:r>
+      <w:r>
+        <w:rPr>
+          <w:rStyle w:val="HTML1"/>
+          <w:rFonts w:ascii="幼圆" w:eastAsia="幼圆"/>
+          <w:color w:val="444444"/>
+        </w:rPr>
+        <w:t xml:space="preserve">it pull </w:t>
+      </w:r>
+      <w:r>
+        <w:rPr>
+          <w:rStyle w:val="HTML1"/>
+          <w:rFonts w:ascii="幼圆" w:eastAsia="幼圆"/>
+          <w:color w:val="444444"/>
+        </w:rPr>
+        <w:tab/>
+      </w:r>
+      <w:r>
+        <w:rPr>
+          <w:rStyle w:val="HTML1"/>
+          <w:rFonts w:ascii="幼圆" w:eastAsia="幼圆"/>
+          <w:color w:val="444444"/>
+        </w:rPr>
+        <w:tab/>
+      </w:r>
+      <w:r>
+        <w:rPr>
+          <w:rStyle w:val="HTML1"/>
+          <w:rFonts w:ascii="幼圆" w:eastAsia="幼圆"/>
+          <w:color w:val="444444"/>
+        </w:rPr>
+        <w:tab/>
+      </w:r>
+      <w:r>
+        <w:rPr>
+          <w:rStyle w:val="HTML1"/>
+          <w:rFonts w:ascii="幼圆" w:eastAsia="幼圆"/>
+          <w:color w:val="444444"/>
+        </w:rPr>
+        <w:tab/>
+      </w:r>
+      <w:r>
+        <w:rPr>
+          <w:rStyle w:val="HTML1"/>
+          <w:rFonts w:ascii="幼圆" w:eastAsia="幼圆"/>
+          <w:color w:val="444444"/>
+        </w:rPr>
+        <w:tab/>
+        <w:t xml:space="preserve"> (dev)</w:t>
+      </w:r>
+    </w:p>
+    <w:p>
+      <w:pPr>
+        <w:autoSpaceDE w:val="0"/>
+        <w:autoSpaceDN w:val="0"/>
+        <w:adjustRightInd w:val="0"/>
+        <w:jc w:val="left"/>
+        <w:rPr>
+          <w:rFonts w:ascii="Lucida Console" w:hAnsi="Lucida Console" w:cs="Lucida Console"/>
+          <w:kern w:val="0"/>
+          <w:sz w:val="30"/>
+          <w:szCs w:val="30"/>
+        </w:rPr>
+      </w:pPr>
+    </w:p>
+    <w:p>
+      <w:pPr>
+        <w:autoSpaceDE w:val="0"/>
+        <w:autoSpaceDN w:val="0"/>
+        <w:adjustRightInd w:val="0"/>
+        <w:jc w:val="left"/>
+        <w:rPr>
+          <w:rFonts w:ascii="Lucida Console" w:hAnsi="Lucida Console" w:cs="Lucida Console" w:hint="eastAsia"/>
+          <w:kern w:val="0"/>
+          <w:sz w:val="30"/>
+          <w:szCs w:val="30"/>
+        </w:rPr>
+      </w:pPr>
+      <w:r>
+        <w:rPr>
+          <w:rFonts w:ascii="Lucida Console" w:hAnsi="Lucida Console" w:cs="Lucida Console" w:hint="eastAsia"/>
+          <w:kern w:val="0"/>
+          <w:sz w:val="30"/>
+          <w:szCs w:val="30"/>
+        </w:rPr>
+        <w:t>然后合并本地的分支到</w:t>
+      </w:r>
+      <w:r>
+        <w:rPr>
+          <w:rFonts w:ascii="Lucida Console" w:hAnsi="Lucida Console" w:cs="Lucida Console" w:hint="eastAsia"/>
+          <w:kern w:val="0"/>
+          <w:sz w:val="30"/>
+          <w:szCs w:val="30"/>
+        </w:rPr>
+        <w:t>dev</w:t>
+      </w:r>
+    </w:p>
+    <w:p>
+      <w:pPr>
+        <w:pStyle w:val="HTML"/>
+        <w:pBdr>
+          <w:top w:val="single" w:sz="6" w:space="8" w:color="DDDDDD"/>
+          <w:left w:val="single" w:sz="6" w:space="8" w:color="DDDDDD"/>
+          <w:bottom w:val="single" w:sz="6" w:space="8" w:color="DDDDDD"/>
+          <w:right w:val="single" w:sz="6" w:space="8" w:color="DDDDDD"/>
+        </w:pBdr>
+        <w:shd w:val="clear" w:color="auto" w:fill="FAFAFA"/>
+        <w:tabs>
+          <w:tab w:val="clear" w:pos="5496"/>
+          <w:tab w:val="left" w:pos="5616"/>
+        </w:tabs>
+        <w:wordWrap w:val="0"/>
+        <w:spacing w:before="225" w:after="225" w:line="270" w:lineRule="atLeast"/>
+        <w:rPr>
+          <w:rStyle w:val="HTML1"/>
+          <w:rFonts w:ascii="幼圆" w:eastAsia="幼圆"/>
+          <w:color w:val="444444"/>
+        </w:rPr>
+      </w:pPr>
+      <w:r>
+        <w:rPr>
+          <w:rStyle w:val="HTML1"/>
+          <w:rFonts w:ascii="幼圆" w:eastAsia="幼圆" w:hint="eastAsia"/>
+          <w:color w:val="444444"/>
+        </w:rPr>
+        <w:t>g</w:t>
+      </w:r>
+      <w:r>
+        <w:rPr>
+          <w:rStyle w:val="HTML1"/>
+          <w:rFonts w:ascii="幼圆" w:eastAsia="幼圆"/>
+          <w:color w:val="444444"/>
+        </w:rPr>
+        <w:t xml:space="preserve">it merge </w:t>
+      </w:r>
+      <w:proofErr w:type="spellStart"/>
+      <w:r>
+        <w:rPr>
+          <w:rStyle w:val="HTML1"/>
+          <w:rFonts w:ascii="幼圆" w:eastAsia="幼圆"/>
+          <w:color w:val="444444"/>
+        </w:rPr>
+        <w:t>kzr</w:t>
+      </w:r>
+      <w:proofErr w:type="spellEnd"/>
+      <w:r>
+        <w:rPr>
+          <w:rStyle w:val="HTML1"/>
+          <w:rFonts w:ascii="幼圆" w:eastAsia="幼圆"/>
+          <w:color w:val="444444"/>
+        </w:rPr>
+        <w:tab/>
+      </w:r>
+      <w:r>
+        <w:rPr>
+          <w:rStyle w:val="HTML1"/>
+          <w:rFonts w:ascii="幼圆" w:eastAsia="幼圆"/>
+          <w:color w:val="444444"/>
+        </w:rPr>
+        <w:tab/>
+      </w:r>
+      <w:r>
+        <w:rPr>
+          <w:rStyle w:val="HTML1"/>
+          <w:rFonts w:ascii="幼圆" w:eastAsia="幼圆"/>
+          <w:color w:val="444444"/>
+        </w:rPr>
+        <w:tab/>
+      </w:r>
+      <w:r>
+        <w:rPr>
+          <w:rStyle w:val="HTML1"/>
+          <w:rFonts w:ascii="幼圆" w:eastAsia="幼圆"/>
+          <w:color w:val="444444"/>
+        </w:rPr>
+        <w:tab/>
+      </w:r>
+      <w:r>
+        <w:rPr>
+          <w:rStyle w:val="HTML1"/>
+          <w:rFonts w:ascii="幼圆" w:eastAsia="幼圆"/>
+          <w:color w:val="444444"/>
+        </w:rPr>
+        <w:tab/>
+        <w:t xml:space="preserve"> (dev)</w:t>
+      </w:r>
+    </w:p>
+    <w:p>
+      <w:pPr>
+        <w:rPr>
+          <w:rFonts w:ascii="幼圆" w:eastAsia="幼圆" w:hAnsi="微软雅黑"/>
+          <w:b/>
+          <w:color w:val="000000" w:themeColor="text1"/>
+          <w:sz w:val="32"/>
+        </w:rPr>
+      </w:pPr>
+      <w:r>
+        <w:rPr>
+          <w:rFonts w:ascii="幼圆" w:eastAsia="幼圆" w:hAnsi="微软雅黑" w:hint="eastAsia"/>
+          <w:b/>
+          <w:color w:val="000000" w:themeColor="text1"/>
+          <w:sz w:val="32"/>
+        </w:rPr>
+        <w:t>然后提交最后代码</w:t>
+      </w:r>
+    </w:p>
+    <w:p>
+      <w:pPr>
+        <w:pStyle w:val="HTML"/>
+        <w:pBdr>
+          <w:top w:val="single" w:sz="6" w:space="8" w:color="DDDDDD"/>
+          <w:left w:val="single" w:sz="6" w:space="8" w:color="DDDDDD"/>
+          <w:bottom w:val="single" w:sz="6" w:space="8" w:color="DDDDDD"/>
+          <w:right w:val="single" w:sz="6" w:space="8" w:color="DDDDDD"/>
+        </w:pBdr>
+        <w:shd w:val="clear" w:color="auto" w:fill="FAFAFA"/>
+        <w:tabs>
+          <w:tab w:val="clear" w:pos="5496"/>
+          <w:tab w:val="left" w:pos="5736"/>
+        </w:tabs>
+        <w:wordWrap w:val="0"/>
+        <w:spacing w:before="225" w:after="225" w:line="270" w:lineRule="atLeast"/>
+        <w:rPr>
+          <w:rStyle w:val="HTML1"/>
+          <w:rFonts w:ascii="幼圆" w:eastAsia="幼圆"/>
+          <w:color w:val="444444"/>
+        </w:rPr>
+      </w:pPr>
+      <w:r>
+        <w:rPr>
+          <w:rStyle w:val="HTML1"/>
+          <w:rFonts w:ascii="幼圆" w:eastAsia="幼圆"/>
+          <w:color w:val="444444"/>
+        </w:rPr>
+        <w:t>git push</w:t>
+      </w:r>
+      <w:r>
+        <w:rPr>
+          <w:rStyle w:val="HTML1"/>
+          <w:rFonts w:ascii="幼圆" w:eastAsia="幼圆"/>
+          <w:color w:val="444444"/>
+        </w:rPr>
+        <w:tab/>
+      </w:r>
+      <w:r>
+        <w:rPr>
+          <w:rStyle w:val="HTML1"/>
+          <w:rFonts w:ascii="幼圆" w:eastAsia="幼圆"/>
+          <w:color w:val="444444"/>
+        </w:rPr>
+        <w:tab/>
+      </w:r>
+      <w:r>
+        <w:rPr>
+          <w:rStyle w:val="HTML1"/>
+          <w:rFonts w:ascii="幼圆" w:eastAsia="幼圆"/>
+          <w:color w:val="444444"/>
+        </w:rPr>
+        <w:tab/>
+      </w:r>
+      <w:r>
+        <w:rPr>
+          <w:rStyle w:val="HTML1"/>
+          <w:rFonts w:ascii="幼圆" w:eastAsia="幼圆"/>
+          <w:color w:val="444444"/>
+        </w:rPr>
+        <w:tab/>
+      </w:r>
+      <w:r>
+        <w:rPr>
+          <w:rStyle w:val="HTML1"/>
+          <w:rFonts w:ascii="幼圆" w:eastAsia="幼圆"/>
+          <w:color w:val="444444"/>
+        </w:rPr>
+        <w:tab/>
+      </w:r>
+      <w:bookmarkStart w:id="0" w:name="_GoBack"/>
+      <w:bookmarkEnd w:id="0"/>
+      <w:r>
+        <w:rPr>
+          <w:rStyle w:val="HTML1"/>
+          <w:rFonts w:ascii="幼圆" w:eastAsia="幼圆"/>
+          <w:color w:val="444444"/>
+        </w:rPr>
+        <w:t>(dev)</w:t>
+      </w:r>
+    </w:p>
+    <w:p>
+      <w:pPr>
+        <w:rPr>
+          <w:rFonts w:ascii="幼圆" w:eastAsia="幼圆" w:hAnsi="微软雅黑"/>
+          <w:b/>
+          <w:color w:val="000000" w:themeColor="text1"/>
+          <w:sz w:val="32"/>
+        </w:rPr>
+      </w:pPr>
+      <w:r>
+        <w:rPr>
+          <w:rFonts w:ascii="幼圆" w:eastAsia="幼圆" w:hAnsi="微软雅黑" w:hint="eastAsia"/>
+          <w:b/>
+          <w:color w:val="000000" w:themeColor="text1"/>
+          <w:sz w:val="32"/>
+        </w:rPr>
         <w:t>查看修改：</w:t>
       </w:r>
     </w:p>
@@ -1256,76 +1920,51 @@
         <w:wordWrap w:val="0"/>
         <w:spacing w:before="225" w:after="225" w:line="270" w:lineRule="atLeast"/>
         <w:rPr>
-          <w:rStyle w:val="HTML0"/>
-          <w:rFonts w:ascii="幼圆" w:eastAsia="幼圆" w:hint="eastAsia"/>
-          <w:color w:val="444444"/>
-        </w:rPr>
-      </w:pPr>
-      <w:proofErr w:type="spellStart"/>
-      <w:r>
-        <w:rPr>
-          <w:rStyle w:val="HTML0"/>
-          <w:rFonts w:ascii="幼圆" w:eastAsia="幼圆" w:hint="eastAsia"/>
-          <w:color w:val="444444"/>
-        </w:rPr>
-        <w:t>git</w:t>
-      </w:r>
-      <w:proofErr w:type="spellEnd"/>
-      <w:r>
-        <w:rPr>
-          <w:rStyle w:val="HTML0"/>
-          <w:rFonts w:ascii="幼圆" w:eastAsia="幼圆" w:hint="eastAsia"/>
-          <w:color w:val="444444"/>
-        </w:rPr>
-        <w:t xml:space="preserve"> status</w:t>
-      </w:r>
-      <w:r>
-        <w:rPr>
-          <w:rStyle w:val="HTML0"/>
-          <w:rFonts w:ascii="幼圆" w:eastAsia="幼圆" w:hint="eastAsia"/>
-          <w:color w:val="444444"/>
-        </w:rPr>
-        <w:tab/>
-      </w:r>
-      <w:r>
-        <w:rPr>
-          <w:rStyle w:val="HTML0"/>
-          <w:rFonts w:ascii="幼圆" w:eastAsia="幼圆" w:hint="eastAsia"/>
-          <w:color w:val="444444"/>
-        </w:rPr>
-        <w:tab/>
-      </w:r>
-      <w:r>
-        <w:rPr>
-          <w:rStyle w:val="HTML0"/>
-          <w:rFonts w:ascii="幼圆" w:eastAsia="幼圆" w:hint="eastAsia"/>
-          <w:color w:val="444444"/>
-        </w:rPr>
-        <w:tab/>
-      </w:r>
-      <w:r>
-        <w:rPr>
-          <w:rStyle w:val="HTML0"/>
-          <w:rFonts w:ascii="幼圆" w:eastAsia="幼圆" w:hint="eastAsia"/>
-          <w:color w:val="444444"/>
-        </w:rPr>
-        <w:tab/>
-      </w:r>
-      <w:r>
-        <w:rPr>
-          <w:rStyle w:val="HTML0"/>
-          <w:rFonts w:ascii="幼圆" w:eastAsia="幼圆" w:hint="eastAsia"/>
-          <w:color w:val="444444"/>
-        </w:rPr>
-        <w:t xml:space="preserve">-- </w:t>
-      </w:r>
-      <w:r>
-        <w:rPr>
-          <w:rStyle w:val="HTML0"/>
-          <w:rFonts w:ascii="幼圆" w:eastAsia="幼圆" w:hint="eastAsia"/>
-          <w:color w:val="444444"/>
-        </w:rPr>
-        <w:t>查看本地有没有修改文件</w:t>
+          <w:rStyle w:val="HTML1"/>
+          <w:rFonts w:ascii="幼圆" w:eastAsia="幼圆"/>
+          <w:color w:val="444444"/>
+        </w:rPr>
+      </w:pPr>
+      <w:r>
+        <w:rPr>
+          <w:rStyle w:val="HTML1"/>
+          <w:rFonts w:ascii="幼圆" w:eastAsia="幼圆" w:hint="eastAsia"/>
+          <w:color w:val="444444"/>
+        </w:rPr>
+        <w:t>git status</w:t>
+      </w:r>
+      <w:r>
+        <w:rPr>
+          <w:rStyle w:val="HTML1"/>
+          <w:rFonts w:ascii="幼圆" w:eastAsia="幼圆" w:hint="eastAsia"/>
+          <w:color w:val="444444"/>
+        </w:rPr>
+        <w:tab/>
+      </w:r>
+      <w:r>
+        <w:rPr>
+          <w:rStyle w:val="HTML1"/>
+          <w:rFonts w:ascii="幼圆" w:eastAsia="幼圆" w:hint="eastAsia"/>
+          <w:color w:val="444444"/>
+        </w:rPr>
+        <w:tab/>
+      </w:r>
+      <w:r>
+        <w:rPr>
+          <w:rStyle w:val="HTML1"/>
+          <w:rFonts w:ascii="幼圆" w:eastAsia="幼圆" w:hint="eastAsia"/>
+          <w:color w:val="444444"/>
+        </w:rPr>
+        <w:tab/>
+      </w:r>
+      <w:r>
+        <w:rPr>
+          <w:rStyle w:val="HTML1"/>
+          <w:rFonts w:ascii="幼圆" w:eastAsia="幼圆" w:hint="eastAsia"/>
+          <w:color w:val="444444"/>
+        </w:rPr>
+        <w:tab/>
+        <w:t>-- 查看本地有没有修改文件</w:t>
       </w:r>
     </w:p>
     <w:p>
@@ -1344,55 +1983,45 @@
         <w:wordWrap w:val="0"/>
         <w:spacing w:before="225" w:after="225" w:line="270" w:lineRule="atLeast"/>
         <w:rPr>
-          <w:rFonts w:ascii="幼圆" w:eastAsia="幼圆" w:hint="eastAsia"/>
-          <w:color w:val="444444"/>
-        </w:rPr>
-      </w:pPr>
-      <w:proofErr w:type="spellStart"/>
-      <w:r>
-        <w:rPr>
-          <w:rStyle w:val="HTML0"/>
-          <w:rFonts w:ascii="幼圆" w:eastAsia="幼圆" w:hint="eastAsia"/>
-          <w:color w:val="444444"/>
-        </w:rPr>
-        <w:t>git</w:t>
-      </w:r>
-      <w:proofErr w:type="spellEnd"/>
-      <w:r>
-        <w:rPr>
-          <w:rStyle w:val="HTML0"/>
-          <w:rFonts w:ascii="幼圆" w:eastAsia="幼圆" w:hint="eastAsia"/>
-          <w:color w:val="444444"/>
-        </w:rPr>
-        <w:t xml:space="preserve"> log </w:t>
-      </w:r>
-      <w:r>
-        <w:rPr>
-          <w:rStyle w:val="HTML0"/>
-          <w:rFonts w:ascii="幼圆" w:eastAsia="幼圆" w:hint="eastAsia"/>
-          <w:color w:val="444444"/>
-        </w:rPr>
-        <w:tab/>
-      </w:r>
-      <w:r>
-        <w:rPr>
-          <w:rStyle w:val="HTML0"/>
-          <w:rFonts w:ascii="幼圆" w:eastAsia="幼圆" w:hint="eastAsia"/>
-          <w:color w:val="444444"/>
-        </w:rPr>
-        <w:tab/>
-      </w:r>
-      <w:r>
-        <w:rPr>
-          <w:rStyle w:val="HTML0"/>
-          <w:rFonts w:ascii="幼圆" w:eastAsia="幼圆" w:hint="eastAsia"/>
-          <w:color w:val="444444"/>
-        </w:rPr>
-        <w:tab/>
-      </w:r>
-      <w:r>
-        <w:rPr>
-          <w:rStyle w:val="HTML0"/>
+          <w:rFonts w:ascii="幼圆" w:eastAsia="幼圆"/>
+          <w:color w:val="444444"/>
+        </w:rPr>
+      </w:pPr>
+      <w:r>
+        <w:rPr>
+          <w:rStyle w:val="HTML1"/>
+          <w:rFonts w:ascii="幼圆" w:eastAsia="幼圆" w:hint="eastAsia"/>
+          <w:color w:val="444444"/>
+        </w:rPr>
+        <w:t xml:space="preserve">git log </w:t>
+      </w:r>
+      <w:r>
+        <w:rPr>
+          <w:rStyle w:val="HTML1"/>
+          <w:rFonts w:ascii="幼圆" w:eastAsia="幼圆" w:hint="eastAsia"/>
+          <w:color w:val="444444"/>
+        </w:rPr>
+        <w:tab/>
+      </w:r>
+      <w:r>
+        <w:rPr>
+          <w:rStyle w:val="HTML1"/>
+          <w:rFonts w:ascii="幼圆" w:eastAsia="幼圆" w:hint="eastAsia"/>
+          <w:color w:val="444444"/>
+        </w:rPr>
+        <w:tab/>
+      </w:r>
+      <w:r>
+        <w:rPr>
+          <w:rStyle w:val="HTML1"/>
+          <w:rFonts w:ascii="幼圆" w:eastAsia="幼圆" w:hint="eastAsia"/>
+          <w:color w:val="444444"/>
+        </w:rPr>
+        <w:tab/>
+      </w:r>
+      <w:r>
+        <w:rPr>
+          <w:rStyle w:val="HTML1"/>
           <w:rFonts w:ascii="幼圆" w:eastAsia="幼圆" w:hint="eastAsia"/>
           <w:color w:val="444444"/>
         </w:rPr>
@@ -1401,7 +2030,7 @@
       </w:r>
       <w:r>
         <w:rPr>
-          <w:rStyle w:val="HTML0"/>
+          <w:rStyle w:val="HTML1"/>
           <w:rFonts w:ascii="幼圆" w:eastAsia="幼圆" w:hint="eastAsia"/>
           <w:color w:val="444444"/>
         </w:rPr>
@@ -1411,7 +2040,7 @@
     <w:p>
       <w:pPr>
         <w:rPr>
-          <w:rFonts w:ascii="幼圆" w:eastAsia="幼圆" w:hAnsi="微软雅黑" w:hint="eastAsia"/>
+          <w:rFonts w:ascii="幼圆" w:eastAsia="幼圆" w:hAnsi="微软雅黑"/>
           <w:b/>
           <w:color w:val="000000" w:themeColor="text1"/>
           <w:sz w:val="32"/>
@@ -1440,48 +2069,38 @@
         <w:wordWrap w:val="0"/>
         <w:spacing w:before="225" w:after="225" w:line="270" w:lineRule="atLeast"/>
         <w:rPr>
-          <w:rStyle w:val="HTML0"/>
-          <w:rFonts w:ascii="幼圆" w:eastAsia="幼圆" w:hint="eastAsia"/>
-          <w:color w:val="444444"/>
-        </w:rPr>
-      </w:pPr>
-      <w:proofErr w:type="spellStart"/>
-      <w:r>
-        <w:rPr>
-          <w:rStyle w:val="HTML0"/>
-          <w:rFonts w:ascii="幼圆" w:eastAsia="幼圆" w:hint="eastAsia"/>
-          <w:color w:val="444444"/>
-        </w:rPr>
-        <w:t>git</w:t>
-      </w:r>
-      <w:proofErr w:type="spellEnd"/>
-      <w:r>
-        <w:rPr>
-          <w:rStyle w:val="HTML0"/>
-          <w:rFonts w:ascii="幼圆" w:eastAsia="幼圆" w:hint="eastAsia"/>
-          <w:color w:val="444444"/>
-        </w:rPr>
-        <w:t xml:space="preserve"> add * </w:t>
-      </w:r>
-      <w:r>
-        <w:rPr>
-          <w:rStyle w:val="HTML0"/>
-          <w:rFonts w:ascii="幼圆" w:eastAsia="幼圆" w:hint="eastAsia"/>
-          <w:color w:val="444444"/>
-        </w:rPr>
-        <w:tab/>
-      </w:r>
-      <w:r>
-        <w:rPr>
-          <w:rStyle w:val="HTML0"/>
-          <w:rFonts w:ascii="幼圆" w:eastAsia="幼圆" w:hint="eastAsia"/>
-          <w:color w:val="444444"/>
-        </w:rPr>
-        <w:tab/>
-      </w:r>
-      <w:r>
-        <w:rPr>
-          <w:rStyle w:val="HTML0"/>
+          <w:rStyle w:val="HTML1"/>
+          <w:rFonts w:ascii="幼圆" w:eastAsia="幼圆"/>
+          <w:color w:val="444444"/>
+        </w:rPr>
+      </w:pPr>
+      <w:r>
+        <w:rPr>
+          <w:rStyle w:val="HTML1"/>
+          <w:rFonts w:ascii="幼圆" w:eastAsia="幼圆" w:hint="eastAsia"/>
+          <w:color w:val="444444"/>
+        </w:rPr>
+        <w:t xml:space="preserve">git add * </w:t>
+      </w:r>
+      <w:r>
+        <w:rPr>
+          <w:rStyle w:val="HTML1"/>
+          <w:rFonts w:ascii="幼圆" w:eastAsia="幼圆" w:hint="eastAsia"/>
+          <w:color w:val="444444"/>
+        </w:rPr>
+        <w:tab/>
+      </w:r>
+      <w:r>
+        <w:rPr>
+          <w:rStyle w:val="HTML1"/>
+          <w:rFonts w:ascii="幼圆" w:eastAsia="幼圆" w:hint="eastAsia"/>
+          <w:color w:val="444444"/>
+        </w:rPr>
+        <w:tab/>
+      </w:r>
+      <w:r>
+        <w:rPr>
+          <w:rStyle w:val="HTML1"/>
           <w:rFonts w:ascii="幼圆" w:eastAsia="幼圆" w:hint="eastAsia"/>
           <w:color w:val="444444"/>
         </w:rPr>
@@ -1490,7 +2109,7 @@
       </w:r>
       <w:r>
         <w:rPr>
-          <w:rStyle w:val="HTML0"/>
+          <w:rStyle w:val="HTML1"/>
           <w:rFonts w:ascii="幼圆" w:eastAsia="幼圆" w:hint="eastAsia"/>
           <w:color w:val="444444"/>
         </w:rPr>
@@ -1511,31 +2130,21 @@
         <w:wordWrap w:val="0"/>
         <w:spacing w:before="225" w:after="225" w:line="270" w:lineRule="atLeast"/>
         <w:rPr>
-          <w:rFonts w:ascii="幼圆" w:eastAsia="幼圆" w:hint="eastAsia"/>
-          <w:color w:val="444444"/>
-        </w:rPr>
-      </w:pPr>
-      <w:proofErr w:type="spellStart"/>
-      <w:r>
-        <w:rPr>
-          <w:rStyle w:val="HTML0"/>
-          <w:rFonts w:ascii="幼圆" w:eastAsia="幼圆" w:hint="eastAsia"/>
-          <w:color w:val="444444"/>
-        </w:rPr>
-        <w:t>git</w:t>
-      </w:r>
-      <w:proofErr w:type="spellEnd"/>
-      <w:r>
-        <w:rPr>
-          <w:rStyle w:val="HTML0"/>
-          <w:rFonts w:ascii="幼圆" w:eastAsia="幼圆" w:hint="eastAsia"/>
-          <w:color w:val="444444"/>
-        </w:rPr>
-        <w:t xml:space="preserve"> add txt.txt</w:t>
-      </w:r>
-      <w:r>
-        <w:rPr>
-          <w:rStyle w:val="HTML0"/>
+          <w:rFonts w:ascii="幼圆" w:eastAsia="幼圆"/>
+          <w:color w:val="444444"/>
+        </w:rPr>
+      </w:pPr>
+      <w:r>
+        <w:rPr>
+          <w:rStyle w:val="HTML1"/>
+          <w:rFonts w:ascii="幼圆" w:eastAsia="幼圆" w:hint="eastAsia"/>
+          <w:color w:val="444444"/>
+        </w:rPr>
+        <w:t>git add txt.txt</w:t>
+      </w:r>
+      <w:r>
+        <w:rPr>
+          <w:rStyle w:val="HTML1"/>
           <w:rFonts w:ascii="幼圆" w:eastAsia="幼圆" w:hint="eastAsia"/>
           <w:color w:val="444444"/>
         </w:rPr>
@@ -1544,23 +2153,23 @@
       </w:r>
       <w:r>
         <w:rPr>
-          <w:rStyle w:val="HTML0"/>
-          <w:rFonts w:ascii="幼圆" w:eastAsia="幼圆" w:hint="eastAsia"/>
-          <w:color w:val="444444"/>
-        </w:rPr>
-        <w:tab/>
-      </w:r>
-      <w:r>
-        <w:rPr>
-          <w:rStyle w:val="HTML0"/>
-          <w:rFonts w:ascii="幼圆" w:eastAsia="幼圆" w:hint="eastAsia"/>
-          <w:color w:val="444444"/>
-        </w:rPr>
-        <w:tab/>
-      </w:r>
-      <w:r>
-        <w:rPr>
-          <w:rStyle w:val="HTML0"/>
+          <w:rStyle w:val="HTML1"/>
+          <w:rFonts w:ascii="幼圆" w:eastAsia="幼圆" w:hint="eastAsia"/>
+          <w:color w:val="444444"/>
+        </w:rPr>
+        <w:tab/>
+      </w:r>
+      <w:r>
+        <w:rPr>
+          <w:rStyle w:val="HTML1"/>
+          <w:rFonts w:ascii="幼圆" w:eastAsia="幼圆" w:hint="eastAsia"/>
+          <w:color w:val="444444"/>
+        </w:rPr>
+        <w:tab/>
+      </w:r>
+      <w:r>
+        <w:rPr>
+          <w:rStyle w:val="HTML1"/>
           <w:rFonts w:ascii="幼圆" w:eastAsia="幼圆" w:hint="eastAsia"/>
           <w:color w:val="444444"/>
         </w:rPr>
@@ -1571,7 +2180,7 @@
     <w:p>
       <w:pPr>
         <w:rPr>
-          <w:rFonts w:ascii="幼圆" w:eastAsia="幼圆" w:hAnsi="微软雅黑" w:hint="eastAsia"/>
+          <w:rFonts w:ascii="幼圆" w:eastAsia="幼圆" w:hAnsi="微软雅黑"/>
           <w:b/>
           <w:color w:val="000000" w:themeColor="text1"/>
           <w:sz w:val="32"/>
@@ -1600,35 +2209,23 @@
         <w:wordWrap w:val="0"/>
         <w:spacing w:before="225" w:after="225" w:line="270" w:lineRule="atLeast"/>
         <w:rPr>
-          <w:rFonts w:ascii="幼圆" w:eastAsia="幼圆" w:hint="eastAsia"/>
-          <w:color w:val="444444"/>
-        </w:rPr>
-      </w:pPr>
-      <w:proofErr w:type="spellStart"/>
-      <w:r>
-        <w:rPr>
-          <w:rStyle w:val="HTML0"/>
-          <w:rFonts w:ascii="幼圆" w:eastAsia="幼圆" w:hint="eastAsia"/>
-          <w:color w:val="444444"/>
-        </w:rPr>
-        <w:t>git</w:t>
-      </w:r>
-      <w:proofErr w:type="spellEnd"/>
-      <w:r>
-        <w:rPr>
-          <w:rStyle w:val="HTML0"/>
-          <w:rFonts w:ascii="幼圆" w:eastAsia="幼圆" w:hint="eastAsia"/>
-          <w:color w:val="444444"/>
-        </w:rPr>
-        <w:t xml:space="preserve"> commit –m ‘修改的内容’</w:t>
-      </w:r>
-      <w:bookmarkStart w:id="0" w:name="_GoBack"/>
-      <w:bookmarkEnd w:id="0"/>
-    </w:p>
-    <w:p>
-      <w:pPr>
-        <w:rPr>
-          <w:rFonts w:ascii="幼圆" w:eastAsia="幼圆" w:hAnsi="微软雅黑" w:hint="eastAsia"/>
+          <w:rFonts w:ascii="幼圆" w:eastAsia="幼圆"/>
+          <w:color w:val="444444"/>
+        </w:rPr>
+      </w:pPr>
+      <w:r>
+        <w:rPr>
+          <w:rStyle w:val="HTML1"/>
+          <w:rFonts w:ascii="幼圆" w:eastAsia="幼圆" w:hint="eastAsia"/>
+          <w:color w:val="444444"/>
+        </w:rPr>
+        <w:t>git commit –m ‘修改的内容’</w:t>
+      </w:r>
+    </w:p>
+    <w:p>
+      <w:pPr>
+        <w:rPr>
+          <w:rFonts w:ascii="幼圆" w:eastAsia="幼圆" w:hAnsi="微软雅黑"/>
           <w:b/>
           <w:color w:val="000000" w:themeColor="text1"/>
           <w:sz w:val="32"/>
@@ -1656,7 +2253,7 @@
     <w:p>
       <w:pPr>
         <w:rPr>
-          <w:rFonts w:ascii="幼圆" w:eastAsia="幼圆" w:hAnsi="微软雅黑" w:hint="eastAsia"/>
+          <w:rFonts w:ascii="幼圆" w:eastAsia="幼圆" w:hAnsi="微软雅黑"/>
           <w:color w:val="000000" w:themeColor="text1"/>
           <w:sz w:val="10"/>
         </w:rPr>
@@ -1665,7 +2262,7 @@
     <w:p>
       <w:pPr>
         <w:rPr>
-          <w:rFonts w:ascii="幼圆" w:eastAsia="幼圆" w:hAnsi="Helvetica" w:hint="eastAsia"/>
+          <w:rFonts w:ascii="幼圆" w:eastAsia="幼圆" w:hAnsi="Helvetica"/>
           <w:b/>
           <w:color w:val="666666"/>
           <w:szCs w:val="21"/>
@@ -1680,200 +2277,223 @@
           <w:szCs w:val="21"/>
           <w:shd w:val="clear" w:color="auto" w:fill="FFFFFF"/>
         </w:rPr>
-        <w:t>推送分支，就是把该分支上的所有本地提交推送到远程库。推送时，要指定本地分支，这样，</w:t>
-      </w:r>
-      <w:proofErr w:type="spellStart"/>
-      <w:r>
-        <w:rPr>
-          <w:rFonts w:ascii="幼圆" w:eastAsia="幼圆" w:hAnsi="Helvetica" w:hint="eastAsia"/>
-          <w:b/>
-          <w:color w:val="666666"/>
+        <w:t>推送分支，就是把该分支上的所有本地提交推送到远程库。推送时，要指定本地分支，这样，Git就会把该分支推送到远程库对应的远程分支上：</w:t>
+      </w:r>
+    </w:p>
+    <w:p>
+      <w:pPr>
+        <w:pStyle w:val="HTML"/>
+        <w:pBdr>
+          <w:top w:val="single" w:sz="6" w:space="8" w:color="DDDDDD"/>
+          <w:left w:val="single" w:sz="6" w:space="8" w:color="DDDDDD"/>
+          <w:bottom w:val="single" w:sz="6" w:space="8" w:color="DDDDDD"/>
+          <w:right w:val="single" w:sz="6" w:space="8" w:color="DDDDDD"/>
+        </w:pBdr>
+        <w:shd w:val="clear" w:color="auto" w:fill="FAFAFA"/>
+        <w:wordWrap w:val="0"/>
+        <w:spacing w:before="225" w:after="225" w:line="270" w:lineRule="atLeast"/>
+        <w:rPr>
+          <w:rStyle w:val="HTML1"/>
+          <w:rFonts w:ascii="幼圆" w:eastAsia="幼圆" w:hAnsi="微软雅黑"/>
+          <w:color w:val="444444"/>
+        </w:rPr>
+      </w:pPr>
+      <w:r>
+        <w:rPr>
+          <w:rStyle w:val="HTML1"/>
+          <w:rFonts w:ascii="幼圆" w:eastAsia="幼圆" w:hAnsi="微软雅黑" w:hint="eastAsia"/>
+          <w:b/>
+          <w:color w:val="444444"/>
+        </w:rPr>
+        <w:t>master</w:t>
+      </w:r>
+      <w:r>
+        <w:rPr>
+          <w:rStyle w:val="HTML1"/>
+          <w:rFonts w:ascii="幼圆" w:eastAsia="幼圆" w:hAnsi="微软雅黑" w:hint="eastAsia"/>
+          <w:color w:val="444444"/>
+        </w:rPr>
+        <w:t xml:space="preserve">  </w:t>
+      </w:r>
+      <w:r>
+        <w:rPr>
+          <w:rStyle w:val="HTML1"/>
+          <w:rFonts w:ascii="幼圆" w:eastAsia="幼圆" w:hAnsi="微软雅黑" w:hint="eastAsia"/>
+          <w:color w:val="444444"/>
+        </w:rPr>
+        <w:t>分支是主分支，因此要时刻与远程同步</w:t>
+      </w:r>
+    </w:p>
+    <w:p>
+      <w:pPr>
+        <w:pStyle w:val="HTML"/>
+        <w:pBdr>
+          <w:top w:val="single" w:sz="6" w:space="8" w:color="DDDDDD"/>
+          <w:left w:val="single" w:sz="6" w:space="8" w:color="DDDDDD"/>
+          <w:bottom w:val="single" w:sz="6" w:space="8" w:color="DDDDDD"/>
+          <w:right w:val="single" w:sz="6" w:space="8" w:color="DDDDDD"/>
+        </w:pBdr>
+        <w:shd w:val="clear" w:color="auto" w:fill="FAFAFA"/>
+        <w:wordWrap w:val="0"/>
+        <w:spacing w:before="225" w:after="225" w:line="270" w:lineRule="atLeast"/>
+        <w:rPr>
+          <w:rStyle w:val="HTML1"/>
+          <w:rFonts w:ascii="幼圆" w:eastAsia="幼圆" w:hAnsi="微软雅黑"/>
+          <w:color w:val="444444"/>
+        </w:rPr>
+      </w:pPr>
+      <w:r>
+        <w:rPr>
+          <w:rStyle w:val="HTML1"/>
+          <w:rFonts w:ascii="幼圆" w:eastAsia="幼圆" w:hAnsi="微软雅黑" w:hint="eastAsia"/>
+          <w:b/>
+          <w:color w:val="444444"/>
+        </w:rPr>
+        <w:t>dev</w:t>
+      </w:r>
+      <w:r>
+        <w:rPr>
+          <w:rStyle w:val="HTML1"/>
+          <w:rFonts w:ascii="幼圆" w:eastAsia="幼圆" w:hAnsi="微软雅黑" w:hint="eastAsia"/>
+          <w:color w:val="444444"/>
+        </w:rPr>
+        <w:t xml:space="preserve"> </w:t>
+      </w:r>
+      <w:r>
+        <w:rPr>
+          <w:rStyle w:val="HTML1"/>
+          <w:rFonts w:ascii="幼圆" w:eastAsia="幼圆" w:hAnsi="微软雅黑" w:hint="eastAsia"/>
+          <w:color w:val="444444"/>
+        </w:rPr>
+        <w:t>分支是开发分支，团队所有成员都需要在上面工作，也需要与远程同步</w:t>
+      </w:r>
+    </w:p>
+    <w:p>
+      <w:pPr>
+        <w:pStyle w:val="HTML"/>
+        <w:pBdr>
+          <w:top w:val="single" w:sz="6" w:space="8" w:color="DDDDDD"/>
+          <w:left w:val="single" w:sz="6" w:space="8" w:color="DDDDDD"/>
+          <w:bottom w:val="single" w:sz="6" w:space="8" w:color="DDDDDD"/>
+          <w:right w:val="single" w:sz="6" w:space="8" w:color="DDDDDD"/>
+        </w:pBdr>
+        <w:shd w:val="clear" w:color="auto" w:fill="FAFAFA"/>
+        <w:wordWrap w:val="0"/>
+        <w:spacing w:before="225" w:after="225" w:line="270" w:lineRule="atLeast"/>
+        <w:rPr>
+          <w:rStyle w:val="HTML1"/>
+          <w:rFonts w:ascii="幼圆" w:eastAsia="幼圆" w:hAnsi="微软雅黑"/>
+          <w:color w:val="444444"/>
+        </w:rPr>
+      </w:pPr>
+      <w:r>
+        <w:rPr>
+          <w:rStyle w:val="HTML1"/>
+          <w:rFonts w:ascii="幼圆" w:eastAsia="幼圆" w:hAnsi="微软雅黑" w:hint="eastAsia"/>
+          <w:b/>
+          <w:color w:val="444444"/>
+        </w:rPr>
+        <w:t>bug</w:t>
+      </w:r>
+      <w:r>
+        <w:rPr>
+          <w:rStyle w:val="HTML1"/>
+          <w:rFonts w:ascii="幼圆" w:eastAsia="幼圆" w:hAnsi="微软雅黑" w:hint="eastAsia"/>
+          <w:color w:val="444444"/>
+        </w:rPr>
+        <w:t xml:space="preserve"> 分支只用于在本地修复bug，就没必要推到远程了，除非老板要看看你每周到底修复了几个bug</w:t>
+      </w:r>
+    </w:p>
+    <w:p>
+      <w:pPr>
+        <w:pStyle w:val="HTML"/>
+        <w:pBdr>
+          <w:top w:val="single" w:sz="6" w:space="8" w:color="DDDDDD"/>
+          <w:left w:val="single" w:sz="6" w:space="8" w:color="DDDDDD"/>
+          <w:bottom w:val="single" w:sz="6" w:space="8" w:color="DDDDDD"/>
+          <w:right w:val="single" w:sz="6" w:space="8" w:color="DDDDDD"/>
+        </w:pBdr>
+        <w:shd w:val="clear" w:color="auto" w:fill="FAFAFA"/>
+        <w:wordWrap w:val="0"/>
+        <w:spacing w:before="225" w:after="225" w:line="270" w:lineRule="atLeast"/>
+        <w:rPr>
+          <w:rStyle w:val="HTML1"/>
+          <w:rFonts w:ascii="幼圆" w:eastAsia="幼圆" w:hAnsi="微软雅黑"/>
+          <w:color w:val="444444"/>
+        </w:rPr>
+      </w:pPr>
+      <w:r>
+        <w:rPr>
+          <w:rStyle w:val="HTML1"/>
+          <w:rFonts w:ascii="幼圆" w:eastAsia="幼圆" w:hAnsi="微软雅黑" w:hint="eastAsia"/>
+          <w:b/>
+          <w:color w:val="444444"/>
+        </w:rPr>
+        <w:lastRenderedPageBreak/>
+        <w:t xml:space="preserve">feature </w:t>
+      </w:r>
+      <w:r>
+        <w:rPr>
+          <w:rStyle w:val="HTML1"/>
+          <w:rFonts w:ascii="幼圆" w:eastAsia="幼圆" w:hAnsi="微软雅黑" w:hint="eastAsia"/>
+          <w:color w:val="444444"/>
+        </w:rPr>
+        <w:t>分支是否推到远程，取决于你是否和你的小伙伴合作在上面开发</w:t>
+      </w:r>
+    </w:p>
+    <w:p>
+      <w:pPr>
+        <w:rPr>
+          <w:rFonts w:ascii="幼圆" w:eastAsia="幼圆" w:hAnsi="Helvetica"/>
+          <w:color w:val="FF0000"/>
           <w:szCs w:val="21"/>
           <w:shd w:val="clear" w:color="auto" w:fill="FFFFFF"/>
         </w:rPr>
-        <w:t>Git</w:t>
-      </w:r>
-      <w:proofErr w:type="spellEnd"/>
-      <w:r>
-        <w:rPr>
-          <w:rFonts w:ascii="幼圆" w:eastAsia="幼圆" w:hAnsi="Helvetica" w:hint="eastAsia"/>
-          <w:b/>
-          <w:color w:val="666666"/>
-          <w:szCs w:val="21"/>
-          <w:shd w:val="clear" w:color="auto" w:fill="FFFFFF"/>
-        </w:rPr>
-        <w:t>就会把该分支推送到远程库对应的远程分支上：</w:t>
-      </w:r>
-    </w:p>
-    <w:p>
-      <w:pPr>
-        <w:pStyle w:val="HTML"/>
-        <w:pBdr>
-          <w:top w:val="single" w:sz="6" w:space="8" w:color="DDDDDD"/>
-          <w:left w:val="single" w:sz="6" w:space="8" w:color="DDDDDD"/>
-          <w:bottom w:val="single" w:sz="6" w:space="8" w:color="DDDDDD"/>
-          <w:right w:val="single" w:sz="6" w:space="8" w:color="DDDDDD"/>
-        </w:pBdr>
-        <w:shd w:val="clear" w:color="auto" w:fill="FAFAFA"/>
-        <w:wordWrap w:val="0"/>
-        <w:spacing w:before="225" w:after="225" w:line="270" w:lineRule="atLeast"/>
-        <w:rPr>
-          <w:rStyle w:val="HTML0"/>
-          <w:rFonts w:ascii="幼圆" w:eastAsia="幼圆" w:hAnsi="微软雅黑" w:hint="eastAsia"/>
-          <w:color w:val="444444"/>
-        </w:rPr>
-      </w:pPr>
-      <w:r>
-        <w:rPr>
-          <w:rStyle w:val="HTML0"/>
-          <w:rFonts w:ascii="幼圆" w:eastAsia="幼圆" w:hAnsi="微软雅黑" w:hint="eastAsia"/>
-          <w:b/>
-          <w:color w:val="444444"/>
-        </w:rPr>
-        <w:t>master</w:t>
-      </w:r>
-      <w:r>
-        <w:rPr>
-          <w:rStyle w:val="HTML0"/>
-          <w:rFonts w:ascii="幼圆" w:eastAsia="幼圆" w:hAnsi="微软雅黑" w:hint="eastAsia"/>
-          <w:color w:val="444444"/>
-        </w:rPr>
-        <w:t xml:space="preserve">  </w:t>
-      </w:r>
-      <w:r>
-        <w:rPr>
-          <w:rStyle w:val="HTML0"/>
-          <w:rFonts w:ascii="幼圆" w:eastAsia="幼圆" w:hAnsi="微软雅黑" w:hint="eastAsia"/>
-          <w:color w:val="444444"/>
-        </w:rPr>
-        <w:t>分支是主分支，因此要时刻与远程同步</w:t>
-      </w:r>
-    </w:p>
-    <w:p>
-      <w:pPr>
-        <w:pStyle w:val="HTML"/>
-        <w:pBdr>
-          <w:top w:val="single" w:sz="6" w:space="8" w:color="DDDDDD"/>
-          <w:left w:val="single" w:sz="6" w:space="8" w:color="DDDDDD"/>
-          <w:bottom w:val="single" w:sz="6" w:space="8" w:color="DDDDDD"/>
-          <w:right w:val="single" w:sz="6" w:space="8" w:color="DDDDDD"/>
-        </w:pBdr>
-        <w:shd w:val="clear" w:color="auto" w:fill="FAFAFA"/>
-        <w:wordWrap w:val="0"/>
-        <w:spacing w:before="225" w:after="225" w:line="270" w:lineRule="atLeast"/>
-        <w:rPr>
-          <w:rStyle w:val="HTML0"/>
-          <w:rFonts w:ascii="幼圆" w:eastAsia="幼圆" w:hAnsi="微软雅黑" w:hint="eastAsia"/>
-          <w:color w:val="444444"/>
-        </w:rPr>
-      </w:pPr>
-      <w:r>
-        <w:rPr>
-          <w:rStyle w:val="HTML0"/>
-          <w:rFonts w:ascii="幼圆" w:eastAsia="幼圆" w:hAnsi="微软雅黑" w:hint="eastAsia"/>
-          <w:b/>
-          <w:color w:val="444444"/>
-        </w:rPr>
-        <w:t>dev</w:t>
-      </w:r>
-      <w:r>
-        <w:rPr>
-          <w:rStyle w:val="HTML0"/>
-          <w:rFonts w:ascii="幼圆" w:eastAsia="幼圆" w:hAnsi="微软雅黑" w:hint="eastAsia"/>
-          <w:color w:val="444444"/>
-        </w:rPr>
-        <w:t xml:space="preserve"> </w:t>
-      </w:r>
-      <w:r>
-        <w:rPr>
-          <w:rStyle w:val="HTML0"/>
-          <w:rFonts w:ascii="幼圆" w:eastAsia="幼圆" w:hAnsi="微软雅黑" w:hint="eastAsia"/>
-          <w:color w:val="444444"/>
-        </w:rPr>
-        <w:t>分支是开发分支，团队所有成员都需要在上面工作，也需要与远程同步</w:t>
-      </w:r>
-    </w:p>
-    <w:p>
-      <w:pPr>
-        <w:pStyle w:val="HTML"/>
-        <w:pBdr>
-          <w:top w:val="single" w:sz="6" w:space="8" w:color="DDDDDD"/>
-          <w:left w:val="single" w:sz="6" w:space="8" w:color="DDDDDD"/>
-          <w:bottom w:val="single" w:sz="6" w:space="8" w:color="DDDDDD"/>
-          <w:right w:val="single" w:sz="6" w:space="8" w:color="DDDDDD"/>
-        </w:pBdr>
-        <w:shd w:val="clear" w:color="auto" w:fill="FAFAFA"/>
-        <w:wordWrap w:val="0"/>
-        <w:spacing w:before="225" w:after="225" w:line="270" w:lineRule="atLeast"/>
-        <w:rPr>
-          <w:rStyle w:val="HTML0"/>
-          <w:rFonts w:ascii="幼圆" w:eastAsia="幼圆" w:hAnsi="微软雅黑" w:hint="eastAsia"/>
-          <w:color w:val="444444"/>
-        </w:rPr>
-      </w:pPr>
-      <w:r>
-        <w:rPr>
-          <w:rStyle w:val="HTML0"/>
-          <w:rFonts w:ascii="幼圆" w:eastAsia="幼圆" w:hAnsi="微软雅黑" w:hint="eastAsia"/>
-          <w:b/>
-          <w:color w:val="444444"/>
-        </w:rPr>
-        <w:t>bug</w:t>
-      </w:r>
-      <w:r>
-        <w:rPr>
-          <w:rStyle w:val="HTML0"/>
-          <w:rFonts w:ascii="幼圆" w:eastAsia="幼圆" w:hAnsi="微软雅黑" w:hint="eastAsia"/>
-          <w:color w:val="444444"/>
-        </w:rPr>
-        <w:t xml:space="preserve"> 分支只用于在本地修复bug，就没必要推到远程了，除非老板要看看你每周到底修复了几个bug</w:t>
-      </w:r>
-    </w:p>
-    <w:p>
-      <w:pPr>
-        <w:pStyle w:val="HTML"/>
-        <w:pBdr>
-          <w:top w:val="single" w:sz="6" w:space="8" w:color="DDDDDD"/>
-          <w:left w:val="single" w:sz="6" w:space="8" w:color="DDDDDD"/>
-          <w:bottom w:val="single" w:sz="6" w:space="8" w:color="DDDDDD"/>
-          <w:right w:val="single" w:sz="6" w:space="8" w:color="DDDDDD"/>
-        </w:pBdr>
-        <w:shd w:val="clear" w:color="auto" w:fill="FAFAFA"/>
-        <w:wordWrap w:val="0"/>
-        <w:spacing w:before="225" w:after="225" w:line="270" w:lineRule="atLeast"/>
-        <w:rPr>
-          <w:rStyle w:val="HTML0"/>
-          <w:rFonts w:ascii="幼圆" w:eastAsia="幼圆" w:hAnsi="微软雅黑" w:hint="eastAsia"/>
-          <w:color w:val="444444"/>
-        </w:rPr>
-      </w:pPr>
-      <w:r>
-        <w:rPr>
-          <w:rStyle w:val="HTML0"/>
-          <w:rFonts w:ascii="幼圆" w:eastAsia="幼圆" w:hAnsi="微软雅黑" w:hint="eastAsia"/>
-          <w:b/>
-          <w:color w:val="444444"/>
-        </w:rPr>
-        <w:lastRenderedPageBreak/>
-        <w:t xml:space="preserve">feature </w:t>
-      </w:r>
-      <w:r>
-        <w:rPr>
-          <w:rStyle w:val="HTML0"/>
-          <w:rFonts w:ascii="幼圆" w:eastAsia="幼圆" w:hAnsi="微软雅黑" w:hint="eastAsia"/>
-          <w:color w:val="444444"/>
-        </w:rPr>
-        <w:t>分支是否推到远程，取决于你是否和你的小伙伴合作在上面开发</w:t>
-      </w:r>
-    </w:p>
-    <w:p>
-      <w:pPr>
+      </w:pPr>
+      <w:r>
         <w:rPr>
           <w:rFonts w:ascii="幼圆" w:eastAsia="幼圆" w:hAnsi="Helvetica" w:hint="eastAsia"/>
           <w:color w:val="FF0000"/>
           <w:szCs w:val="21"/>
           <w:shd w:val="clear" w:color="auto" w:fill="FFFFFF"/>
         </w:rPr>
+        <w:t>提交到master分支</w:t>
+      </w:r>
+    </w:p>
+    <w:p>
+      <w:pPr>
+        <w:pStyle w:val="HTML"/>
+        <w:pBdr>
+          <w:top w:val="single" w:sz="6" w:space="8" w:color="DDDDDD"/>
+          <w:left w:val="single" w:sz="6" w:space="8" w:color="DDDDDD"/>
+          <w:bottom w:val="single" w:sz="6" w:space="8" w:color="DDDDDD"/>
+          <w:right w:val="single" w:sz="6" w:space="8" w:color="DDDDDD"/>
+        </w:pBdr>
+        <w:shd w:val="clear" w:color="auto" w:fill="FAFAFA"/>
+        <w:wordWrap w:val="0"/>
+        <w:spacing w:before="225" w:after="225" w:line="270" w:lineRule="atLeast"/>
+        <w:rPr>
+          <w:rStyle w:val="HTML1"/>
+          <w:rFonts w:ascii="幼圆" w:eastAsia="幼圆" w:hAnsi="微软雅黑"/>
+        </w:rPr>
+      </w:pPr>
+      <w:r>
+        <w:rPr>
+          <w:rStyle w:val="HTML1"/>
+          <w:rFonts w:ascii="幼圆" w:eastAsia="幼圆" w:hAnsi="微软雅黑" w:hint="eastAsia"/>
+          <w:color w:val="444444"/>
+        </w:rPr>
+        <w:t>git push origin master</w:t>
+      </w:r>
+    </w:p>
+    <w:p>
+      <w:pPr>
+        <w:rPr>
+          <w:rFonts w:ascii="幼圆" w:eastAsia="幼圆" w:hAnsi="Helvetica"/>
+          <w:color w:val="FF0000"/>
+          <w:szCs w:val="21"/>
+          <w:shd w:val="clear" w:color="auto" w:fill="FFFFFF"/>
+        </w:rPr>
       </w:pPr>
       <w:r>
         <w:rPr>
@@ -1882,173 +2502,94 @@
           <w:szCs w:val="21"/>
           <w:shd w:val="clear" w:color="auto" w:fill="FFFFFF"/>
         </w:rPr>
-        <w:t>提交到master分支</w:t>
-      </w:r>
-    </w:p>
-    <w:p>
-      <w:pPr>
-        <w:pStyle w:val="HTML"/>
-        <w:pBdr>
-          <w:top w:val="single" w:sz="6" w:space="8" w:color="DDDDDD"/>
-          <w:left w:val="single" w:sz="6" w:space="8" w:color="DDDDDD"/>
-          <w:bottom w:val="single" w:sz="6" w:space="8" w:color="DDDDDD"/>
-          <w:right w:val="single" w:sz="6" w:space="8" w:color="DDDDDD"/>
-        </w:pBdr>
-        <w:shd w:val="clear" w:color="auto" w:fill="FAFAFA"/>
-        <w:wordWrap w:val="0"/>
-        <w:spacing w:before="225" w:after="225" w:line="270" w:lineRule="atLeast"/>
-        <w:rPr>
-          <w:rStyle w:val="HTML0"/>
+        <w:t>提交到dev分支</w:t>
+      </w:r>
+    </w:p>
+    <w:p>
+      <w:pPr>
+        <w:pStyle w:val="HTML"/>
+        <w:pBdr>
+          <w:top w:val="single" w:sz="6" w:space="8" w:color="DDDDDD"/>
+          <w:left w:val="single" w:sz="6" w:space="8" w:color="DDDDDD"/>
+          <w:bottom w:val="single" w:sz="6" w:space="8" w:color="DDDDDD"/>
+          <w:right w:val="single" w:sz="6" w:space="8" w:color="DDDDDD"/>
+        </w:pBdr>
+        <w:shd w:val="clear" w:color="auto" w:fill="FAFAFA"/>
+        <w:wordWrap w:val="0"/>
+        <w:spacing w:before="225" w:after="225" w:line="270" w:lineRule="atLeast"/>
+        <w:rPr>
+          <w:rStyle w:val="HTML1"/>
+          <w:rFonts w:ascii="幼圆" w:eastAsia="幼圆" w:hAnsi="微软雅黑"/>
+        </w:rPr>
+      </w:pPr>
+      <w:r>
+        <w:rPr>
+          <w:rStyle w:val="HTML1"/>
           <w:rFonts w:ascii="幼圆" w:eastAsia="幼圆" w:hAnsi="微软雅黑" w:hint="eastAsia"/>
-        </w:rPr>
-      </w:pPr>
-      <w:proofErr w:type="spellStart"/>
-      <w:proofErr w:type="gramStart"/>
-      <w:r>
-        <w:rPr>
-          <w:rStyle w:val="HTML0"/>
-          <w:rFonts w:ascii="幼圆" w:eastAsia="幼圆" w:hAnsi="微软雅黑" w:hint="eastAsia"/>
-          <w:color w:val="444444"/>
-        </w:rPr>
-        <w:t>git</w:t>
-      </w:r>
-      <w:proofErr w:type="spellEnd"/>
-      <w:proofErr w:type="gramEnd"/>
-      <w:r>
-        <w:rPr>
-          <w:rStyle w:val="HTML0"/>
-          <w:rFonts w:ascii="幼圆" w:eastAsia="幼圆" w:hAnsi="微软雅黑" w:hint="eastAsia"/>
-          <w:color w:val="444444"/>
-        </w:rPr>
-        <w:t xml:space="preserve"> push origin master</w:t>
-      </w:r>
-    </w:p>
-    <w:p>
-      <w:pPr>
+          <w:color w:val="444444"/>
+        </w:rPr>
+        <w:t>git push origin dev</w:t>
+      </w:r>
+    </w:p>
+    <w:p>
+      <w:pPr>
+        <w:rPr>
+          <w:rFonts w:ascii="幼圆" w:eastAsia="幼圆" w:hAnsi="Helvetica"/>
+          <w:color w:val="FF0000"/>
+          <w:szCs w:val="21"/>
+          <w:shd w:val="clear" w:color="auto" w:fill="FFFFFF"/>
+        </w:rPr>
+      </w:pPr>
+      <w:r>
         <w:rPr>
           <w:rFonts w:ascii="幼圆" w:eastAsia="幼圆" w:hAnsi="Helvetica" w:hint="eastAsia"/>
           <w:color w:val="FF0000"/>
           <w:szCs w:val="21"/>
           <w:shd w:val="clear" w:color="auto" w:fill="FFFFFF"/>
         </w:rPr>
-      </w:pPr>
-      <w:r>
-        <w:rPr>
-          <w:rFonts w:ascii="幼圆" w:eastAsia="幼圆" w:hAnsi="Helvetica" w:hint="eastAsia"/>
-          <w:color w:val="FF0000"/>
-          <w:szCs w:val="21"/>
-          <w:shd w:val="clear" w:color="auto" w:fill="FFFFFF"/>
-        </w:rPr>
-        <w:t>提交到dev分支</w:t>
-      </w:r>
-    </w:p>
-    <w:p>
-      <w:pPr>
-        <w:pStyle w:val="HTML"/>
-        <w:pBdr>
-          <w:top w:val="single" w:sz="6" w:space="8" w:color="DDDDDD"/>
-          <w:left w:val="single" w:sz="6" w:space="8" w:color="DDDDDD"/>
-          <w:bottom w:val="single" w:sz="6" w:space="8" w:color="DDDDDD"/>
-          <w:right w:val="single" w:sz="6" w:space="8" w:color="DDDDDD"/>
-        </w:pBdr>
-        <w:shd w:val="clear" w:color="auto" w:fill="FAFAFA"/>
-        <w:wordWrap w:val="0"/>
-        <w:spacing w:before="225" w:after="225" w:line="270" w:lineRule="atLeast"/>
-        <w:rPr>
-          <w:rStyle w:val="HTML0"/>
-          <w:rFonts w:ascii="幼圆" w:eastAsia="幼圆" w:hAnsi="微软雅黑" w:hint="eastAsia"/>
-        </w:rPr>
-      </w:pPr>
+        <w:t>目前在荔枝网络这边提交push是：（后面是需要提交到的分支master或dev）</w:t>
+      </w:r>
+    </w:p>
+    <w:p>
+      <w:pPr>
+        <w:pStyle w:val="HTML"/>
+        <w:pBdr>
+          <w:top w:val="single" w:sz="6" w:space="8" w:color="DDDDDD"/>
+          <w:left w:val="single" w:sz="6" w:space="8" w:color="DDDDDD"/>
+          <w:bottom w:val="single" w:sz="6" w:space="8" w:color="DDDDDD"/>
+          <w:right w:val="single" w:sz="6" w:space="8" w:color="DDDDDD"/>
+        </w:pBdr>
+        <w:shd w:val="clear" w:color="auto" w:fill="FAFAFA"/>
+        <w:wordWrap w:val="0"/>
+        <w:spacing w:before="225" w:after="225" w:line="270" w:lineRule="atLeast"/>
+        <w:rPr>
+          <w:rFonts w:ascii="幼圆" w:eastAsia="幼圆"/>
+          <w:color w:val="444444"/>
+        </w:rPr>
+      </w:pPr>
+      <w:r>
+        <w:rPr>
+          <w:rStyle w:val="HTML1"/>
+          <w:rFonts w:ascii="幼圆" w:eastAsia="幼圆" w:hint="eastAsia"/>
+          <w:color w:val="444444"/>
+        </w:rPr>
+        <w:t xml:space="preserve">git push origin </w:t>
+      </w:r>
       <w:proofErr w:type="spellStart"/>
       <w:proofErr w:type="gramStart"/>
       <w:r>
         <w:rPr>
-          <w:rStyle w:val="HTML0"/>
-          <w:rFonts w:ascii="幼圆" w:eastAsia="幼圆" w:hAnsi="微软雅黑" w:hint="eastAsia"/>
-          <w:color w:val="444444"/>
-        </w:rPr>
-        <w:t>git</w:t>
+          <w:rStyle w:val="HTML1"/>
+          <w:rFonts w:ascii="幼圆" w:eastAsia="幼圆" w:hint="eastAsia"/>
+          <w:color w:val="444444"/>
+        </w:rPr>
+        <w:t>HEAD:refs</w:t>
       </w:r>
       <w:proofErr w:type="spellEnd"/>
       <w:proofErr w:type="gramEnd"/>
       <w:r>
         <w:rPr>
-          <w:rStyle w:val="HTML0"/>
-          <w:rFonts w:ascii="幼圆" w:eastAsia="幼圆" w:hAnsi="微软雅黑" w:hint="eastAsia"/>
-          <w:color w:val="444444"/>
-        </w:rPr>
-        <w:t xml:space="preserve"> push origin dev</w:t>
-      </w:r>
-    </w:p>
-    <w:p>
-      <w:pPr>
-        <w:rPr>
-          <w:rFonts w:ascii="幼圆" w:eastAsia="幼圆" w:hAnsi="Helvetica" w:hint="eastAsia"/>
-          <w:color w:val="FF0000"/>
-          <w:szCs w:val="21"/>
-          <w:shd w:val="clear" w:color="auto" w:fill="FFFFFF"/>
-        </w:rPr>
-      </w:pPr>
-      <w:r>
-        <w:rPr>
-          <w:rFonts w:ascii="幼圆" w:eastAsia="幼圆" w:hAnsi="Helvetica" w:hint="eastAsia"/>
-          <w:color w:val="FF0000"/>
-          <w:szCs w:val="21"/>
-          <w:shd w:val="clear" w:color="auto" w:fill="FFFFFF"/>
-        </w:rPr>
-        <w:t>目前在荔枝网络这边提交push是：（后面是需要提交到的分支master或dev）</w:t>
-      </w:r>
-    </w:p>
-    <w:p>
-      <w:pPr>
-        <w:pStyle w:val="HTML"/>
-        <w:pBdr>
-          <w:top w:val="single" w:sz="6" w:space="8" w:color="DDDDDD"/>
-          <w:left w:val="single" w:sz="6" w:space="8" w:color="DDDDDD"/>
-          <w:bottom w:val="single" w:sz="6" w:space="8" w:color="DDDDDD"/>
-          <w:right w:val="single" w:sz="6" w:space="8" w:color="DDDDDD"/>
-        </w:pBdr>
-        <w:shd w:val="clear" w:color="auto" w:fill="FAFAFA"/>
-        <w:wordWrap w:val="0"/>
-        <w:spacing w:before="225" w:after="225" w:line="270" w:lineRule="atLeast"/>
-        <w:rPr>
-          <w:rFonts w:ascii="幼圆" w:eastAsia="幼圆" w:hint="eastAsia"/>
-          <w:color w:val="444444"/>
-        </w:rPr>
-      </w:pPr>
-      <w:proofErr w:type="spellStart"/>
-      <w:proofErr w:type="gramStart"/>
-      <w:r>
-        <w:rPr>
-          <w:rStyle w:val="HTML0"/>
-          <w:rFonts w:ascii="幼圆" w:eastAsia="幼圆" w:hint="eastAsia"/>
-          <w:color w:val="444444"/>
-        </w:rPr>
-        <w:t>git</w:t>
-      </w:r>
-      <w:proofErr w:type="spellEnd"/>
-      <w:proofErr w:type="gramEnd"/>
-      <w:r>
-        <w:rPr>
-          <w:rStyle w:val="HTML0"/>
-          <w:rFonts w:ascii="幼圆" w:eastAsia="幼圆" w:hint="eastAsia"/>
-          <w:color w:val="444444"/>
-        </w:rPr>
-        <w:t xml:space="preserve"> push origin </w:t>
-      </w:r>
-      <w:proofErr w:type="spellStart"/>
-      <w:r>
-        <w:rPr>
-          <w:rStyle w:val="HTML0"/>
-          <w:rFonts w:ascii="幼圆" w:eastAsia="幼圆" w:hint="eastAsia"/>
-          <w:color w:val="444444"/>
-        </w:rPr>
-        <w:t>HEAD:refs</w:t>
-      </w:r>
-      <w:proofErr w:type="spellEnd"/>
-      <w:r>
-        <w:rPr>
-          <w:rStyle w:val="HTML0"/>
+          <w:rStyle w:val="HTML1"/>
           <w:rFonts w:ascii="幼圆" w:eastAsia="幼圆" w:hint="eastAsia"/>
           <w:color w:val="444444"/>
         </w:rPr>
@@ -2066,7 +2607,7 @@
 </file>
 
 <file path=word/numbering.xml><?xml version="1.0" encoding="utf-8"?>
-<w:numbering xmlns:wpc="http://schemas.microsoft.com/office/word/2010/wordprocessingCanvas" xmlns:mc="http://schemas.openxmlformats.org/markup-compatibility/2006" xmlns:o="urn:schemas-microsoft-com:office:office" xmlns:r="http://schemas.openxmlformats.org/officeDocument/2006/relationships" xmlns:m="http://schemas.openxmlformats.org/officeDocument/2006/math" xmlns:v="urn:schemas-microsoft-com:vml" xmlns:wp14="http://schemas.microsoft.com/office/word/2010/wordprocessingDrawing" xmlns:wp="http://schemas.openxmlformats.org/drawingml/2006/wordprocessingDrawing" xmlns:w10="urn:schemas-microsoft-com:office:word" xmlns:w="http://schemas.openxmlformats.org/wordprocessingml/2006/main" xmlns:w14="http://schemas.microsoft.com/office/word/2010/wordml" xmlns:w15="http://schemas.microsoft.com/office/word/2012/wordml" xmlns:wpg="http://schemas.microsoft.com/office/word/2010/wordprocessingGroup" xmlns:wpi="http://schemas.microsoft.com/office/word/2010/wordprocessingInk" xmlns:wne="http://schemas.microsoft.com/office/word/2006/wordml" xmlns:wps="http://schemas.microsoft.com/office/word/2010/wordprocessingShape" mc:Ignorable="w14 w15 wp14">
+<w:numbering xmlns:wpc="http://schemas.microsoft.com/office/word/2010/wordprocessingCanvas" xmlns:cx="http://schemas.microsoft.com/office/drawing/2014/chartex" xmlns:cx1="http://schemas.microsoft.com/office/drawing/2015/9/8/chartex" xmlns:cx2="http://schemas.microsoft.com/office/drawing/2015/10/21/chartex" xmlns:cx3="http://schemas.microsoft.com/office/drawing/2016/5/9/chartex" xmlns:cx4="http://schemas.microsoft.com/office/drawing/2016/5/10/chartex" xmlns:cx5="http://schemas.microsoft.com/office/drawing/2016/5/11/chartex" xmlns:cx6="http://schemas.microsoft.com/office/drawing/2016/5/12/chartex" xmlns:cx7="http://schemas.microsoft.com/office/drawing/2016/5/13/chartex" xmlns:cx8="http://schemas.microsoft.com/office/drawing/2016/5/14/chartex" xmlns:mc="http://schemas.openxmlformats.org/markup-compatibility/2006" xmlns:aink="http://schemas.microsoft.com/office/drawing/2016/ink" xmlns:am3d="http://schemas.microsoft.com/office/drawing/2017/model3d" xmlns:o="urn:schemas-microsoft-com:office:office" xmlns:r="http://schemas.openxmlformats.org/officeDocument/2006/relationships" xmlns:m="http://schemas.openxmlformats.org/officeDocument/2006/math" xmlns:v="urn:schemas-microsoft-com:vml" xmlns:wp14="http://schemas.microsoft.com/office/word/2010/wordprocessingDrawing" xmlns:wp="http://schemas.openxmlformats.org/drawingml/2006/wordprocessingDrawing" xmlns:w10="urn:schemas-microsoft-com:office:word" xmlns:w="http://schemas.openxmlformats.org/wordprocessingml/2006/main" xmlns:w14="http://schemas.microsoft.com/office/word/2010/wordml" xmlns:w15="http://schemas.microsoft.com/office/word/2012/wordml" xmlns:w16cid="http://schemas.microsoft.com/office/word/2016/wordml/cid" xmlns:w16se="http://schemas.microsoft.com/office/word/2015/wordml/symex" xmlns:wpg="http://schemas.microsoft.com/office/word/2010/wordprocessingGroup" xmlns:wpi="http://schemas.microsoft.com/office/word/2010/wordprocessingInk" xmlns:wne="http://schemas.microsoft.com/office/word/2006/wordml" xmlns:wps="http://schemas.microsoft.com/office/word/2010/wordprocessingShape" mc:Ignorable="w14 w15 w16se w16cid wp14">
   <w:abstractNum w:abstractNumId="0" w15:restartNumberingAfterBreak="0">
     <w:nsid w:val="3C06028C"/>
     <w:multiLevelType w:val="multilevel"/>
@@ -2223,7 +2764,7 @@
 </file>
 
 <file path=word/styles.xml><?xml version="1.0" encoding="utf-8"?>
-<w:styles xmlns:mc="http://schemas.openxmlformats.org/markup-compatibility/2006" xmlns:r="http://schemas.openxmlformats.org/officeDocument/2006/relationships" xmlns:w="http://schemas.openxmlformats.org/wordprocessingml/2006/main" xmlns:w14="http://schemas.microsoft.com/office/word/2010/wordml" xmlns:w15="http://schemas.microsoft.com/office/word/2012/wordml" mc:Ignorable="w14 w15">
+<w:styles xmlns:mc="http://schemas.openxmlformats.org/markup-compatibility/2006" xmlns:r="http://schemas.openxmlformats.org/officeDocument/2006/relationships" xmlns:w="http://schemas.openxmlformats.org/wordprocessingml/2006/main" xmlns:w14="http://schemas.microsoft.com/office/word/2010/wordml" xmlns:w15="http://schemas.microsoft.com/office/word/2012/wordml" xmlns:w16cid="http://schemas.microsoft.com/office/word/2016/wordml/cid" xmlns:w16se="http://schemas.microsoft.com/office/word/2015/wordml/symex" mc:Ignorable="w14 w15 w16se w16cid">
   <w:docDefaults>
     <w:rPrDefault>
       <w:rPr>
@@ -2236,7 +2777,7 @@
     </w:rPrDefault>
     <w:pPrDefault/>
   </w:docDefaults>
-  <w:latentStyles w:defLockedState="0" w:defUIPriority="99" w:defSemiHidden="0" w:defUnhideWhenUsed="0" w:defQFormat="0" w:count="371">
+  <w:latentStyles w:defLockedState="0" w:defUIPriority="99" w:defSemiHidden="0" w:defUnhideWhenUsed="0" w:defQFormat="0" w:count="375">
     <w:lsdException w:name="Normal" w:uiPriority="0" w:qFormat="1"/>
     <w:lsdException w:name="heading 1" w:uiPriority="9" w:qFormat="1"/>
     <w:lsdException w:name="heading 2" w:semiHidden="1" w:uiPriority="9" w:unhideWhenUsed="1" w:qFormat="1"/>
@@ -2342,7 +2883,6 @@
     <w:lsdException w:name="HTML Sample" w:semiHidden="1" w:unhideWhenUsed="1"/>
     <w:lsdException w:name="HTML Typewriter" w:semiHidden="1" w:unhideWhenUsed="1"/>
     <w:lsdException w:name="HTML Variable" w:semiHidden="1" w:unhideWhenUsed="1"/>
-    <w:lsdException w:name="Normal Table" w:semiHidden="1" w:unhideWhenUsed="1"/>
     <w:lsdException w:name="annotation subject" w:semiHidden="1" w:unhideWhenUsed="1"/>
     <w:lsdException w:name="No List" w:semiHidden="1" w:unhideWhenUsed="1"/>
     <w:lsdException w:name="Outline List 1" w:semiHidden="1" w:unhideWhenUsed="1"/>
@@ -2386,10 +2926,8 @@
     <w:lsdException w:name="Table Elegant" w:semiHidden="1" w:unhideWhenUsed="1"/>
     <w:lsdException w:name="Table Professional" w:semiHidden="1" w:unhideWhenUsed="1"/>
     <w:lsdException w:name="Table Subtle 1" w:semiHidden="1" w:unhideWhenUsed="1"/>
-    <w:lsdException w:name="Table Subtle 2" w:semiHidden="1" w:unhideWhenUsed="1"/>
     <w:lsdException w:name="Table Web 1" w:semiHidden="1" w:unhideWhenUsed="1"/>
     <w:lsdException w:name="Table Web 2" w:semiHidden="1" w:unhideWhenUsed="1"/>
-    <w:lsdException w:name="Table Web 3" w:semiHidden="1" w:unhideWhenUsed="1"/>
     <w:lsdException w:name="Balloon Text" w:semiHidden="1" w:unhideWhenUsed="1"/>
     <w:lsdException w:name="Table Grid" w:uiPriority="39"/>
     <w:lsdException w:name="Table Theme" w:semiHidden="1" w:unhideWhenUsed="1"/>
@@ -2608,6 +3146,10 @@
     <w:lsdException w:name="List Table 5 Dark Accent 6" w:uiPriority="50"/>
     <w:lsdException w:name="List Table 6 Colorful Accent 6" w:uiPriority="51"/>
     <w:lsdException w:name="List Table 7 Colorful Accent 6" w:uiPriority="52"/>
+    <w:lsdException w:name="Mention" w:semiHidden="1" w:unhideWhenUsed="1"/>
+    <w:lsdException w:name="Smart Hyperlink" w:semiHidden="1" w:unhideWhenUsed="1"/>
+    <w:lsdException w:name="Hashtag" w:semiHidden="1" w:unhideWhenUsed="1"/>
+    <w:lsdException w:name="Unresolved Mention" w:semiHidden="1" w:unhideWhenUsed="1"/>
   </w:latentStyles>
   <w:style w:type="paragraph" w:default="1" w:styleId="a">
     <w:name w:val="Normal"/>
@@ -2620,7 +3162,7 @@
   <w:style w:type="paragraph" w:styleId="3">
     <w:name w:val="heading 3"/>
     <w:basedOn w:val="a"/>
-    <w:link w:val="3Char"/>
+    <w:link w:val="30"/>
     <w:uiPriority w:val="9"/>
     <w:qFormat/>
     <w:rsid w:val="00FB3F1E"/>
@@ -2642,6 +3184,7 @@
   <w:style w:type="character" w:default="1" w:styleId="a0">
     <w:name w:val="Default Paragraph Font"/>
     <w:uiPriority w:val="1"/>
+    <w:semiHidden/>
     <w:unhideWhenUsed/>
   </w:style>
   <w:style w:type="table" w:default="1" w:styleId="a1">
@@ -2668,7 +3211,7 @@
   <w:style w:type="paragraph" w:styleId="HTML">
     <w:name w:val="HTML Preformatted"/>
     <w:basedOn w:val="a"/>
-    <w:link w:val="HTMLChar"/>
+    <w:link w:val="HTML0"/>
     <w:uiPriority w:val="99"/>
     <w:unhideWhenUsed/>
     <w:rsid w:val="00FB3F1E"/>
@@ -2701,8 +3244,8 @@
       <w:szCs w:val="24"/>
     </w:rPr>
   </w:style>
-  <w:style w:type="character" w:customStyle="1" w:styleId="HTMLChar">
-    <w:name w:val="HTML 预设格式 Char"/>
+  <w:style w:type="character" w:customStyle="1" w:styleId="HTML0">
+    <w:name w:val="HTML 预设格式 字符"/>
     <w:basedOn w:val="a0"/>
     <w:link w:val="HTML"/>
     <w:uiPriority w:val="99"/>
@@ -2714,7 +3257,7 @@
       <w:szCs w:val="24"/>
     </w:rPr>
   </w:style>
-  <w:style w:type="character" w:styleId="HTML0">
+  <w:style w:type="character" w:styleId="HTML1">
     <w:name w:val="HTML Code"/>
     <w:basedOn w:val="a0"/>
     <w:uiPriority w:val="99"/>
@@ -2737,8 +3280,8 @@
     <w:basedOn w:val="a0"/>
     <w:rsid w:val="00FB3F1E"/>
   </w:style>
-  <w:style w:type="character" w:customStyle="1" w:styleId="3Char">
-    <w:name w:val="标题 3 Char"/>
+  <w:style w:type="character" w:customStyle="1" w:styleId="30">
+    <w:name w:val="标题 3 字符"/>
     <w:basedOn w:val="a0"/>
     <w:link w:val="3"/>
     <w:uiPriority w:val="9"/>

--- a/git常用的操作.docx
+++ b/git常用的操作.docx
@@ -1,6 +1,6 @@
 
 <file path=word/document.xml><?xml version="1.0" encoding="utf-8"?>
-<w:document xmlns:wpc="http://schemas.microsoft.com/office/word/2010/wordprocessingCanvas" xmlns:cx="http://schemas.microsoft.com/office/drawing/2014/chartex" xmlns:cx1="http://schemas.microsoft.com/office/drawing/2015/9/8/chartex" xmlns:cx2="http://schemas.microsoft.com/office/drawing/2015/10/21/chartex" xmlns:cx3="http://schemas.microsoft.com/office/drawing/2016/5/9/chartex" xmlns:cx4="http://schemas.microsoft.com/office/drawing/2016/5/10/chartex" xmlns:cx5="http://schemas.microsoft.com/office/drawing/2016/5/11/chartex" xmlns:cx6="http://schemas.microsoft.com/office/drawing/2016/5/12/chartex" xmlns:cx7="http://schemas.microsoft.com/office/drawing/2016/5/13/chartex" xmlns:cx8="http://schemas.microsoft.com/office/drawing/2016/5/14/chartex" xmlns:mc="http://schemas.openxmlformats.org/markup-compatibility/2006" xmlns:aink="http://schemas.microsoft.com/office/drawing/2016/ink" xmlns:am3d="http://schemas.microsoft.com/office/drawing/2017/model3d" xmlns:o="urn:schemas-microsoft-com:office:office" xmlns:r="http://schemas.openxmlformats.org/officeDocument/2006/relationships" xmlns:m="http://schemas.openxmlformats.org/officeDocument/2006/math" xmlns:v="urn:schemas-microsoft-com:vml" xmlns:wp14="http://schemas.microsoft.com/office/word/2010/wordprocessingDrawing" xmlns:wp="http://schemas.openxmlformats.org/drawingml/2006/wordprocessingDrawing" xmlns:w10="urn:schemas-microsoft-com:office:word" xmlns:w="http://schemas.openxmlformats.org/wordprocessingml/2006/main" xmlns:w14="http://schemas.microsoft.com/office/word/2010/wordml" xmlns:w15="http://schemas.microsoft.com/office/word/2012/wordml" xmlns:w16cid="http://schemas.microsoft.com/office/word/2016/wordml/cid" xmlns:w16se="http://schemas.microsoft.com/office/word/2015/wordml/symex" xmlns:wpg="http://schemas.microsoft.com/office/word/2010/wordprocessingGroup" xmlns:wpi="http://schemas.microsoft.com/office/word/2010/wordprocessingInk" xmlns:wne="http://schemas.microsoft.com/office/word/2006/wordml" xmlns:wps="http://schemas.microsoft.com/office/word/2010/wordprocessingShape" mc:Ignorable="w14 w15 w16se w16cid wp14">
+<w:document xmlns:wpc="http://schemas.microsoft.com/office/word/2010/wordprocessingCanvas" xmlns:mc="http://schemas.openxmlformats.org/markup-compatibility/2006" xmlns:o="urn:schemas-microsoft-com:office:office" xmlns:r="http://schemas.openxmlformats.org/officeDocument/2006/relationships" xmlns:m="http://schemas.openxmlformats.org/officeDocument/2006/math" xmlns:v="urn:schemas-microsoft-com:vml" xmlns:wp14="http://schemas.microsoft.com/office/word/2010/wordprocessingDrawing" xmlns:wp="http://schemas.openxmlformats.org/drawingml/2006/wordprocessingDrawing" xmlns:w10="urn:schemas-microsoft-com:office:word" xmlns:w="http://schemas.openxmlformats.org/wordprocessingml/2006/main" xmlns:w14="http://schemas.microsoft.com/office/word/2010/wordml" xmlns:w15="http://schemas.microsoft.com/office/word/2012/wordml" xmlns:wpg="http://schemas.microsoft.com/office/word/2010/wordprocessingGroup" xmlns:wpi="http://schemas.microsoft.com/office/word/2010/wordprocessingInk" xmlns:wne="http://schemas.microsoft.com/office/word/2006/wordml" xmlns:wps="http://schemas.microsoft.com/office/word/2010/wordprocessingShape" mc:Ignorable="w14 w15 wp14">
   <w:body>
     <w:p>
       <w:pPr>
@@ -156,7 +156,7 @@
       </w:pPr>
       <w:r>
         <w:rPr>
-          <w:rStyle w:val="HTML1"/>
+          <w:rStyle w:val="HTML0"/>
           <w:rFonts w:ascii="幼圆" w:eastAsia="幼圆" w:hAnsi="Consolas" w:hint="eastAsia"/>
           <w:color w:val="FF0000"/>
           <w:sz w:val="18"/>
@@ -189,14 +189,14 @@
         <w:wordWrap w:val="0"/>
         <w:spacing w:before="225" w:after="225" w:line="270" w:lineRule="atLeast"/>
         <w:rPr>
-          <w:rStyle w:val="HTML1"/>
-          <w:rFonts w:ascii="幼圆" w:eastAsia="幼圆"/>
-          <w:color w:val="444444"/>
-        </w:rPr>
-      </w:pPr>
-      <w:r>
-        <w:rPr>
-          <w:rStyle w:val="HTML1"/>
+          <w:rStyle w:val="HTML0"/>
+          <w:rFonts w:ascii="幼圆" w:eastAsia="幼圆"/>
+          <w:color w:val="444444"/>
+        </w:rPr>
+      </w:pPr>
+      <w:r>
+        <w:rPr>
+          <w:rStyle w:val="HTML0"/>
           <w:rFonts w:ascii="幼圆" w:eastAsia="幼圆" w:hint="eastAsia"/>
           <w:color w:val="444444"/>
         </w:rPr>
@@ -216,71 +216,51 @@
         <w:wordWrap w:val="0"/>
         <w:spacing w:before="225" w:after="225" w:line="270" w:lineRule="atLeast"/>
         <w:rPr>
-          <w:rStyle w:val="HTML1"/>
-          <w:rFonts w:ascii="幼圆" w:eastAsia="幼圆"/>
-          <w:color w:val="444444"/>
-        </w:rPr>
-      </w:pPr>
-      <w:proofErr w:type="gramStart"/>
-      <w:r>
-        <w:rPr>
-          <w:rStyle w:val="HTML1"/>
-          <w:rFonts w:ascii="幼圆" w:eastAsia="幼圆" w:hint="eastAsia"/>
-          <w:color w:val="444444"/>
-        </w:rPr>
-        <w:t>origin  ssh://kezunren@192.168.31.65:29418/source-mc</w:t>
-      </w:r>
-      <w:proofErr w:type="gramEnd"/>
-      <w:r>
-        <w:rPr>
-          <w:rStyle w:val="HTML1"/>
-          <w:rFonts w:ascii="幼圆" w:eastAsia="幼圆" w:hint="eastAsia"/>
-          <w:color w:val="444444"/>
-        </w:rPr>
-        <w:t xml:space="preserve"> (fetch) </w:t>
-      </w:r>
-    </w:p>
-    <w:p>
-      <w:pPr>
-        <w:pStyle w:val="HTML"/>
-        <w:pBdr>
-          <w:top w:val="single" w:sz="6" w:space="8" w:color="DDDDDD"/>
-          <w:left w:val="single" w:sz="6" w:space="8" w:color="DDDDDD"/>
-          <w:bottom w:val="single" w:sz="6" w:space="8" w:color="DDDDDD"/>
-          <w:right w:val="single" w:sz="6" w:space="8" w:color="DDDDDD"/>
-        </w:pBdr>
-        <w:shd w:val="clear" w:color="auto" w:fill="FAFAFA"/>
-        <w:wordWrap w:val="0"/>
-        <w:spacing w:before="225" w:after="225" w:line="270" w:lineRule="atLeast"/>
-        <w:rPr>
-          <w:rStyle w:val="HTML1"/>
-          <w:rFonts w:ascii="幼圆" w:eastAsia="幼圆"/>
-          <w:color w:val="444444"/>
-        </w:rPr>
-      </w:pPr>
-      <w:proofErr w:type="gramStart"/>
-      <w:r>
-        <w:rPr>
-          <w:rStyle w:val="HTML1"/>
-          <w:rFonts w:ascii="幼圆" w:eastAsia="幼圆" w:hint="eastAsia"/>
-          <w:color w:val="444444"/>
-        </w:rPr>
-        <w:t>origin  ssh://kezunren@192.168.31.65:29418/source-mc</w:t>
-      </w:r>
-      <w:proofErr w:type="gramEnd"/>
-      <w:r>
-        <w:rPr>
-          <w:rStyle w:val="HTML1"/>
-          <w:rFonts w:ascii="幼圆" w:eastAsia="幼圆" w:hint="eastAsia"/>
-          <w:color w:val="444444"/>
-        </w:rPr>
-        <w:t xml:space="preserve"> (push)</w:t>
-      </w:r>
-    </w:p>
-    <w:p>
-      <w:pPr>
-        <w:rPr>
-          <w:rStyle w:val="HTML1"/>
+          <w:rStyle w:val="HTML0"/>
+          <w:rFonts w:ascii="幼圆" w:eastAsia="幼圆"/>
+          <w:color w:val="444444"/>
+        </w:rPr>
+      </w:pPr>
+      <w:r>
+        <w:rPr>
+          <w:rStyle w:val="HTML0"/>
+          <w:rFonts w:ascii="幼圆" w:eastAsia="幼圆" w:hint="eastAsia"/>
+          <w:color w:val="444444"/>
+        </w:rPr>
+        <w:t xml:space="preserve">origin  ssh://kezunren@192.168.31.65:29418/source-mc (fetch) </w:t>
+      </w:r>
+    </w:p>
+    <w:p>
+      <w:pPr>
+        <w:pStyle w:val="HTML"/>
+        <w:pBdr>
+          <w:top w:val="single" w:sz="6" w:space="8" w:color="DDDDDD"/>
+          <w:left w:val="single" w:sz="6" w:space="8" w:color="DDDDDD"/>
+          <w:bottom w:val="single" w:sz="6" w:space="8" w:color="DDDDDD"/>
+          <w:right w:val="single" w:sz="6" w:space="8" w:color="DDDDDD"/>
+        </w:pBdr>
+        <w:shd w:val="clear" w:color="auto" w:fill="FAFAFA"/>
+        <w:wordWrap w:val="0"/>
+        <w:spacing w:before="225" w:after="225" w:line="270" w:lineRule="atLeast"/>
+        <w:rPr>
+          <w:rStyle w:val="HTML0"/>
+          <w:rFonts w:ascii="幼圆" w:eastAsia="幼圆"/>
+          <w:color w:val="444444"/>
+        </w:rPr>
+      </w:pPr>
+      <w:r>
+        <w:rPr>
+          <w:rStyle w:val="HTML0"/>
+          <w:rFonts w:ascii="幼圆" w:eastAsia="幼圆" w:hint="eastAsia"/>
+          <w:color w:val="444444"/>
+        </w:rPr>
+        <w:t>origin  ssh://kezunren@192.168.31.65:29418/source-mc (push)</w:t>
+      </w:r>
+    </w:p>
+    <w:p>
+      <w:pPr>
+        <w:rPr>
+          <w:rStyle w:val="HTML0"/>
           <w:rFonts w:ascii="幼圆" w:eastAsia="幼圆" w:hAnsi="微软雅黑" w:cstheme="minorBidi"/>
           <w:b/>
           <w:color w:val="000000" w:themeColor="text1"/>
@@ -295,90 +275,34 @@
           <w:color w:val="000000" w:themeColor="text1"/>
           <w:sz w:val="32"/>
         </w:rPr>
-        <w:t>抓取分支：抓取</w:t>
-      </w:r>
-      <w:proofErr w:type="spellStart"/>
-      <w:r>
-        <w:rPr>
-          <w:rFonts w:ascii="幼圆" w:eastAsia="幼圆" w:hAnsi="微软雅黑" w:hint="eastAsia"/>
-          <w:b/>
-          <w:color w:val="000000" w:themeColor="text1"/>
-          <w:sz w:val="32"/>
-        </w:rPr>
-        <w:t>ssh</w:t>
-      </w:r>
-      <w:proofErr w:type="spellEnd"/>
-      <w:r>
-        <w:rPr>
-          <w:rFonts w:ascii="幼圆" w:eastAsia="幼圆" w:hAnsi="微软雅黑" w:hint="eastAsia"/>
-          <w:b/>
-          <w:color w:val="000000" w:themeColor="text1"/>
-          <w:sz w:val="32"/>
-        </w:rPr>
-        <w:t>地址</w:t>
-      </w:r>
-    </w:p>
-    <w:p>
-      <w:pPr>
-        <w:pStyle w:val="HTML"/>
-        <w:pBdr>
-          <w:top w:val="single" w:sz="6" w:space="8" w:color="DDDDDD"/>
-          <w:left w:val="single" w:sz="6" w:space="8" w:color="DDDDDD"/>
-          <w:bottom w:val="single" w:sz="6" w:space="8" w:color="DDDDDD"/>
-          <w:right w:val="single" w:sz="6" w:space="8" w:color="DDDDDD"/>
-        </w:pBdr>
-        <w:shd w:val="clear" w:color="auto" w:fill="FAFAFA"/>
-        <w:wordWrap w:val="0"/>
-        <w:spacing w:before="225" w:after="225" w:line="270" w:lineRule="atLeast"/>
-        <w:rPr>
-          <w:rStyle w:val="HTML1"/>
-          <w:rFonts w:ascii="幼圆" w:eastAsia="幼圆"/>
-          <w:color w:val="444444"/>
-        </w:rPr>
-      </w:pPr>
-      <w:r>
-        <w:rPr>
-          <w:rStyle w:val="HTML1"/>
-          <w:rFonts w:ascii="幼圆" w:eastAsia="幼圆" w:hint="eastAsia"/>
-          <w:color w:val="444444"/>
-        </w:rPr>
-        <w:t xml:space="preserve">git clone ssh://kezunren@192.168.31.65:29418/source-mc &amp;&amp; </w:t>
-      </w:r>
-      <w:proofErr w:type="spellStart"/>
-      <w:r>
-        <w:rPr>
-          <w:rStyle w:val="HTML1"/>
-          <w:rFonts w:ascii="幼圆" w:eastAsia="幼圆" w:hint="eastAsia"/>
-          <w:color w:val="444444"/>
-        </w:rPr>
-        <w:t>scp</w:t>
-      </w:r>
-      <w:proofErr w:type="spellEnd"/>
-      <w:r>
-        <w:rPr>
-          <w:rStyle w:val="HTML1"/>
-          <w:rFonts w:ascii="幼圆" w:eastAsia="幼圆" w:hint="eastAsia"/>
-          <w:color w:val="444444"/>
-        </w:rPr>
-        <w:t xml:space="preserve"> -p -P 29418 </w:t>
-      </w:r>
-      <w:proofErr w:type="gramStart"/>
-      <w:r>
-        <w:rPr>
-          <w:rStyle w:val="HTML1"/>
-          <w:rFonts w:ascii="幼圆" w:eastAsia="幼圆" w:hint="eastAsia"/>
-          <w:color w:val="444444"/>
-        </w:rPr>
-        <w:t>kezunren@192.168.31.65:hooks</w:t>
-      </w:r>
-      <w:proofErr w:type="gramEnd"/>
-      <w:r>
-        <w:rPr>
-          <w:rStyle w:val="HTML1"/>
-          <w:rFonts w:ascii="幼圆" w:eastAsia="幼圆" w:hint="eastAsia"/>
-          <w:color w:val="444444"/>
-        </w:rPr>
-        <w:t>/commit-msg source-mc/.git/hooks/</w:t>
+        <w:t>抓取分支：抓取ssh地址</w:t>
+      </w:r>
+    </w:p>
+    <w:p>
+      <w:pPr>
+        <w:pStyle w:val="HTML"/>
+        <w:pBdr>
+          <w:top w:val="single" w:sz="6" w:space="8" w:color="DDDDDD"/>
+          <w:left w:val="single" w:sz="6" w:space="8" w:color="DDDDDD"/>
+          <w:bottom w:val="single" w:sz="6" w:space="8" w:color="DDDDDD"/>
+          <w:right w:val="single" w:sz="6" w:space="8" w:color="DDDDDD"/>
+        </w:pBdr>
+        <w:shd w:val="clear" w:color="auto" w:fill="FAFAFA"/>
+        <w:wordWrap w:val="0"/>
+        <w:spacing w:before="225" w:after="225" w:line="270" w:lineRule="atLeast"/>
+        <w:rPr>
+          <w:rStyle w:val="HTML0"/>
+          <w:rFonts w:ascii="幼圆" w:eastAsia="幼圆"/>
+          <w:color w:val="444444"/>
+        </w:rPr>
+      </w:pPr>
+      <w:r>
+        <w:rPr>
+          <w:rStyle w:val="HTML0"/>
+          <w:rFonts w:ascii="幼圆" w:eastAsia="幼圆" w:hint="eastAsia"/>
+          <w:color w:val="444444"/>
+        </w:rPr>
+        <w:t>git clone ssh://kezunren@192.168.31.65:29418/source-mc &amp;&amp; scp -p -P 29418 kezunren@192.168.31.65:hooks/commit-msg source-mc/.git/hooks/</w:t>
       </w:r>
     </w:p>
     <w:p>
@@ -417,14 +341,14 @@
         <w:wordWrap w:val="0"/>
         <w:spacing w:before="225" w:after="225" w:line="270" w:lineRule="atLeast"/>
         <w:rPr>
-          <w:rStyle w:val="HTML1"/>
-          <w:rFonts w:ascii="幼圆" w:eastAsia="幼圆"/>
-          <w:color w:val="444444"/>
-        </w:rPr>
-      </w:pPr>
-      <w:r>
-        <w:rPr>
-          <w:rStyle w:val="HTML1"/>
+          <w:rStyle w:val="HTML0"/>
+          <w:rFonts w:ascii="幼圆" w:eastAsia="幼圆"/>
+          <w:color w:val="444444"/>
+        </w:rPr>
+      </w:pPr>
+      <w:r>
+        <w:rPr>
+          <w:rStyle w:val="HTML0"/>
           <w:rFonts w:ascii="幼圆" w:eastAsia="幼圆" w:hint="eastAsia"/>
           <w:color w:val="444444"/>
         </w:rPr>
@@ -432,39 +356,39 @@
       </w:r>
       <w:r>
         <w:rPr>
-          <w:rStyle w:val="HTML1"/>
-          <w:rFonts w:ascii="幼圆" w:eastAsia="幼圆"/>
-          <w:color w:val="444444"/>
-        </w:rPr>
-        <w:tab/>
-      </w:r>
-      <w:r>
-        <w:rPr>
-          <w:rStyle w:val="HTML1"/>
-          <w:rFonts w:ascii="幼圆" w:eastAsia="幼圆"/>
-          <w:color w:val="444444"/>
-        </w:rPr>
-        <w:tab/>
-      </w:r>
-      <w:r>
-        <w:rPr>
-          <w:rStyle w:val="HTML1"/>
-          <w:rFonts w:ascii="幼圆" w:eastAsia="幼圆"/>
-          <w:color w:val="444444"/>
-        </w:rPr>
-        <w:tab/>
-      </w:r>
-      <w:r>
-        <w:rPr>
-          <w:rStyle w:val="HTML1"/>
-          <w:rFonts w:ascii="幼圆" w:eastAsia="幼圆"/>
-          <w:color w:val="444444"/>
-        </w:rPr>
-        <w:tab/>
-      </w:r>
-      <w:r>
-        <w:rPr>
-          <w:rStyle w:val="HTML1"/>
+          <w:rStyle w:val="HTML0"/>
+          <w:rFonts w:ascii="幼圆" w:eastAsia="幼圆"/>
+          <w:color w:val="444444"/>
+        </w:rPr>
+        <w:tab/>
+      </w:r>
+      <w:r>
+        <w:rPr>
+          <w:rStyle w:val="HTML0"/>
+          <w:rFonts w:ascii="幼圆" w:eastAsia="幼圆"/>
+          <w:color w:val="444444"/>
+        </w:rPr>
+        <w:tab/>
+      </w:r>
+      <w:r>
+        <w:rPr>
+          <w:rStyle w:val="HTML0"/>
+          <w:rFonts w:ascii="幼圆" w:eastAsia="幼圆"/>
+          <w:color w:val="444444"/>
+        </w:rPr>
+        <w:tab/>
+      </w:r>
+      <w:r>
+        <w:rPr>
+          <w:rStyle w:val="HTML0"/>
+          <w:rFonts w:ascii="幼圆" w:eastAsia="幼圆"/>
+          <w:color w:val="444444"/>
+        </w:rPr>
+        <w:tab/>
+      </w:r>
+      <w:r>
+        <w:rPr>
+          <w:rStyle w:val="HTML0"/>
           <w:rFonts w:ascii="幼圆" w:eastAsia="幼圆"/>
           <w:color w:val="444444"/>
         </w:rPr>
@@ -497,7 +421,7 @@
       </w:pPr>
       <w:r>
         <w:rPr>
-          <w:rStyle w:val="HTML1"/>
+          <w:rStyle w:val="HTML0"/>
           <w:rFonts w:ascii="幼圆" w:eastAsia="幼圆" w:hint="eastAsia"/>
           <w:color w:val="444444"/>
         </w:rPr>
@@ -505,39 +429,39 @@
       </w:r>
       <w:r>
         <w:rPr>
-          <w:rStyle w:val="HTML1"/>
-          <w:rFonts w:ascii="幼圆" w:eastAsia="幼圆"/>
-          <w:color w:val="444444"/>
-        </w:rPr>
-        <w:tab/>
-      </w:r>
-      <w:r>
-        <w:rPr>
-          <w:rStyle w:val="HTML1"/>
-          <w:rFonts w:ascii="幼圆" w:eastAsia="幼圆"/>
-          <w:color w:val="444444"/>
-        </w:rPr>
-        <w:tab/>
-      </w:r>
-      <w:r>
-        <w:rPr>
-          <w:rStyle w:val="HTML1"/>
-          <w:rFonts w:ascii="幼圆" w:eastAsia="幼圆"/>
-          <w:color w:val="444444"/>
-        </w:rPr>
-        <w:tab/>
-      </w:r>
-      <w:r>
-        <w:rPr>
-          <w:rStyle w:val="HTML1"/>
-          <w:rFonts w:ascii="幼圆" w:eastAsia="幼圆"/>
-          <w:color w:val="444444"/>
-        </w:rPr>
-        <w:tab/>
-      </w:r>
-      <w:r>
-        <w:rPr>
-          <w:rStyle w:val="HTML1"/>
+          <w:rStyle w:val="HTML0"/>
+          <w:rFonts w:ascii="幼圆" w:eastAsia="幼圆"/>
+          <w:color w:val="444444"/>
+        </w:rPr>
+        <w:tab/>
+      </w:r>
+      <w:r>
+        <w:rPr>
+          <w:rStyle w:val="HTML0"/>
+          <w:rFonts w:ascii="幼圆" w:eastAsia="幼圆"/>
+          <w:color w:val="444444"/>
+        </w:rPr>
+        <w:tab/>
+      </w:r>
+      <w:r>
+        <w:rPr>
+          <w:rStyle w:val="HTML0"/>
+          <w:rFonts w:ascii="幼圆" w:eastAsia="幼圆"/>
+          <w:color w:val="444444"/>
+        </w:rPr>
+        <w:tab/>
+      </w:r>
+      <w:r>
+        <w:rPr>
+          <w:rStyle w:val="HTML0"/>
+          <w:rFonts w:ascii="幼圆" w:eastAsia="幼圆"/>
+          <w:color w:val="444444"/>
+        </w:rPr>
+        <w:tab/>
+      </w:r>
+      <w:r>
+        <w:rPr>
+          <w:rStyle w:val="HTML0"/>
           <w:rFonts w:ascii="幼圆" w:eastAsia="幼圆"/>
           <w:color w:val="444444"/>
         </w:rPr>
@@ -558,27 +482,27 @@
         <w:wordWrap w:val="0"/>
         <w:spacing w:before="225" w:after="225" w:line="270" w:lineRule="atLeast"/>
         <w:rPr>
-          <w:rStyle w:val="HTML1"/>
-          <w:rFonts w:ascii="幼圆" w:eastAsia="幼圆"/>
-        </w:rPr>
-      </w:pPr>
-      <w:r>
-        <w:rPr>
-          <w:rStyle w:val="HTML1"/>
+          <w:rStyle w:val="HTML0"/>
+          <w:rFonts w:ascii="幼圆" w:eastAsia="幼圆"/>
+        </w:rPr>
+      </w:pPr>
+      <w:r>
+        <w:rPr>
+          <w:rStyle w:val="HTML0"/>
           <w:rFonts w:ascii="幼圆" w:eastAsia="幼圆" w:hint="eastAsia"/>
         </w:rPr>
         <w:t xml:space="preserve"> </w:t>
       </w:r>
       <w:r>
         <w:rPr>
-          <w:rStyle w:val="HTML1"/>
+          <w:rStyle w:val="HTML0"/>
           <w:rFonts w:ascii="幼圆" w:eastAsia="幼圆"/>
         </w:rPr>
         <w:t xml:space="preserve"> d</w:t>
       </w:r>
       <w:r>
         <w:rPr>
-          <w:rStyle w:val="HTML1"/>
+          <w:rStyle w:val="HTML0"/>
           <w:rFonts w:ascii="幼圆" w:eastAsia="幼圆"/>
         </w:rPr>
         <w:t>ev</w:t>
@@ -601,56 +525,56 @@
         <w:wordWrap w:val="0"/>
         <w:spacing w:before="225" w:after="225" w:line="270" w:lineRule="atLeast"/>
         <w:rPr>
-          <w:rStyle w:val="HTML1"/>
-          <w:rFonts w:ascii="幼圆" w:eastAsia="幼圆"/>
-          <w:color w:val="444444"/>
-        </w:rPr>
-      </w:pPr>
-      <w:r>
-        <w:rPr>
-          <w:rStyle w:val="HTML1"/>
+          <w:rStyle w:val="HTML0"/>
+          <w:rFonts w:ascii="幼圆" w:eastAsia="幼圆"/>
+          <w:color w:val="444444"/>
+        </w:rPr>
+      </w:pPr>
+      <w:r>
+        <w:rPr>
+          <w:rStyle w:val="HTML0"/>
           <w:rFonts w:ascii="幼圆" w:eastAsia="幼圆" w:hint="eastAsia"/>
         </w:rPr>
         <w:t xml:space="preserve">git branch –a </w:t>
       </w:r>
       <w:r>
         <w:rPr>
-          <w:rStyle w:val="HTML1"/>
-          <w:rFonts w:ascii="幼圆" w:eastAsia="幼圆"/>
-        </w:rPr>
-        <w:tab/>
-      </w:r>
-      <w:r>
-        <w:rPr>
-          <w:rStyle w:val="HTML1"/>
-          <w:rFonts w:ascii="幼圆" w:eastAsia="幼圆"/>
-        </w:rPr>
-        <w:tab/>
-      </w:r>
-      <w:r>
-        <w:rPr>
-          <w:rStyle w:val="HTML1"/>
-          <w:rFonts w:ascii="幼圆" w:eastAsia="幼圆"/>
-        </w:rPr>
-        <w:tab/>
-      </w:r>
-      <w:r>
-        <w:rPr>
-          <w:rStyle w:val="HTML1"/>
-          <w:rFonts w:ascii="幼圆" w:eastAsia="幼圆"/>
-        </w:rPr>
-        <w:tab/>
-      </w:r>
-      <w:r>
-        <w:rPr>
-          <w:rStyle w:val="HTML1"/>
-          <w:rFonts w:ascii="幼圆" w:eastAsia="幼圆"/>
-        </w:rPr>
-        <w:tab/>
-      </w:r>
-      <w:r>
-        <w:rPr>
-          <w:rStyle w:val="HTML1"/>
+          <w:rStyle w:val="HTML0"/>
+          <w:rFonts w:ascii="幼圆" w:eastAsia="幼圆"/>
+        </w:rPr>
+        <w:tab/>
+      </w:r>
+      <w:r>
+        <w:rPr>
+          <w:rStyle w:val="HTML0"/>
+          <w:rFonts w:ascii="幼圆" w:eastAsia="幼圆"/>
+        </w:rPr>
+        <w:tab/>
+      </w:r>
+      <w:r>
+        <w:rPr>
+          <w:rStyle w:val="HTML0"/>
+          <w:rFonts w:ascii="幼圆" w:eastAsia="幼圆"/>
+        </w:rPr>
+        <w:tab/>
+      </w:r>
+      <w:r>
+        <w:rPr>
+          <w:rStyle w:val="HTML0"/>
+          <w:rFonts w:ascii="幼圆" w:eastAsia="幼圆"/>
+        </w:rPr>
+        <w:tab/>
+      </w:r>
+      <w:r>
+        <w:rPr>
+          <w:rStyle w:val="HTML0"/>
+          <w:rFonts w:ascii="幼圆" w:eastAsia="幼圆"/>
+        </w:rPr>
+        <w:tab/>
+      </w:r>
+      <w:r>
+        <w:rPr>
+          <w:rStyle w:val="HTML0"/>
           <w:rFonts w:ascii="幼圆" w:eastAsia="幼圆"/>
           <w:color w:val="444444"/>
         </w:rPr>
@@ -678,7 +602,7 @@
       </w:pPr>
       <w:r>
         <w:rPr>
-          <w:rStyle w:val="HTML1"/>
+          <w:rStyle w:val="HTML0"/>
           <w:rFonts w:ascii="幼圆" w:eastAsia="幼圆" w:hint="eastAsia"/>
           <w:color w:val="444444"/>
         </w:rPr>
@@ -699,14 +623,14 @@
         <w:spacing w:before="225" w:after="225" w:line="270" w:lineRule="atLeast"/>
         <w:ind w:firstLineChars="50" w:firstLine="120"/>
         <w:rPr>
-          <w:rStyle w:val="HTML1"/>
-          <w:rFonts w:ascii="幼圆" w:eastAsia="幼圆"/>
-          <w:color w:val="444444"/>
-        </w:rPr>
-      </w:pPr>
-      <w:r>
-        <w:rPr>
-          <w:rStyle w:val="HTML1"/>
+          <w:rStyle w:val="HTML0"/>
+          <w:rFonts w:ascii="幼圆" w:eastAsia="幼圆"/>
+          <w:color w:val="444444"/>
+        </w:rPr>
+      </w:pPr>
+      <w:r>
+        <w:rPr>
+          <w:rStyle w:val="HTML0"/>
           <w:rFonts w:ascii="幼圆" w:eastAsia="幼圆" w:hint="eastAsia"/>
           <w:color w:val="444444"/>
         </w:rPr>
@@ -714,7 +638,7 @@
       </w:r>
       <w:r>
         <w:rPr>
-          <w:rStyle w:val="HTML1"/>
+          <w:rStyle w:val="HTML0"/>
           <w:rFonts w:ascii="幼圆" w:eastAsia="幼圆"/>
           <w:color w:val="444444"/>
         </w:rPr>
@@ -722,7 +646,7 @@
       </w:r>
       <w:r>
         <w:rPr>
-          <w:rStyle w:val="HTML1"/>
+          <w:rStyle w:val="HTML0"/>
           <w:rFonts w:ascii="幼圆" w:eastAsia="幼圆" w:hint="eastAsia"/>
           <w:color w:val="444444"/>
         </w:rPr>
@@ -743,14 +667,14 @@
         <w:spacing w:before="225" w:after="225" w:line="270" w:lineRule="atLeast"/>
         <w:ind w:firstLineChars="50" w:firstLine="120"/>
         <w:rPr>
-          <w:rStyle w:val="HTML1"/>
-          <w:rFonts w:ascii="幼圆" w:eastAsia="幼圆"/>
-          <w:color w:val="444444"/>
-        </w:rPr>
-      </w:pPr>
-      <w:r>
-        <w:rPr>
-          <w:rStyle w:val="HTML1"/>
+          <w:rStyle w:val="HTML0"/>
+          <w:rFonts w:ascii="幼圆" w:eastAsia="幼圆"/>
+          <w:color w:val="444444"/>
+        </w:rPr>
+      </w:pPr>
+      <w:r>
+        <w:rPr>
+          <w:rStyle w:val="HTML0"/>
           <w:rFonts w:ascii="幼圆" w:eastAsia="幼圆" w:hint="eastAsia"/>
           <w:color w:val="444444"/>
         </w:rPr>
@@ -758,7 +682,7 @@
       </w:r>
       <w:r>
         <w:rPr>
-          <w:rStyle w:val="HTML1"/>
+          <w:rStyle w:val="HTML0"/>
           <w:rFonts w:ascii="幼圆" w:eastAsia="幼圆"/>
           <w:color w:val="444444"/>
         </w:rPr>
@@ -787,7 +711,7 @@
       </w:pPr>
       <w:r>
         <w:rPr>
-          <w:rStyle w:val="HTML1"/>
+          <w:rStyle w:val="HTML0"/>
           <w:rFonts w:ascii="幼圆" w:eastAsia="幼圆" w:hint="eastAsia"/>
           <w:color w:val="444444"/>
         </w:rPr>
@@ -827,14 +751,14 @@
         <w:wordWrap w:val="0"/>
         <w:spacing w:before="225" w:after="225" w:line="270" w:lineRule="atLeast"/>
         <w:rPr>
-          <w:rStyle w:val="HTML1"/>
-          <w:rFonts w:ascii="幼圆" w:eastAsia="幼圆"/>
-          <w:color w:val="444444"/>
-        </w:rPr>
-      </w:pPr>
-      <w:r>
-        <w:rPr>
-          <w:rStyle w:val="HTML1"/>
+          <w:rStyle w:val="HTML0"/>
+          <w:rFonts w:ascii="幼圆" w:eastAsia="幼圆"/>
+          <w:color w:val="444444"/>
+        </w:rPr>
+      </w:pPr>
+      <w:r>
+        <w:rPr>
+          <w:rStyle w:val="HTML0"/>
           <w:rFonts w:ascii="幼圆" w:eastAsia="幼圆" w:hint="eastAsia"/>
           <w:color w:val="444444"/>
         </w:rPr>
@@ -842,7 +766,7 @@
       </w:r>
       <w:r>
         <w:rPr>
-          <w:rStyle w:val="HTML1"/>
+          <w:rStyle w:val="HTML0"/>
           <w:rFonts w:ascii="幼圆" w:eastAsia="幼圆" w:hint="eastAsia"/>
           <w:color w:val="444444"/>
         </w:rPr>
@@ -867,14 +791,14 @@
         <w:wordWrap w:val="0"/>
         <w:spacing w:before="225" w:after="225" w:line="270" w:lineRule="atLeast"/>
         <w:rPr>
-          <w:rStyle w:val="HTML1"/>
-          <w:rFonts w:ascii="幼圆" w:eastAsia="幼圆"/>
-          <w:color w:val="444444"/>
-        </w:rPr>
-      </w:pPr>
-      <w:r>
-        <w:rPr>
-          <w:rStyle w:val="HTML1"/>
+          <w:rStyle w:val="HTML0"/>
+          <w:rFonts w:ascii="幼圆" w:eastAsia="幼圆"/>
+          <w:color w:val="444444"/>
+        </w:rPr>
+      </w:pPr>
+      <w:r>
+        <w:rPr>
+          <w:rStyle w:val="HTML0"/>
           <w:rFonts w:ascii="幼圆" w:eastAsia="幼圆" w:hint="eastAsia"/>
           <w:color w:val="444444"/>
         </w:rPr>
@@ -882,23 +806,23 @@
       </w:r>
       <w:r>
         <w:rPr>
-          <w:rStyle w:val="HTML1"/>
-          <w:rFonts w:ascii="幼圆" w:eastAsia="幼圆" w:hint="eastAsia"/>
-          <w:color w:val="444444"/>
-        </w:rPr>
-        <w:tab/>
-      </w:r>
-      <w:r>
-        <w:rPr>
-          <w:rStyle w:val="HTML1"/>
-          <w:rFonts w:ascii="幼圆" w:eastAsia="幼圆" w:hint="eastAsia"/>
-          <w:color w:val="444444"/>
-        </w:rPr>
-        <w:tab/>
-      </w:r>
-      <w:r>
-        <w:rPr>
-          <w:rStyle w:val="HTML1"/>
+          <w:rStyle w:val="HTML0"/>
+          <w:rFonts w:ascii="幼圆" w:eastAsia="幼圆" w:hint="eastAsia"/>
+          <w:color w:val="444444"/>
+        </w:rPr>
+        <w:tab/>
+      </w:r>
+      <w:r>
+        <w:rPr>
+          <w:rStyle w:val="HTML0"/>
+          <w:rFonts w:ascii="幼圆" w:eastAsia="幼圆" w:hint="eastAsia"/>
+          <w:color w:val="444444"/>
+        </w:rPr>
+        <w:tab/>
+      </w:r>
+      <w:r>
+        <w:rPr>
+          <w:rStyle w:val="HTML0"/>
           <w:rFonts w:ascii="幼圆" w:eastAsia="幼圆" w:hint="eastAsia"/>
           <w:color w:val="444444"/>
         </w:rPr>
@@ -923,14 +847,14 @@
         <w:wordWrap w:val="0"/>
         <w:spacing w:before="225" w:after="225" w:line="270" w:lineRule="atLeast"/>
         <w:rPr>
-          <w:rStyle w:val="HTML1"/>
-          <w:rFonts w:ascii="幼圆" w:eastAsia="幼圆"/>
-          <w:color w:val="444444"/>
-        </w:rPr>
-      </w:pPr>
-      <w:r>
-        <w:rPr>
-          <w:rStyle w:val="HTML1"/>
+          <w:rStyle w:val="HTML0"/>
+          <w:rFonts w:ascii="幼圆" w:eastAsia="幼圆"/>
+          <w:color w:val="444444"/>
+        </w:rPr>
+      </w:pPr>
+      <w:r>
+        <w:rPr>
+          <w:rStyle w:val="HTML0"/>
           <w:rFonts w:ascii="幼圆" w:eastAsia="幼圆" w:hint="eastAsia"/>
           <w:color w:val="444444"/>
         </w:rPr>
@@ -938,23 +862,23 @@
       </w:r>
       <w:r>
         <w:rPr>
-          <w:rStyle w:val="HTML1"/>
-          <w:rFonts w:ascii="幼圆" w:eastAsia="幼圆" w:hint="eastAsia"/>
-          <w:color w:val="444444"/>
-        </w:rPr>
-        <w:tab/>
-      </w:r>
-      <w:r>
-        <w:rPr>
-          <w:rStyle w:val="HTML1"/>
-          <w:rFonts w:ascii="幼圆" w:eastAsia="幼圆" w:hint="eastAsia"/>
-          <w:color w:val="444444"/>
-        </w:rPr>
-        <w:tab/>
-      </w:r>
-      <w:r>
-        <w:rPr>
-          <w:rStyle w:val="HTML1"/>
+          <w:rStyle w:val="HTML0"/>
+          <w:rFonts w:ascii="幼圆" w:eastAsia="幼圆" w:hint="eastAsia"/>
+          <w:color w:val="444444"/>
+        </w:rPr>
+        <w:tab/>
+      </w:r>
+      <w:r>
+        <w:rPr>
+          <w:rStyle w:val="HTML0"/>
+          <w:rFonts w:ascii="幼圆" w:eastAsia="幼圆" w:hint="eastAsia"/>
+          <w:color w:val="444444"/>
+        </w:rPr>
+        <w:tab/>
+      </w:r>
+      <w:r>
+        <w:rPr>
+          <w:rStyle w:val="HTML0"/>
           <w:rFonts w:ascii="幼圆" w:eastAsia="幼圆" w:hint="eastAsia"/>
           <w:color w:val="444444"/>
         </w:rPr>
@@ -980,28 +904,28 @@
       </w:pPr>
       <w:r>
         <w:rPr>
-          <w:rStyle w:val="HTML1"/>
+          <w:rStyle w:val="HTML0"/>
           <w:rFonts w:ascii="幼圆" w:eastAsia="幼圆" w:hint="eastAsia"/>
         </w:rPr>
         <w:t>git branch –d dev</w:t>
       </w:r>
       <w:r>
         <w:rPr>
-          <w:rStyle w:val="HTML1"/>
-          <w:rFonts w:ascii="幼圆" w:eastAsia="幼圆" w:hint="eastAsia"/>
-        </w:rPr>
-        <w:tab/>
-      </w:r>
-      <w:r>
-        <w:rPr>
-          <w:rStyle w:val="HTML1"/>
-          <w:rFonts w:ascii="幼圆" w:eastAsia="幼圆" w:hint="eastAsia"/>
-        </w:rPr>
-        <w:tab/>
-      </w:r>
-      <w:r>
-        <w:rPr>
-          <w:rStyle w:val="HTML1"/>
+          <w:rStyle w:val="HTML0"/>
+          <w:rFonts w:ascii="幼圆" w:eastAsia="幼圆" w:hint="eastAsia"/>
+        </w:rPr>
+        <w:tab/>
+      </w:r>
+      <w:r>
+        <w:rPr>
+          <w:rStyle w:val="HTML0"/>
+          <w:rFonts w:ascii="幼圆" w:eastAsia="幼圆" w:hint="eastAsia"/>
+        </w:rPr>
+        <w:tab/>
+      </w:r>
+      <w:r>
+        <w:rPr>
+          <w:rStyle w:val="HTML0"/>
           <w:rFonts w:ascii="幼圆" w:eastAsia="幼圆" w:hint="eastAsia"/>
         </w:rPr>
         <w:tab/>
@@ -1040,110 +964,73 @@
         <w:wordWrap w:val="0"/>
         <w:spacing w:before="225" w:after="225" w:line="270" w:lineRule="atLeast"/>
         <w:rPr>
-          <w:rStyle w:val="HTML1"/>
-          <w:rFonts w:ascii="幼圆" w:eastAsia="幼圆"/>
-          <w:color w:val="444444"/>
-        </w:rPr>
-      </w:pPr>
-      <w:r>
-        <w:rPr>
-          <w:rStyle w:val="HTML1"/>
+          <w:rStyle w:val="HTML0"/>
+          <w:rFonts w:ascii="幼圆" w:eastAsia="幼圆"/>
+          <w:color w:val="444444"/>
+        </w:rPr>
+      </w:pPr>
+      <w:r>
+        <w:rPr>
+          <w:rStyle w:val="HTML0"/>
+          <w:rFonts w:ascii="幼圆" w:eastAsia="幼圆"/>
+          <w:color w:val="444444"/>
+        </w:rPr>
+        <w:t>git reflog 查看最近</w:t>
+      </w:r>
+      <w:r>
+        <w:rPr>
+          <w:rStyle w:val="HTML0"/>
+          <w:rFonts w:ascii="幼圆" w:eastAsia="幼圆" w:hint="eastAsia"/>
+          <w:color w:val="444444"/>
+        </w:rPr>
+        <w:t>使用</w:t>
+      </w:r>
+      <w:r>
+        <w:rPr>
+          <w:rStyle w:val="HTML0"/>
+          <w:rFonts w:ascii="幼圆" w:eastAsia="幼圆"/>
+          <w:color w:val="444444"/>
+        </w:rPr>
+        <w:t>的命令</w:t>
+      </w:r>
+    </w:p>
+    <w:p>
+      <w:pPr>
+        <w:pStyle w:val="HTML"/>
+        <w:pBdr>
+          <w:top w:val="single" w:sz="6" w:space="8" w:color="DDDDDD"/>
+          <w:left w:val="single" w:sz="6" w:space="8" w:color="DDDDDD"/>
+          <w:bottom w:val="single" w:sz="6" w:space="8" w:color="DDDDDD"/>
+          <w:right w:val="single" w:sz="6" w:space="8" w:color="DDDDDD"/>
+        </w:pBdr>
+        <w:shd w:val="clear" w:color="auto" w:fill="FAFAFA"/>
+        <w:wordWrap w:val="0"/>
+        <w:spacing w:before="225" w:after="225" w:line="270" w:lineRule="atLeast"/>
+        <w:rPr>
+          <w:rStyle w:val="HTML0"/>
+          <w:rFonts w:ascii="幼圆" w:eastAsia="幼圆"/>
+          <w:color w:val="444444"/>
+        </w:rPr>
+      </w:pPr>
+      <w:r>
+        <w:rPr>
+          <w:rStyle w:val="HTML0"/>
           <w:rFonts w:ascii="幼圆" w:eastAsia="幼圆"/>
           <w:color w:val="444444"/>
         </w:rPr>
         <w:t xml:space="preserve">git </w:t>
       </w:r>
-      <w:proofErr w:type="spellStart"/>
-      <w:r>
-        <w:rPr>
-          <w:rStyle w:val="HTML1"/>
-          <w:rFonts w:ascii="幼圆" w:eastAsia="幼圆"/>
-          <w:color w:val="444444"/>
-        </w:rPr>
-        <w:t>reflog</w:t>
-      </w:r>
-      <w:proofErr w:type="spellEnd"/>
-      <w:r>
-        <w:rPr>
-          <w:rStyle w:val="HTML1"/>
-          <w:rFonts w:ascii="幼圆" w:eastAsia="幼圆"/>
-          <w:color w:val="444444"/>
-        </w:rPr>
-        <w:t xml:space="preserve"> 查看最近</w:t>
-      </w:r>
-      <w:r>
-        <w:rPr>
-          <w:rStyle w:val="HTML1"/>
-          <w:rFonts w:ascii="幼圆" w:eastAsia="幼圆" w:hint="eastAsia"/>
-          <w:color w:val="444444"/>
-        </w:rPr>
-        <w:t>使用</w:t>
-      </w:r>
-      <w:r>
-        <w:rPr>
-          <w:rStyle w:val="HTML1"/>
-          <w:rFonts w:ascii="幼圆" w:eastAsia="幼圆"/>
-          <w:color w:val="444444"/>
-        </w:rPr>
-        <w:t>的命令</w:t>
-      </w:r>
-    </w:p>
-    <w:p>
-      <w:pPr>
-        <w:pStyle w:val="HTML"/>
-        <w:pBdr>
-          <w:top w:val="single" w:sz="6" w:space="8" w:color="DDDDDD"/>
-          <w:left w:val="single" w:sz="6" w:space="8" w:color="DDDDDD"/>
-          <w:bottom w:val="single" w:sz="6" w:space="8" w:color="DDDDDD"/>
-          <w:right w:val="single" w:sz="6" w:space="8" w:color="DDDDDD"/>
-        </w:pBdr>
-        <w:shd w:val="clear" w:color="auto" w:fill="FAFAFA"/>
-        <w:wordWrap w:val="0"/>
-        <w:spacing w:before="225" w:after="225" w:line="270" w:lineRule="atLeast"/>
-        <w:rPr>
-          <w:rStyle w:val="HTML1"/>
-          <w:rFonts w:ascii="幼圆" w:eastAsia="幼圆"/>
-          <w:color w:val="444444"/>
-        </w:rPr>
-      </w:pPr>
-      <w:r>
-        <w:rPr>
-          <w:rStyle w:val="HTML1"/>
-          <w:rFonts w:ascii="幼圆" w:eastAsia="幼圆"/>
-          <w:color w:val="444444"/>
-        </w:rPr>
-        <w:t xml:space="preserve">git </w:t>
-      </w:r>
-      <w:r>
-        <w:rPr>
-          <w:rStyle w:val="HTML1"/>
-          <w:rFonts w:ascii="幼圆" w:eastAsia="幼圆"/>
-          <w:color w:val="444444"/>
-        </w:rPr>
-        <w:t xml:space="preserve">checkout -b </w:t>
-      </w:r>
-      <w:proofErr w:type="spellStart"/>
-      <w:r>
-        <w:rPr>
-          <w:rStyle w:val="HTML1"/>
-          <w:rFonts w:ascii="幼圆" w:eastAsia="幼圆"/>
-          <w:color w:val="444444"/>
-        </w:rPr>
-        <w:t>kzr</w:t>
-      </w:r>
-      <w:proofErr w:type="spellEnd"/>
-      <w:r>
-        <w:rPr>
-          <w:rStyle w:val="HTML1"/>
-          <w:rFonts w:ascii="幼圆" w:eastAsia="幼圆"/>
-          <w:color w:val="444444"/>
-        </w:rPr>
-        <w:t xml:space="preserve"> （本地个人分支</w:t>
-      </w:r>
-      <w:proofErr w:type="spellStart"/>
-      <w:r>
-        <w:rPr>
-          <w:rStyle w:val="HTML1"/>
+      <w:r>
+        <w:rPr>
+          <w:rStyle w:val="HTML0"/>
+          <w:rFonts w:ascii="幼圆" w:eastAsia="幼圆"/>
+          <w:color w:val="444444"/>
+        </w:rPr>
+        <w:t>checkout -b kzr （本地个人分支</w:t>
+      </w:r>
+      <w:r>
+        <w:rPr>
+          <w:rStyle w:val="HTML0"/>
           <w:rFonts w:ascii="幼圆" w:eastAsia="幼圆" w:hint="eastAsia"/>
           <w:color w:val="444444"/>
         </w:rPr>
@@ -1151,20 +1038,11 @@
       </w:r>
       <w:r>
         <w:rPr>
-          <w:rStyle w:val="HTML1"/>
-          <w:rFonts w:ascii="幼圆" w:eastAsia="幼圆"/>
-          <w:color w:val="444444"/>
-        </w:rPr>
-        <w:t>zr</w:t>
-      </w:r>
-      <w:proofErr w:type="spellEnd"/>
-      <w:r>
-        <w:rPr>
-          <w:rStyle w:val="HTML1"/>
-          <w:rFonts w:ascii="幼圆" w:eastAsia="幼圆"/>
-          <w:color w:val="444444"/>
-        </w:rPr>
-        <w:t>）</w:t>
+          <w:rStyle w:val="HTML0"/>
+          <w:rFonts w:ascii="幼圆" w:eastAsia="幼圆"/>
+          <w:color w:val="444444"/>
+        </w:rPr>
+        <w:t>zr）</w:t>
       </w:r>
     </w:p>
     <w:p>
@@ -1199,14 +1077,14 @@
         <w:wordWrap w:val="0"/>
         <w:spacing w:before="225" w:after="225" w:line="270" w:lineRule="atLeast"/>
         <w:rPr>
-          <w:rStyle w:val="HTML1"/>
-          <w:rFonts w:ascii="幼圆" w:eastAsia="幼圆"/>
-          <w:color w:val="444444"/>
-        </w:rPr>
-      </w:pPr>
-      <w:r>
-        <w:rPr>
-          <w:rStyle w:val="HTML1"/>
+          <w:rStyle w:val="HTML0"/>
+          <w:rFonts w:ascii="幼圆" w:eastAsia="幼圆"/>
+          <w:color w:val="444444"/>
+        </w:rPr>
+      </w:pPr>
+      <w:r>
+        <w:rPr>
+          <w:rStyle w:val="HTML0"/>
           <w:rFonts w:ascii="幼圆" w:eastAsia="幼圆" w:hint="eastAsia"/>
           <w:color w:val="444444"/>
         </w:rPr>
@@ -1214,29 +1092,11 @@
       </w:r>
       <w:r>
         <w:rPr>
-          <w:rStyle w:val="HTML1"/>
-          <w:rFonts w:ascii="幼圆" w:eastAsia="幼圆"/>
-          <w:color w:val="444444"/>
-        </w:rPr>
-        <w:t>it add * (或者添加修改的文件)   (</w:t>
-      </w:r>
-      <w:proofErr w:type="spellStart"/>
-      <w:r>
-        <w:rPr>
-          <w:rStyle w:val="HTML1"/>
-          <w:rFonts w:ascii="幼圆" w:eastAsia="幼圆"/>
-          <w:color w:val="444444"/>
-        </w:rPr>
-        <w:t>kzr</w:t>
-      </w:r>
-      <w:proofErr w:type="spellEnd"/>
-      <w:r>
-        <w:rPr>
-          <w:rStyle w:val="HTML1"/>
-          <w:rFonts w:ascii="幼圆" w:eastAsia="幼圆"/>
-          <w:color w:val="444444"/>
-        </w:rPr>
-        <w:t>)</w:t>
+          <w:rStyle w:val="HTML0"/>
+          <w:rFonts w:ascii="幼圆" w:eastAsia="幼圆"/>
+          <w:color w:val="444444"/>
+        </w:rPr>
+        <w:t>it add * (或者添加修改的文件)   (kzr)</w:t>
       </w:r>
     </w:p>
     <w:p>
@@ -1271,14 +1131,14 @@
         <w:wordWrap w:val="0"/>
         <w:spacing w:before="225" w:after="225" w:line="270" w:lineRule="atLeast"/>
         <w:rPr>
-          <w:rStyle w:val="HTML1"/>
-          <w:rFonts w:ascii="幼圆" w:eastAsia="幼圆"/>
-          <w:color w:val="444444"/>
-        </w:rPr>
-      </w:pPr>
-      <w:r>
-        <w:rPr>
-          <w:rStyle w:val="HTML1"/>
+          <w:rStyle w:val="HTML0"/>
+          <w:rFonts w:ascii="幼圆" w:eastAsia="幼圆"/>
+          <w:color w:val="444444"/>
+        </w:rPr>
+      </w:pPr>
+      <w:r>
+        <w:rPr>
+          <w:rStyle w:val="HTML0"/>
           <w:rFonts w:ascii="幼圆" w:eastAsia="幼圆"/>
           <w:color w:val="444444"/>
         </w:rPr>
@@ -1286,7 +1146,7 @@
       </w:r>
       <w:r>
         <w:rPr>
-          <w:rStyle w:val="HTML1"/>
+          <w:rStyle w:val="HTML0"/>
           <w:rFonts w:ascii="幼圆" w:eastAsia="幼圆"/>
           <w:color w:val="444444"/>
         </w:rPr>
@@ -1294,7 +1154,7 @@
       </w:r>
       <w:r>
         <w:rPr>
-          <w:rStyle w:val="HTML1"/>
+          <w:rStyle w:val="HTML0"/>
           <w:rFonts w:ascii="幼圆" w:eastAsia="幼圆"/>
           <w:color w:val="444444"/>
         </w:rPr>
@@ -1302,7 +1162,7 @@
       </w:r>
       <w:r>
         <w:rPr>
-          <w:rStyle w:val="HTML1"/>
+          <w:rStyle w:val="HTML0"/>
           <w:rFonts w:ascii="幼圆" w:eastAsia="幼圆"/>
           <w:color w:val="444444"/>
         </w:rPr>
@@ -1310,56 +1170,36 @@
       </w:r>
       <w:r>
         <w:rPr>
-          <w:rStyle w:val="HTML1"/>
-          <w:rFonts w:ascii="幼圆" w:eastAsia="幼圆"/>
-          <w:color w:val="444444"/>
-        </w:rPr>
-        <w:tab/>
-      </w:r>
-      <w:r>
-        <w:rPr>
-          <w:rStyle w:val="HTML1"/>
-          <w:rFonts w:ascii="幼圆" w:eastAsia="幼圆"/>
-          <w:color w:val="444444"/>
-        </w:rPr>
-        <w:tab/>
-      </w:r>
-      <w:r>
-        <w:rPr>
-          <w:rStyle w:val="HTML1"/>
-          <w:rFonts w:ascii="幼圆" w:eastAsia="幼圆"/>
-          <w:color w:val="444444"/>
-        </w:rPr>
-        <w:tab/>
-      </w:r>
-      <w:proofErr w:type="gramStart"/>
-      <w:r>
-        <w:rPr>
-          <w:rStyle w:val="HTML1"/>
-          <w:rFonts w:ascii="幼圆" w:eastAsia="幼圆"/>
-          <w:color w:val="444444"/>
-        </w:rPr>
-        <w:tab/>
-        <w:t xml:space="preserve">  (</w:t>
-      </w:r>
-      <w:proofErr w:type="spellStart"/>
-      <w:proofErr w:type="gramEnd"/>
-      <w:r>
-        <w:rPr>
-          <w:rStyle w:val="HTML1"/>
-          <w:rFonts w:ascii="幼圆" w:eastAsia="幼圆"/>
-          <w:color w:val="444444"/>
-        </w:rPr>
-        <w:t>kzr</w:t>
-      </w:r>
-      <w:proofErr w:type="spellEnd"/>
-      <w:r>
-        <w:rPr>
-          <w:rStyle w:val="HTML1"/>
-          <w:rFonts w:ascii="幼圆" w:eastAsia="幼圆"/>
-          <w:color w:val="444444"/>
-        </w:rPr>
-        <w:t>)</w:t>
+          <w:rStyle w:val="HTML0"/>
+          <w:rFonts w:ascii="幼圆" w:eastAsia="幼圆"/>
+          <w:color w:val="444444"/>
+        </w:rPr>
+        <w:tab/>
+      </w:r>
+      <w:r>
+        <w:rPr>
+          <w:rStyle w:val="HTML0"/>
+          <w:rFonts w:ascii="幼圆" w:eastAsia="幼圆"/>
+          <w:color w:val="444444"/>
+        </w:rPr>
+        <w:tab/>
+      </w:r>
+      <w:r>
+        <w:rPr>
+          <w:rStyle w:val="HTML0"/>
+          <w:rFonts w:ascii="幼圆" w:eastAsia="幼圆"/>
+          <w:color w:val="444444"/>
+        </w:rPr>
+        <w:tab/>
+      </w:r>
+      <w:r>
+        <w:rPr>
+          <w:rStyle w:val="HTML0"/>
+          <w:rFonts w:ascii="幼圆" w:eastAsia="幼圆"/>
+          <w:color w:val="444444"/>
+        </w:rPr>
+        <w:tab/>
+        <w:t xml:space="preserve">  (kzr)</w:t>
       </w:r>
     </w:p>
     <w:p>
@@ -1476,13 +1316,13 @@
         <w:wordWrap w:val="0"/>
         <w:spacing w:before="225" w:after="225" w:line="270" w:lineRule="atLeast"/>
         <w:rPr>
-          <w:rFonts w:ascii="幼圆" w:eastAsia="幼圆" w:hint="eastAsia"/>
-          <w:color w:val="444444"/>
-        </w:rPr>
-      </w:pPr>
-      <w:r>
-        <w:rPr>
-          <w:rStyle w:val="HTML1"/>
+          <w:rFonts w:ascii="幼圆" w:eastAsia="幼圆"/>
+          <w:color w:val="444444"/>
+        </w:rPr>
+      </w:pPr>
+      <w:r>
+        <w:rPr>
+          <w:rStyle w:val="HTML0"/>
           <w:rFonts w:ascii="幼圆" w:eastAsia="幼圆"/>
           <w:color w:val="444444"/>
         </w:rPr>
@@ -1490,31 +1330,31 @@
       </w:r>
       <w:r>
         <w:rPr>
-          <w:rStyle w:val="HTML1"/>
-          <w:rFonts w:ascii="幼圆" w:eastAsia="幼圆"/>
-          <w:color w:val="444444"/>
-        </w:rPr>
-        <w:tab/>
-      </w:r>
-      <w:r>
-        <w:rPr>
-          <w:rStyle w:val="HTML1"/>
-          <w:rFonts w:ascii="幼圆" w:eastAsia="幼圆"/>
-          <w:color w:val="444444"/>
-        </w:rPr>
-        <w:tab/>
-      </w:r>
-      <w:r>
-        <w:rPr>
-          <w:rStyle w:val="HTML1"/>
-          <w:rFonts w:ascii="幼圆" w:eastAsia="幼圆"/>
-          <w:color w:val="444444"/>
-        </w:rPr>
-        <w:tab/>
-      </w:r>
-      <w:r>
-        <w:rPr>
-          <w:rStyle w:val="HTML1"/>
+          <w:rStyle w:val="HTML0"/>
+          <w:rFonts w:ascii="幼圆" w:eastAsia="幼圆"/>
+          <w:color w:val="444444"/>
+        </w:rPr>
+        <w:tab/>
+      </w:r>
+      <w:r>
+        <w:rPr>
+          <w:rStyle w:val="HTML0"/>
+          <w:rFonts w:ascii="幼圆" w:eastAsia="幼圆"/>
+          <w:color w:val="444444"/>
+        </w:rPr>
+        <w:tab/>
+      </w:r>
+      <w:r>
+        <w:rPr>
+          <w:rStyle w:val="HTML0"/>
+          <w:rFonts w:ascii="幼圆" w:eastAsia="幼圆"/>
+          <w:color w:val="444444"/>
+        </w:rPr>
+        <w:tab/>
+      </w:r>
+      <w:r>
+        <w:rPr>
+          <w:rStyle w:val="HTML0"/>
           <w:rFonts w:ascii="幼圆" w:eastAsia="幼圆"/>
           <w:color w:val="444444"/>
         </w:rPr>
@@ -1589,14 +1429,14 @@
         <w:wordWrap w:val="0"/>
         <w:spacing w:before="225" w:after="225" w:line="270" w:lineRule="atLeast"/>
         <w:rPr>
-          <w:rStyle w:val="HTML1"/>
-          <w:rFonts w:ascii="幼圆" w:eastAsia="幼圆"/>
-          <w:color w:val="444444"/>
-        </w:rPr>
-      </w:pPr>
-      <w:r>
-        <w:rPr>
-          <w:rStyle w:val="HTML1"/>
+          <w:rStyle w:val="HTML0"/>
+          <w:rFonts w:ascii="幼圆" w:eastAsia="幼圆"/>
+          <w:color w:val="444444"/>
+        </w:rPr>
+      </w:pPr>
+      <w:r>
+        <w:rPr>
+          <w:rStyle w:val="HTML0"/>
           <w:rFonts w:ascii="幼圆" w:eastAsia="幼圆" w:hint="eastAsia"/>
           <w:color w:val="444444"/>
         </w:rPr>
@@ -1604,7 +1444,7 @@
       </w:r>
       <w:r>
         <w:rPr>
-          <w:rStyle w:val="HTML1"/>
+          <w:rStyle w:val="HTML0"/>
           <w:rFonts w:ascii="幼圆" w:eastAsia="幼圆"/>
           <w:color w:val="444444"/>
         </w:rPr>
@@ -1612,39 +1452,39 @@
       </w:r>
       <w:r>
         <w:rPr>
-          <w:rStyle w:val="HTML1"/>
-          <w:rFonts w:ascii="幼圆" w:eastAsia="幼圆"/>
-          <w:color w:val="444444"/>
-        </w:rPr>
-        <w:tab/>
-      </w:r>
-      <w:r>
-        <w:rPr>
-          <w:rStyle w:val="HTML1"/>
-          <w:rFonts w:ascii="幼圆" w:eastAsia="幼圆"/>
-          <w:color w:val="444444"/>
-        </w:rPr>
-        <w:tab/>
-      </w:r>
-      <w:r>
-        <w:rPr>
-          <w:rStyle w:val="HTML1"/>
-          <w:rFonts w:ascii="幼圆" w:eastAsia="幼圆"/>
-          <w:color w:val="444444"/>
-        </w:rPr>
-        <w:tab/>
-      </w:r>
-      <w:r>
-        <w:rPr>
-          <w:rStyle w:val="HTML1"/>
-          <w:rFonts w:ascii="幼圆" w:eastAsia="幼圆"/>
-          <w:color w:val="444444"/>
-        </w:rPr>
-        <w:tab/>
-      </w:r>
-      <w:r>
-        <w:rPr>
-          <w:rStyle w:val="HTML1"/>
+          <w:rStyle w:val="HTML0"/>
+          <w:rFonts w:ascii="幼圆" w:eastAsia="幼圆"/>
+          <w:color w:val="444444"/>
+        </w:rPr>
+        <w:tab/>
+      </w:r>
+      <w:r>
+        <w:rPr>
+          <w:rStyle w:val="HTML0"/>
+          <w:rFonts w:ascii="幼圆" w:eastAsia="幼圆"/>
+          <w:color w:val="444444"/>
+        </w:rPr>
+        <w:tab/>
+      </w:r>
+      <w:r>
+        <w:rPr>
+          <w:rStyle w:val="HTML0"/>
+          <w:rFonts w:ascii="幼圆" w:eastAsia="幼圆"/>
+          <w:color w:val="444444"/>
+        </w:rPr>
+        <w:tab/>
+      </w:r>
+      <w:r>
+        <w:rPr>
+          <w:rStyle w:val="HTML0"/>
+          <w:rFonts w:ascii="幼圆" w:eastAsia="幼圆"/>
+          <w:color w:val="444444"/>
+        </w:rPr>
+        <w:tab/>
+      </w:r>
+      <w:r>
+        <w:rPr>
+          <w:rStyle w:val="HTML0"/>
           <w:rFonts w:ascii="幼圆" w:eastAsia="幼圆"/>
           <w:color w:val="444444"/>
         </w:rPr>
@@ -1673,12 +1513,21 @@
         <w:adjustRightInd w:val="0"/>
         <w:jc w:val="left"/>
         <w:rPr>
+          <w:rFonts w:ascii="Lucida Console" w:hAnsi="Lucida Console" w:cs="Lucida Console"/>
+          <w:kern w:val="0"/>
+          <w:sz w:val="30"/>
+          <w:szCs w:val="30"/>
+        </w:rPr>
+      </w:pPr>
+      <w:r>
+        <w:rPr>
           <w:rFonts w:ascii="Lucida Console" w:hAnsi="Lucida Console" w:cs="Lucida Console" w:hint="eastAsia"/>
           <w:kern w:val="0"/>
           <w:sz w:val="30"/>
           <w:szCs w:val="30"/>
         </w:rPr>
-      </w:pPr>
+        <w:t>然后合并本地的分支到</w:t>
+      </w:r>
       <w:r>
         <w:rPr>
           <w:rFonts w:ascii="Lucida Console" w:hAnsi="Lucida Console" w:cs="Lucida Console" w:hint="eastAsia"/>
@@ -1686,15 +1535,6 @@
           <w:sz w:val="30"/>
           <w:szCs w:val="30"/>
         </w:rPr>
-        <w:t>然后合并本地的分支到</w:t>
-      </w:r>
-      <w:r>
-        <w:rPr>
-          <w:rFonts w:ascii="Lucida Console" w:hAnsi="Lucida Console" w:cs="Lucida Console" w:hint="eastAsia"/>
-          <w:kern w:val="0"/>
-          <w:sz w:val="30"/>
-          <w:szCs w:val="30"/>
-        </w:rPr>
         <w:t>dev</w:t>
       </w:r>
     </w:p>
@@ -1715,14 +1555,14 @@
         <w:wordWrap w:val="0"/>
         <w:spacing w:before="225" w:after="225" w:line="270" w:lineRule="atLeast"/>
         <w:rPr>
-          <w:rStyle w:val="HTML1"/>
-          <w:rFonts w:ascii="幼圆" w:eastAsia="幼圆"/>
-          <w:color w:val="444444"/>
-        </w:rPr>
-      </w:pPr>
-      <w:r>
-        <w:rPr>
-          <w:rStyle w:val="HTML1"/>
+          <w:rStyle w:val="HTML0"/>
+          <w:rFonts w:ascii="幼圆" w:eastAsia="幼圆"/>
+          <w:color w:val="444444"/>
+        </w:rPr>
+      </w:pPr>
+      <w:r>
+        <w:rPr>
+          <w:rStyle w:val="HTML0"/>
           <w:rFonts w:ascii="幼圆" w:eastAsia="幼圆" w:hint="eastAsia"/>
           <w:color w:val="444444"/>
         </w:rPr>
@@ -1730,57 +1570,47 @@
       </w:r>
       <w:r>
         <w:rPr>
-          <w:rStyle w:val="HTML1"/>
-          <w:rFonts w:ascii="幼圆" w:eastAsia="幼圆"/>
-          <w:color w:val="444444"/>
-        </w:rPr>
-        <w:t xml:space="preserve">it merge </w:t>
-      </w:r>
-      <w:proofErr w:type="spellStart"/>
-      <w:r>
-        <w:rPr>
-          <w:rStyle w:val="HTML1"/>
-          <w:rFonts w:ascii="幼圆" w:eastAsia="幼圆"/>
-          <w:color w:val="444444"/>
-        </w:rPr>
-        <w:t>kzr</w:t>
-      </w:r>
-      <w:proofErr w:type="spellEnd"/>
-      <w:r>
-        <w:rPr>
-          <w:rStyle w:val="HTML1"/>
-          <w:rFonts w:ascii="幼圆" w:eastAsia="幼圆"/>
-          <w:color w:val="444444"/>
-        </w:rPr>
-        <w:tab/>
-      </w:r>
-      <w:r>
-        <w:rPr>
-          <w:rStyle w:val="HTML1"/>
-          <w:rFonts w:ascii="幼圆" w:eastAsia="幼圆"/>
-          <w:color w:val="444444"/>
-        </w:rPr>
-        <w:tab/>
-      </w:r>
-      <w:r>
-        <w:rPr>
-          <w:rStyle w:val="HTML1"/>
-          <w:rFonts w:ascii="幼圆" w:eastAsia="幼圆"/>
-          <w:color w:val="444444"/>
-        </w:rPr>
-        <w:tab/>
-      </w:r>
-      <w:r>
-        <w:rPr>
-          <w:rStyle w:val="HTML1"/>
-          <w:rFonts w:ascii="幼圆" w:eastAsia="幼圆"/>
-          <w:color w:val="444444"/>
-        </w:rPr>
-        <w:tab/>
-      </w:r>
-      <w:r>
-        <w:rPr>
-          <w:rStyle w:val="HTML1"/>
+          <w:rStyle w:val="HTML0"/>
+          <w:rFonts w:ascii="幼圆" w:eastAsia="幼圆"/>
+          <w:color w:val="444444"/>
+        </w:rPr>
+        <w:t>it merge kzr</w:t>
+      </w:r>
+      <w:r>
+        <w:rPr>
+          <w:rStyle w:val="HTML0"/>
+          <w:rFonts w:ascii="幼圆" w:eastAsia="幼圆"/>
+          <w:color w:val="444444"/>
+        </w:rPr>
+        <w:tab/>
+      </w:r>
+      <w:r>
+        <w:rPr>
+          <w:rStyle w:val="HTML0"/>
+          <w:rFonts w:ascii="幼圆" w:eastAsia="幼圆"/>
+          <w:color w:val="444444"/>
+        </w:rPr>
+        <w:tab/>
+      </w:r>
+      <w:r>
+        <w:rPr>
+          <w:rStyle w:val="HTML0"/>
+          <w:rFonts w:ascii="幼圆" w:eastAsia="幼圆"/>
+          <w:color w:val="444444"/>
+        </w:rPr>
+        <w:tab/>
+      </w:r>
+      <w:r>
+        <w:rPr>
+          <w:rStyle w:val="HTML0"/>
+          <w:rFonts w:ascii="幼圆" w:eastAsia="幼圆"/>
+          <w:color w:val="444444"/>
+        </w:rPr>
+        <w:tab/>
+      </w:r>
+      <w:r>
+        <w:rPr>
+          <w:rStyle w:val="HTML0"/>
           <w:rFonts w:ascii="幼圆" w:eastAsia="幼圆"/>
           <w:color w:val="444444"/>
         </w:rPr>
@@ -1824,14 +1654,14 @@
         <w:wordWrap w:val="0"/>
         <w:spacing w:before="225" w:after="225" w:line="270" w:lineRule="atLeast"/>
         <w:rPr>
-          <w:rStyle w:val="HTML1"/>
-          <w:rFonts w:ascii="幼圆" w:eastAsia="幼圆"/>
-          <w:color w:val="444444"/>
-        </w:rPr>
-      </w:pPr>
-      <w:r>
-        <w:rPr>
-          <w:rStyle w:val="HTML1"/>
+          <w:rStyle w:val="HTML0"/>
+          <w:rFonts w:ascii="幼圆" w:eastAsia="幼圆"/>
+          <w:color w:val="444444"/>
+        </w:rPr>
+      </w:pPr>
+      <w:r>
+        <w:rPr>
+          <w:rStyle w:val="HTML0"/>
           <w:rFonts w:ascii="幼圆" w:eastAsia="幼圆"/>
           <w:color w:val="444444"/>
         </w:rPr>
@@ -1839,53 +1669,165 @@
       </w:r>
       <w:r>
         <w:rPr>
-          <w:rStyle w:val="HTML1"/>
-          <w:rFonts w:ascii="幼圆" w:eastAsia="幼圆"/>
-          <w:color w:val="444444"/>
-        </w:rPr>
-        <w:tab/>
-      </w:r>
-      <w:r>
-        <w:rPr>
-          <w:rStyle w:val="HTML1"/>
-          <w:rFonts w:ascii="幼圆" w:eastAsia="幼圆"/>
-          <w:color w:val="444444"/>
-        </w:rPr>
-        <w:tab/>
-      </w:r>
-      <w:r>
-        <w:rPr>
-          <w:rStyle w:val="HTML1"/>
-          <w:rFonts w:ascii="幼圆" w:eastAsia="幼圆"/>
-          <w:color w:val="444444"/>
-        </w:rPr>
-        <w:tab/>
-      </w:r>
-      <w:r>
-        <w:rPr>
-          <w:rStyle w:val="HTML1"/>
-          <w:rFonts w:ascii="幼圆" w:eastAsia="幼圆"/>
-          <w:color w:val="444444"/>
-        </w:rPr>
-        <w:tab/>
-      </w:r>
-      <w:r>
-        <w:rPr>
-          <w:rStyle w:val="HTML1"/>
-          <w:rFonts w:ascii="幼圆" w:eastAsia="幼圆"/>
-          <w:color w:val="444444"/>
-        </w:rPr>
-        <w:tab/>
+          <w:rStyle w:val="HTML0"/>
+          <w:rFonts w:ascii="幼圆" w:eastAsia="幼圆"/>
+          <w:color w:val="444444"/>
+        </w:rPr>
+        <w:tab/>
+      </w:r>
+      <w:r>
+        <w:rPr>
+          <w:rStyle w:val="HTML0"/>
+          <w:rFonts w:ascii="幼圆" w:eastAsia="幼圆"/>
+          <w:color w:val="444444"/>
+        </w:rPr>
+        <w:tab/>
+      </w:r>
+      <w:r>
+        <w:rPr>
+          <w:rStyle w:val="HTML0"/>
+          <w:rFonts w:ascii="幼圆" w:eastAsia="幼圆"/>
+          <w:color w:val="444444"/>
+        </w:rPr>
+        <w:tab/>
+      </w:r>
+      <w:r>
+        <w:rPr>
+          <w:rStyle w:val="HTML0"/>
+          <w:rFonts w:ascii="幼圆" w:eastAsia="幼圆"/>
+          <w:color w:val="444444"/>
+        </w:rPr>
+        <w:tab/>
+      </w:r>
+      <w:r>
+        <w:rPr>
+          <w:rStyle w:val="HTML0"/>
+          <w:rFonts w:ascii="幼圆" w:eastAsia="幼圆"/>
+          <w:color w:val="444444"/>
+        </w:rPr>
+        <w:tab/>
+        <w:t>(dev)</w:t>
+      </w:r>
+    </w:p>
+    <w:p>
+      <w:pPr>
+        <w:rPr>
+          <w:rFonts w:ascii="幼圆" w:eastAsia="幼圆" w:hAnsi="微软雅黑"/>
+          <w:b/>
+          <w:color w:val="000000" w:themeColor="text1"/>
+          <w:sz w:val="32"/>
+        </w:rPr>
+      </w:pPr>
+      <w:r>
+        <w:rPr>
+          <w:rFonts w:ascii="幼圆" w:eastAsia="幼圆" w:hAnsi="微软雅黑" w:hint="eastAsia"/>
+          <w:b/>
+          <w:color w:val="000000" w:themeColor="text1"/>
+          <w:sz w:val="32"/>
+        </w:rPr>
+        <w:t>然后可以再切回本地分支（这时要merge</w:t>
+      </w:r>
+      <w:r>
+        <w:rPr>
+          <w:rFonts w:ascii="幼圆" w:eastAsia="幼圆" w:hAnsi="微软雅黑"/>
+          <w:b/>
+          <w:color w:val="000000" w:themeColor="text1"/>
+          <w:sz w:val="32"/>
+        </w:rPr>
+        <w:t xml:space="preserve"> </w:t>
+      </w:r>
+      <w:r>
+        <w:rPr>
+          <w:rFonts w:ascii="幼圆" w:eastAsia="幼圆" w:hAnsi="微软雅黑" w:hint="eastAsia"/>
+          <w:b/>
+          <w:color w:val="000000" w:themeColor="text1"/>
+          <w:sz w:val="32"/>
+        </w:rPr>
+        <w:t>dev，保持和dev一致）</w:t>
       </w:r>
       <w:bookmarkStart w:id="0" w:name="_GoBack"/>
       <w:bookmarkEnd w:id="0"/>
-      <w:r>
-        <w:rPr>
-          <w:rStyle w:val="HTML1"/>
-          <w:rFonts w:ascii="幼圆" w:eastAsia="幼圆"/>
-          <w:color w:val="444444"/>
-        </w:rPr>
-        <w:t>(dev)</w:t>
+    </w:p>
+    <w:p>
+      <w:pPr>
+        <w:pStyle w:val="HTML"/>
+        <w:pBdr>
+          <w:top w:val="single" w:sz="6" w:space="8" w:color="DDDDDD"/>
+          <w:left w:val="single" w:sz="6" w:space="8" w:color="DDDDDD"/>
+          <w:bottom w:val="single" w:sz="6" w:space="8" w:color="DDDDDD"/>
+          <w:right w:val="single" w:sz="6" w:space="8" w:color="DDDDDD"/>
+        </w:pBdr>
+        <w:shd w:val="clear" w:color="auto" w:fill="FAFAFA"/>
+        <w:tabs>
+          <w:tab w:val="clear" w:pos="5496"/>
+          <w:tab w:val="clear" w:pos="6412"/>
+          <w:tab w:val="left" w:pos="5736"/>
+          <w:tab w:val="left" w:pos="5805"/>
+        </w:tabs>
+        <w:wordWrap w:val="0"/>
+        <w:spacing w:before="225" w:after="225" w:line="270" w:lineRule="atLeast"/>
+        <w:rPr>
+          <w:rStyle w:val="HTML0"/>
+          <w:rFonts w:ascii="幼圆" w:eastAsia="幼圆"/>
+          <w:color w:val="444444"/>
+        </w:rPr>
+      </w:pPr>
+      <w:r>
+        <w:rPr>
+          <w:rStyle w:val="HTML0"/>
+          <w:rFonts w:ascii="幼圆" w:eastAsia="幼圆"/>
+          <w:color w:val="444444"/>
+        </w:rPr>
+        <w:t>git merge dev</w:t>
+      </w:r>
+      <w:r>
+        <w:rPr>
+          <w:rStyle w:val="HTML0"/>
+          <w:rFonts w:ascii="幼圆" w:eastAsia="幼圆"/>
+          <w:color w:val="444444"/>
+        </w:rPr>
+        <w:tab/>
+      </w:r>
+      <w:r>
+        <w:rPr>
+          <w:rStyle w:val="HTML0"/>
+          <w:rFonts w:ascii="幼圆" w:eastAsia="幼圆"/>
+          <w:color w:val="444444"/>
+        </w:rPr>
+        <w:tab/>
+      </w:r>
+      <w:r>
+        <w:rPr>
+          <w:rStyle w:val="HTML0"/>
+          <w:rFonts w:ascii="幼圆" w:eastAsia="幼圆"/>
+          <w:color w:val="444444"/>
+        </w:rPr>
+        <w:tab/>
+      </w:r>
+      <w:r>
+        <w:rPr>
+          <w:rStyle w:val="HTML0"/>
+          <w:rFonts w:ascii="幼圆" w:eastAsia="幼圆"/>
+          <w:color w:val="444444"/>
+        </w:rPr>
+        <w:tab/>
+      </w:r>
+      <w:r>
+        <w:rPr>
+          <w:rStyle w:val="HTML0"/>
+          <w:rFonts w:ascii="幼圆" w:eastAsia="幼圆"/>
+          <w:color w:val="444444"/>
+        </w:rPr>
+        <w:tab/>
+      </w:r>
+      <w:r>
+        <w:rPr>
+          <w:rStyle w:val="HTML0"/>
+          <w:rFonts w:ascii="幼圆" w:eastAsia="幼圆"/>
+          <w:color w:val="444444"/>
+        </w:rPr>
+        <w:tab/>
+        <w:t>(kzr)</w:t>
       </w:r>
     </w:p>
     <w:p>
@@ -1920,14 +1862,14 @@
         <w:wordWrap w:val="0"/>
         <w:spacing w:before="225" w:after="225" w:line="270" w:lineRule="atLeast"/>
         <w:rPr>
-          <w:rStyle w:val="HTML1"/>
-          <w:rFonts w:ascii="幼圆" w:eastAsia="幼圆"/>
-          <w:color w:val="444444"/>
-        </w:rPr>
-      </w:pPr>
-      <w:r>
-        <w:rPr>
-          <w:rStyle w:val="HTML1"/>
+          <w:rStyle w:val="HTML0"/>
+          <w:rFonts w:ascii="幼圆" w:eastAsia="幼圆"/>
+          <w:color w:val="444444"/>
+        </w:rPr>
+      </w:pPr>
+      <w:r>
+        <w:rPr>
+          <w:rStyle w:val="HTML0"/>
           <w:rFonts w:ascii="幼圆" w:eastAsia="幼圆" w:hint="eastAsia"/>
           <w:color w:val="444444"/>
         </w:rPr>
@@ -1935,31 +1877,31 @@
       </w:r>
       <w:r>
         <w:rPr>
-          <w:rStyle w:val="HTML1"/>
-          <w:rFonts w:ascii="幼圆" w:eastAsia="幼圆" w:hint="eastAsia"/>
-          <w:color w:val="444444"/>
-        </w:rPr>
-        <w:tab/>
-      </w:r>
-      <w:r>
-        <w:rPr>
-          <w:rStyle w:val="HTML1"/>
-          <w:rFonts w:ascii="幼圆" w:eastAsia="幼圆" w:hint="eastAsia"/>
-          <w:color w:val="444444"/>
-        </w:rPr>
-        <w:tab/>
-      </w:r>
-      <w:r>
-        <w:rPr>
-          <w:rStyle w:val="HTML1"/>
-          <w:rFonts w:ascii="幼圆" w:eastAsia="幼圆" w:hint="eastAsia"/>
-          <w:color w:val="444444"/>
-        </w:rPr>
-        <w:tab/>
-      </w:r>
-      <w:r>
-        <w:rPr>
-          <w:rStyle w:val="HTML1"/>
+          <w:rStyle w:val="HTML0"/>
+          <w:rFonts w:ascii="幼圆" w:eastAsia="幼圆" w:hint="eastAsia"/>
+          <w:color w:val="444444"/>
+        </w:rPr>
+        <w:tab/>
+      </w:r>
+      <w:r>
+        <w:rPr>
+          <w:rStyle w:val="HTML0"/>
+          <w:rFonts w:ascii="幼圆" w:eastAsia="幼圆" w:hint="eastAsia"/>
+          <w:color w:val="444444"/>
+        </w:rPr>
+        <w:tab/>
+      </w:r>
+      <w:r>
+        <w:rPr>
+          <w:rStyle w:val="HTML0"/>
+          <w:rFonts w:ascii="幼圆" w:eastAsia="幼圆" w:hint="eastAsia"/>
+          <w:color w:val="444444"/>
+        </w:rPr>
+        <w:tab/>
+      </w:r>
+      <w:r>
+        <w:rPr>
+          <w:rStyle w:val="HTML0"/>
           <w:rFonts w:ascii="幼圆" w:eastAsia="幼圆" w:hint="eastAsia"/>
           <w:color w:val="444444"/>
         </w:rPr>
@@ -1989,7 +1931,7 @@
       </w:pPr>
       <w:r>
         <w:rPr>
-          <w:rStyle w:val="HTML1"/>
+          <w:rStyle w:val="HTML0"/>
           <w:rFonts w:ascii="幼圆" w:eastAsia="幼圆" w:hint="eastAsia"/>
           <w:color w:val="444444"/>
         </w:rPr>
@@ -1997,31 +1939,31 @@
       </w:r>
       <w:r>
         <w:rPr>
-          <w:rStyle w:val="HTML1"/>
-          <w:rFonts w:ascii="幼圆" w:eastAsia="幼圆" w:hint="eastAsia"/>
-          <w:color w:val="444444"/>
-        </w:rPr>
-        <w:tab/>
-      </w:r>
-      <w:r>
-        <w:rPr>
-          <w:rStyle w:val="HTML1"/>
-          <w:rFonts w:ascii="幼圆" w:eastAsia="幼圆" w:hint="eastAsia"/>
-          <w:color w:val="444444"/>
-        </w:rPr>
-        <w:tab/>
-      </w:r>
-      <w:r>
-        <w:rPr>
-          <w:rStyle w:val="HTML1"/>
-          <w:rFonts w:ascii="幼圆" w:eastAsia="幼圆" w:hint="eastAsia"/>
-          <w:color w:val="444444"/>
-        </w:rPr>
-        <w:tab/>
-      </w:r>
-      <w:r>
-        <w:rPr>
-          <w:rStyle w:val="HTML1"/>
+          <w:rStyle w:val="HTML0"/>
+          <w:rFonts w:ascii="幼圆" w:eastAsia="幼圆" w:hint="eastAsia"/>
+          <w:color w:val="444444"/>
+        </w:rPr>
+        <w:tab/>
+      </w:r>
+      <w:r>
+        <w:rPr>
+          <w:rStyle w:val="HTML0"/>
+          <w:rFonts w:ascii="幼圆" w:eastAsia="幼圆" w:hint="eastAsia"/>
+          <w:color w:val="444444"/>
+        </w:rPr>
+        <w:tab/>
+      </w:r>
+      <w:r>
+        <w:rPr>
+          <w:rStyle w:val="HTML0"/>
+          <w:rFonts w:ascii="幼圆" w:eastAsia="幼圆" w:hint="eastAsia"/>
+          <w:color w:val="444444"/>
+        </w:rPr>
+        <w:tab/>
+      </w:r>
+      <w:r>
+        <w:rPr>
+          <w:rStyle w:val="HTML0"/>
           <w:rFonts w:ascii="幼圆" w:eastAsia="幼圆" w:hint="eastAsia"/>
           <w:color w:val="444444"/>
         </w:rPr>
@@ -2030,7 +1972,7 @@
       </w:r>
       <w:r>
         <w:rPr>
-          <w:rStyle w:val="HTML1"/>
+          <w:rStyle w:val="HTML0"/>
           <w:rFonts w:ascii="幼圆" w:eastAsia="幼圆" w:hint="eastAsia"/>
           <w:color w:val="444444"/>
         </w:rPr>
@@ -2069,14 +2011,14 @@
         <w:wordWrap w:val="0"/>
         <w:spacing w:before="225" w:after="225" w:line="270" w:lineRule="atLeast"/>
         <w:rPr>
-          <w:rStyle w:val="HTML1"/>
-          <w:rFonts w:ascii="幼圆" w:eastAsia="幼圆"/>
-          <w:color w:val="444444"/>
-        </w:rPr>
-      </w:pPr>
-      <w:r>
-        <w:rPr>
-          <w:rStyle w:val="HTML1"/>
+          <w:rStyle w:val="HTML0"/>
+          <w:rFonts w:ascii="幼圆" w:eastAsia="幼圆"/>
+          <w:color w:val="444444"/>
+        </w:rPr>
+      </w:pPr>
+      <w:r>
+        <w:rPr>
+          <w:rStyle w:val="HTML0"/>
           <w:rFonts w:ascii="幼圆" w:eastAsia="幼圆" w:hint="eastAsia"/>
           <w:color w:val="444444"/>
         </w:rPr>
@@ -2084,23 +2026,23 @@
       </w:r>
       <w:r>
         <w:rPr>
-          <w:rStyle w:val="HTML1"/>
-          <w:rFonts w:ascii="幼圆" w:eastAsia="幼圆" w:hint="eastAsia"/>
-          <w:color w:val="444444"/>
-        </w:rPr>
-        <w:tab/>
-      </w:r>
-      <w:r>
-        <w:rPr>
-          <w:rStyle w:val="HTML1"/>
-          <w:rFonts w:ascii="幼圆" w:eastAsia="幼圆" w:hint="eastAsia"/>
-          <w:color w:val="444444"/>
-        </w:rPr>
-        <w:tab/>
-      </w:r>
-      <w:r>
-        <w:rPr>
-          <w:rStyle w:val="HTML1"/>
+          <w:rStyle w:val="HTML0"/>
+          <w:rFonts w:ascii="幼圆" w:eastAsia="幼圆" w:hint="eastAsia"/>
+          <w:color w:val="444444"/>
+        </w:rPr>
+        <w:tab/>
+      </w:r>
+      <w:r>
+        <w:rPr>
+          <w:rStyle w:val="HTML0"/>
+          <w:rFonts w:ascii="幼圆" w:eastAsia="幼圆" w:hint="eastAsia"/>
+          <w:color w:val="444444"/>
+        </w:rPr>
+        <w:tab/>
+      </w:r>
+      <w:r>
+        <w:rPr>
+          <w:rStyle w:val="HTML0"/>
           <w:rFonts w:ascii="幼圆" w:eastAsia="幼圆" w:hint="eastAsia"/>
           <w:color w:val="444444"/>
         </w:rPr>
@@ -2109,7 +2051,7 @@
       </w:r>
       <w:r>
         <w:rPr>
-          <w:rStyle w:val="HTML1"/>
+          <w:rStyle w:val="HTML0"/>
           <w:rFonts w:ascii="幼圆" w:eastAsia="幼圆" w:hint="eastAsia"/>
           <w:color w:val="444444"/>
         </w:rPr>
@@ -2136,7 +2078,7 @@
       </w:pPr>
       <w:r>
         <w:rPr>
-          <w:rStyle w:val="HTML1"/>
+          <w:rStyle w:val="HTML0"/>
           <w:rFonts w:ascii="幼圆" w:eastAsia="幼圆" w:hint="eastAsia"/>
           <w:color w:val="444444"/>
         </w:rPr>
@@ -2144,7 +2086,7 @@
       </w:r>
       <w:r>
         <w:rPr>
-          <w:rStyle w:val="HTML1"/>
+          <w:rStyle w:val="HTML0"/>
           <w:rFonts w:ascii="幼圆" w:eastAsia="幼圆" w:hint="eastAsia"/>
           <w:color w:val="444444"/>
         </w:rPr>
@@ -2153,23 +2095,23 @@
       </w:r>
       <w:r>
         <w:rPr>
-          <w:rStyle w:val="HTML1"/>
-          <w:rFonts w:ascii="幼圆" w:eastAsia="幼圆" w:hint="eastAsia"/>
-          <w:color w:val="444444"/>
-        </w:rPr>
-        <w:tab/>
-      </w:r>
-      <w:r>
-        <w:rPr>
-          <w:rStyle w:val="HTML1"/>
-          <w:rFonts w:ascii="幼圆" w:eastAsia="幼圆" w:hint="eastAsia"/>
-          <w:color w:val="444444"/>
-        </w:rPr>
-        <w:tab/>
-      </w:r>
-      <w:r>
-        <w:rPr>
-          <w:rStyle w:val="HTML1"/>
+          <w:rStyle w:val="HTML0"/>
+          <w:rFonts w:ascii="幼圆" w:eastAsia="幼圆" w:hint="eastAsia"/>
+          <w:color w:val="444444"/>
+        </w:rPr>
+        <w:tab/>
+      </w:r>
+      <w:r>
+        <w:rPr>
+          <w:rStyle w:val="HTML0"/>
+          <w:rFonts w:ascii="幼圆" w:eastAsia="幼圆" w:hint="eastAsia"/>
+          <w:color w:val="444444"/>
+        </w:rPr>
+        <w:tab/>
+      </w:r>
+      <w:r>
+        <w:rPr>
+          <w:rStyle w:val="HTML0"/>
           <w:rFonts w:ascii="幼圆" w:eastAsia="幼圆" w:hint="eastAsia"/>
           <w:color w:val="444444"/>
         </w:rPr>
@@ -2215,7 +2157,7 @@
       </w:pPr>
       <w:r>
         <w:rPr>
-          <w:rStyle w:val="HTML1"/>
+          <w:rStyle w:val="HTML0"/>
           <w:rFonts w:ascii="幼圆" w:eastAsia="幼圆" w:hint="eastAsia"/>
           <w:color w:val="444444"/>
         </w:rPr>
@@ -2277,30 +2219,41 @@
           <w:szCs w:val="21"/>
           <w:shd w:val="clear" w:color="auto" w:fill="FFFFFF"/>
         </w:rPr>
-        <w:t>推送分支，就是把该分支上的所有本地提交推送到远程库。推送时，要指定本地分支，这样，Git就会把该分支推送到远程库对应的远程分支上：</w:t>
-      </w:r>
-    </w:p>
-    <w:p>
-      <w:pPr>
-        <w:pStyle w:val="HTML"/>
-        <w:pBdr>
-          <w:top w:val="single" w:sz="6" w:space="8" w:color="DDDDDD"/>
-          <w:left w:val="single" w:sz="6" w:space="8" w:color="DDDDDD"/>
-          <w:bottom w:val="single" w:sz="6" w:space="8" w:color="DDDDDD"/>
-          <w:right w:val="single" w:sz="6" w:space="8" w:color="DDDDDD"/>
-        </w:pBdr>
-        <w:shd w:val="clear" w:color="auto" w:fill="FAFAFA"/>
-        <w:wordWrap w:val="0"/>
-        <w:spacing w:before="225" w:after="225" w:line="270" w:lineRule="atLeast"/>
-        <w:rPr>
-          <w:rStyle w:val="HTML1"/>
+        <w:t>推送分支，就是把该分支上的所有本地提交推送到远程库。推送时，要指定本地分支，这样，</w:t>
+      </w:r>
+      <w:r>
+        <w:rPr>
+          <w:rFonts w:ascii="幼圆" w:eastAsia="幼圆" w:hAnsi="Helvetica" w:hint="eastAsia"/>
+          <w:b/>
+          <w:color w:val="666666"/>
+          <w:szCs w:val="21"/>
+          <w:shd w:val="clear" w:color="auto" w:fill="FFFFFF"/>
+        </w:rPr>
+        <w:lastRenderedPageBreak/>
+        <w:t>Git就会把该分支推送到远程库对应的远程分支上：</w:t>
+      </w:r>
+    </w:p>
+    <w:p>
+      <w:pPr>
+        <w:pStyle w:val="HTML"/>
+        <w:pBdr>
+          <w:top w:val="single" w:sz="6" w:space="8" w:color="DDDDDD"/>
+          <w:left w:val="single" w:sz="6" w:space="8" w:color="DDDDDD"/>
+          <w:bottom w:val="single" w:sz="6" w:space="8" w:color="DDDDDD"/>
+          <w:right w:val="single" w:sz="6" w:space="8" w:color="DDDDDD"/>
+        </w:pBdr>
+        <w:shd w:val="clear" w:color="auto" w:fill="FAFAFA"/>
+        <w:wordWrap w:val="0"/>
+        <w:spacing w:before="225" w:after="225" w:line="270" w:lineRule="atLeast"/>
+        <w:rPr>
+          <w:rStyle w:val="HTML0"/>
           <w:rFonts w:ascii="幼圆" w:eastAsia="幼圆" w:hAnsi="微软雅黑"/>
           <w:color w:val="444444"/>
         </w:rPr>
       </w:pPr>
       <w:r>
         <w:rPr>
-          <w:rStyle w:val="HTML1"/>
+          <w:rStyle w:val="HTML0"/>
           <w:rFonts w:ascii="幼圆" w:eastAsia="幼圆" w:hAnsi="微软雅黑" w:hint="eastAsia"/>
           <w:b/>
           <w:color w:val="444444"/>
@@ -2309,7 +2262,7 @@
       </w:r>
       <w:r>
         <w:rPr>
-          <w:rStyle w:val="HTML1"/>
+          <w:rStyle w:val="HTML0"/>
           <w:rFonts w:ascii="幼圆" w:eastAsia="幼圆" w:hAnsi="微软雅黑" w:hint="eastAsia"/>
           <w:color w:val="444444"/>
         </w:rPr>
@@ -2317,7 +2270,7 @@
       </w:r>
       <w:r>
         <w:rPr>
-          <w:rStyle w:val="HTML1"/>
+          <w:rStyle w:val="HTML0"/>
           <w:rFonts w:ascii="幼圆" w:eastAsia="幼圆" w:hAnsi="微软雅黑" w:hint="eastAsia"/>
           <w:color w:val="444444"/>
         </w:rPr>
@@ -2337,14 +2290,14 @@
         <w:wordWrap w:val="0"/>
         <w:spacing w:before="225" w:after="225" w:line="270" w:lineRule="atLeast"/>
         <w:rPr>
-          <w:rStyle w:val="HTML1"/>
+          <w:rStyle w:val="HTML0"/>
           <w:rFonts w:ascii="幼圆" w:eastAsia="幼圆" w:hAnsi="微软雅黑"/>
           <w:color w:val="444444"/>
         </w:rPr>
       </w:pPr>
       <w:r>
         <w:rPr>
-          <w:rStyle w:val="HTML1"/>
+          <w:rStyle w:val="HTML0"/>
           <w:rFonts w:ascii="幼圆" w:eastAsia="幼圆" w:hAnsi="微软雅黑" w:hint="eastAsia"/>
           <w:b/>
           <w:color w:val="444444"/>
@@ -2353,7 +2306,7 @@
       </w:r>
       <w:r>
         <w:rPr>
-          <w:rStyle w:val="HTML1"/>
+          <w:rStyle w:val="HTML0"/>
           <w:rFonts w:ascii="幼圆" w:eastAsia="幼圆" w:hAnsi="微软雅黑" w:hint="eastAsia"/>
           <w:color w:val="444444"/>
         </w:rPr>
@@ -2361,7 +2314,7 @@
       </w:r>
       <w:r>
         <w:rPr>
-          <w:rStyle w:val="HTML1"/>
+          <w:rStyle w:val="HTML0"/>
           <w:rFonts w:ascii="幼圆" w:eastAsia="幼圆" w:hAnsi="微软雅黑" w:hint="eastAsia"/>
           <w:color w:val="444444"/>
         </w:rPr>
@@ -2381,14 +2334,14 @@
         <w:wordWrap w:val="0"/>
         <w:spacing w:before="225" w:after="225" w:line="270" w:lineRule="atLeast"/>
         <w:rPr>
-          <w:rStyle w:val="HTML1"/>
+          <w:rStyle w:val="HTML0"/>
           <w:rFonts w:ascii="幼圆" w:eastAsia="幼圆" w:hAnsi="微软雅黑"/>
           <w:color w:val="444444"/>
         </w:rPr>
       </w:pPr>
       <w:r>
         <w:rPr>
-          <w:rStyle w:val="HTML1"/>
+          <w:rStyle w:val="HTML0"/>
           <w:rFonts w:ascii="幼圆" w:eastAsia="幼圆" w:hAnsi="微软雅黑" w:hint="eastAsia"/>
           <w:b/>
           <w:color w:val="444444"/>
@@ -2397,7 +2350,7 @@
       </w:r>
       <w:r>
         <w:rPr>
-          <w:rStyle w:val="HTML1"/>
+          <w:rStyle w:val="HTML0"/>
           <w:rFonts w:ascii="幼圆" w:eastAsia="幼圆" w:hAnsi="微软雅黑" w:hint="eastAsia"/>
           <w:color w:val="444444"/>
         </w:rPr>
@@ -2417,24 +2370,23 @@
         <w:wordWrap w:val="0"/>
         <w:spacing w:before="225" w:after="225" w:line="270" w:lineRule="atLeast"/>
         <w:rPr>
-          <w:rStyle w:val="HTML1"/>
+          <w:rStyle w:val="HTML0"/>
           <w:rFonts w:ascii="幼圆" w:eastAsia="幼圆" w:hAnsi="微软雅黑"/>
           <w:color w:val="444444"/>
         </w:rPr>
       </w:pPr>
       <w:r>
         <w:rPr>
-          <w:rStyle w:val="HTML1"/>
+          <w:rStyle w:val="HTML0"/>
           <w:rFonts w:ascii="幼圆" w:eastAsia="幼圆" w:hAnsi="微软雅黑" w:hint="eastAsia"/>
           <w:b/>
           <w:color w:val="444444"/>
         </w:rPr>
-        <w:lastRenderedPageBreak/>
         <w:t xml:space="preserve">feature </w:t>
       </w:r>
       <w:r>
         <w:rPr>
-          <w:rStyle w:val="HTML1"/>
+          <w:rStyle w:val="HTML0"/>
           <w:rFonts w:ascii="幼圆" w:eastAsia="幼圆" w:hAnsi="微软雅黑" w:hint="eastAsia"/>
           <w:color w:val="444444"/>
         </w:rPr>
@@ -2473,13 +2425,13 @@
         <w:wordWrap w:val="0"/>
         <w:spacing w:before="225" w:after="225" w:line="270" w:lineRule="atLeast"/>
         <w:rPr>
-          <w:rStyle w:val="HTML1"/>
+          <w:rStyle w:val="HTML0"/>
           <w:rFonts w:ascii="幼圆" w:eastAsia="幼圆" w:hAnsi="微软雅黑"/>
         </w:rPr>
       </w:pPr>
       <w:r>
         <w:rPr>
-          <w:rStyle w:val="HTML1"/>
+          <w:rStyle w:val="HTML0"/>
           <w:rFonts w:ascii="幼圆" w:eastAsia="幼圆" w:hAnsi="微软雅黑" w:hint="eastAsia"/>
           <w:color w:val="444444"/>
         </w:rPr>
@@ -2518,13 +2470,13 @@
         <w:wordWrap w:val="0"/>
         <w:spacing w:before="225" w:after="225" w:line="270" w:lineRule="atLeast"/>
         <w:rPr>
-          <w:rStyle w:val="HTML1"/>
+          <w:rStyle w:val="HTML0"/>
           <w:rFonts w:ascii="幼圆" w:eastAsia="幼圆" w:hAnsi="微软雅黑"/>
         </w:rPr>
       </w:pPr>
       <w:r>
         <w:rPr>
-          <w:rStyle w:val="HTML1"/>
+          <w:rStyle w:val="HTML0"/>
           <w:rFonts w:ascii="幼圆" w:eastAsia="幼圆" w:hAnsi="微软雅黑" w:hint="eastAsia"/>
           <w:color w:val="444444"/>
         </w:rPr>
@@ -2569,31 +2521,11 @@
       </w:pPr>
       <w:r>
         <w:rPr>
-          <w:rStyle w:val="HTML1"/>
-          <w:rFonts w:ascii="幼圆" w:eastAsia="幼圆" w:hint="eastAsia"/>
-          <w:color w:val="444444"/>
-        </w:rPr>
-        <w:t xml:space="preserve">git push origin </w:t>
-      </w:r>
-      <w:proofErr w:type="spellStart"/>
-      <w:proofErr w:type="gramStart"/>
-      <w:r>
-        <w:rPr>
-          <w:rStyle w:val="HTML1"/>
-          <w:rFonts w:ascii="幼圆" w:eastAsia="幼圆" w:hint="eastAsia"/>
-          <w:color w:val="444444"/>
-        </w:rPr>
-        <w:t>HEAD:refs</w:t>
-      </w:r>
-      <w:proofErr w:type="spellEnd"/>
-      <w:proofErr w:type="gramEnd"/>
-      <w:r>
-        <w:rPr>
-          <w:rStyle w:val="HTML1"/>
-          <w:rFonts w:ascii="幼圆" w:eastAsia="幼圆" w:hint="eastAsia"/>
-          <w:color w:val="444444"/>
-        </w:rPr>
-        <w:t>/for/master</w:t>
+          <w:rStyle w:val="HTML0"/>
+          <w:rFonts w:ascii="幼圆" w:eastAsia="幼圆" w:hint="eastAsia"/>
+          <w:color w:val="444444"/>
+        </w:rPr>
+        <w:t>git push origin HEAD:refs/for/master</w:t>
       </w:r>
     </w:p>
     <w:sectPr>
@@ -2606,8 +2538,46 @@
 </w:document>
 </file>
 
+<file path=word/endnotes.xml><?xml version="1.0" encoding="utf-8"?>
+<w:endnotes xmlns:wpc="http://schemas.microsoft.com/office/word/2010/wordprocessingCanvas" xmlns:mc="http://schemas.openxmlformats.org/markup-compatibility/2006" xmlns:o="urn:schemas-microsoft-com:office:office" xmlns:r="http://schemas.openxmlformats.org/officeDocument/2006/relationships" xmlns:m="http://schemas.openxmlformats.org/officeDocument/2006/math" xmlns:v="urn:schemas-microsoft-com:vml" xmlns:wp14="http://schemas.microsoft.com/office/word/2010/wordprocessingDrawing" xmlns:wp="http://schemas.openxmlformats.org/drawingml/2006/wordprocessingDrawing" xmlns:w10="urn:schemas-microsoft-com:office:word" xmlns:w="http://schemas.openxmlformats.org/wordprocessingml/2006/main" xmlns:w14="http://schemas.microsoft.com/office/word/2010/wordml" xmlns:w15="http://schemas.microsoft.com/office/word/2012/wordml" xmlns:wpg="http://schemas.microsoft.com/office/word/2010/wordprocessingGroup" xmlns:wpi="http://schemas.microsoft.com/office/word/2010/wordprocessingInk" xmlns:wne="http://schemas.microsoft.com/office/word/2006/wordml" xmlns:wps="http://schemas.microsoft.com/office/word/2010/wordprocessingShape" mc:Ignorable="w14 w15 wp14">
+  <w:endnote w:type="separator" w:id="-1">
+    <w:p>
+      <w:r>
+        <w:separator/>
+      </w:r>
+    </w:p>
+  </w:endnote>
+  <w:endnote w:type="continuationSeparator" w:id="0">
+    <w:p>
+      <w:r>
+        <w:continuationSeparator/>
+      </w:r>
+    </w:p>
+  </w:endnote>
+</w:endnotes>
+</file>
+
+<file path=word/footnotes.xml><?xml version="1.0" encoding="utf-8"?>
+<w:footnotes xmlns:wpc="http://schemas.microsoft.com/office/word/2010/wordprocessingCanvas" xmlns:mc="http://schemas.openxmlformats.org/markup-compatibility/2006" xmlns:o="urn:schemas-microsoft-com:office:office" xmlns:r="http://schemas.openxmlformats.org/officeDocument/2006/relationships" xmlns:m="http://schemas.openxmlformats.org/officeDocument/2006/math" xmlns:v="urn:schemas-microsoft-com:vml" xmlns:wp14="http://schemas.microsoft.com/office/word/2010/wordprocessingDrawing" xmlns:wp="http://schemas.openxmlformats.org/drawingml/2006/wordprocessingDrawing" xmlns:w10="urn:schemas-microsoft-com:office:word" xmlns:w="http://schemas.openxmlformats.org/wordprocessingml/2006/main" xmlns:w14="http://schemas.microsoft.com/office/word/2010/wordml" xmlns:w15="http://schemas.microsoft.com/office/word/2012/wordml" xmlns:wpg="http://schemas.microsoft.com/office/word/2010/wordprocessingGroup" xmlns:wpi="http://schemas.microsoft.com/office/word/2010/wordprocessingInk" xmlns:wne="http://schemas.microsoft.com/office/word/2006/wordml" xmlns:wps="http://schemas.microsoft.com/office/word/2010/wordprocessingShape" mc:Ignorable="w14 w15 wp14">
+  <w:footnote w:type="separator" w:id="-1">
+    <w:p>
+      <w:r>
+        <w:separator/>
+      </w:r>
+    </w:p>
+  </w:footnote>
+  <w:footnote w:type="continuationSeparator" w:id="0">
+    <w:p>
+      <w:r>
+        <w:continuationSeparator/>
+      </w:r>
+    </w:p>
+  </w:footnote>
+</w:footnotes>
+</file>
+
 <file path=word/numbering.xml><?xml version="1.0" encoding="utf-8"?>
-<w:numbering xmlns:wpc="http://schemas.microsoft.com/office/word/2010/wordprocessingCanvas" xmlns:cx="http://schemas.microsoft.com/office/drawing/2014/chartex" xmlns:cx1="http://schemas.microsoft.com/office/drawing/2015/9/8/chartex" xmlns:cx2="http://schemas.microsoft.com/office/drawing/2015/10/21/chartex" xmlns:cx3="http://schemas.microsoft.com/office/drawing/2016/5/9/chartex" xmlns:cx4="http://schemas.microsoft.com/office/drawing/2016/5/10/chartex" xmlns:cx5="http://schemas.microsoft.com/office/drawing/2016/5/11/chartex" xmlns:cx6="http://schemas.microsoft.com/office/drawing/2016/5/12/chartex" xmlns:cx7="http://schemas.microsoft.com/office/drawing/2016/5/13/chartex" xmlns:cx8="http://schemas.microsoft.com/office/drawing/2016/5/14/chartex" xmlns:mc="http://schemas.openxmlformats.org/markup-compatibility/2006" xmlns:aink="http://schemas.microsoft.com/office/drawing/2016/ink" xmlns:am3d="http://schemas.microsoft.com/office/drawing/2017/model3d" xmlns:o="urn:schemas-microsoft-com:office:office" xmlns:r="http://schemas.openxmlformats.org/officeDocument/2006/relationships" xmlns:m="http://schemas.openxmlformats.org/officeDocument/2006/math" xmlns:v="urn:schemas-microsoft-com:vml" xmlns:wp14="http://schemas.microsoft.com/office/word/2010/wordprocessingDrawing" xmlns:wp="http://schemas.openxmlformats.org/drawingml/2006/wordprocessingDrawing" xmlns:w10="urn:schemas-microsoft-com:office:word" xmlns:w="http://schemas.openxmlformats.org/wordprocessingml/2006/main" xmlns:w14="http://schemas.microsoft.com/office/word/2010/wordml" xmlns:w15="http://schemas.microsoft.com/office/word/2012/wordml" xmlns:w16cid="http://schemas.microsoft.com/office/word/2016/wordml/cid" xmlns:w16se="http://schemas.microsoft.com/office/word/2015/wordml/symex" xmlns:wpg="http://schemas.microsoft.com/office/word/2010/wordprocessingGroup" xmlns:wpi="http://schemas.microsoft.com/office/word/2010/wordprocessingInk" xmlns:wne="http://schemas.microsoft.com/office/word/2006/wordml" xmlns:wps="http://schemas.microsoft.com/office/word/2010/wordprocessingShape" mc:Ignorable="w14 w15 w16se w16cid wp14">
+<w:numbering xmlns:wpc="http://schemas.microsoft.com/office/word/2010/wordprocessingCanvas" xmlns:mc="http://schemas.openxmlformats.org/markup-compatibility/2006" xmlns:o="urn:schemas-microsoft-com:office:office" xmlns:r="http://schemas.openxmlformats.org/officeDocument/2006/relationships" xmlns:m="http://schemas.openxmlformats.org/officeDocument/2006/math" xmlns:v="urn:schemas-microsoft-com:vml" xmlns:wp14="http://schemas.microsoft.com/office/word/2010/wordprocessingDrawing" xmlns:wp="http://schemas.openxmlformats.org/drawingml/2006/wordprocessingDrawing" xmlns:w10="urn:schemas-microsoft-com:office:word" xmlns:w="http://schemas.openxmlformats.org/wordprocessingml/2006/main" xmlns:w14="http://schemas.microsoft.com/office/word/2010/wordml" xmlns:w15="http://schemas.microsoft.com/office/word/2012/wordml" xmlns:wpg="http://schemas.microsoft.com/office/word/2010/wordprocessingGroup" xmlns:wpi="http://schemas.microsoft.com/office/word/2010/wordprocessingInk" xmlns:wne="http://schemas.microsoft.com/office/word/2006/wordml" xmlns:wps="http://schemas.microsoft.com/office/word/2010/wordprocessingShape" mc:Ignorable="w14 w15 wp14">
   <w:abstractNum w:abstractNumId="0" w15:restartNumberingAfterBreak="0">
     <w:nsid w:val="3C06028C"/>
     <w:multiLevelType w:val="multilevel"/>
@@ -2764,7 +2734,7 @@
 </file>
 
 <file path=word/styles.xml><?xml version="1.0" encoding="utf-8"?>
-<w:styles xmlns:mc="http://schemas.openxmlformats.org/markup-compatibility/2006" xmlns:r="http://schemas.openxmlformats.org/officeDocument/2006/relationships" xmlns:w="http://schemas.openxmlformats.org/wordprocessingml/2006/main" xmlns:w14="http://schemas.microsoft.com/office/word/2010/wordml" xmlns:w15="http://schemas.microsoft.com/office/word/2012/wordml" xmlns:w16cid="http://schemas.microsoft.com/office/word/2016/wordml/cid" xmlns:w16se="http://schemas.microsoft.com/office/word/2015/wordml/symex" mc:Ignorable="w14 w15 w16se w16cid">
+<w:styles xmlns:mc="http://schemas.openxmlformats.org/markup-compatibility/2006" xmlns:r="http://schemas.openxmlformats.org/officeDocument/2006/relationships" xmlns:w="http://schemas.openxmlformats.org/wordprocessingml/2006/main" xmlns:w14="http://schemas.microsoft.com/office/word/2010/wordml" xmlns:w15="http://schemas.microsoft.com/office/word/2012/wordml" mc:Ignorable="w14 w15">
   <w:docDefaults>
     <w:rPrDefault>
       <w:rPr>
@@ -2777,7 +2747,7 @@
     </w:rPrDefault>
     <w:pPrDefault/>
   </w:docDefaults>
-  <w:latentStyles w:defLockedState="0" w:defUIPriority="99" w:defSemiHidden="0" w:defUnhideWhenUsed="0" w:defQFormat="0" w:count="375">
+  <w:latentStyles w:defLockedState="0" w:defUIPriority="99" w:defSemiHidden="0" w:defUnhideWhenUsed="0" w:defQFormat="0" w:count="371">
     <w:lsdException w:name="Normal" w:uiPriority="0" w:qFormat="1"/>
     <w:lsdException w:name="heading 1" w:uiPriority="9" w:qFormat="1"/>
     <w:lsdException w:name="heading 2" w:semiHidden="1" w:uiPriority="9" w:unhideWhenUsed="1" w:qFormat="1"/>
@@ -2883,6 +2853,7 @@
     <w:lsdException w:name="HTML Sample" w:semiHidden="1" w:unhideWhenUsed="1"/>
     <w:lsdException w:name="HTML Typewriter" w:semiHidden="1" w:unhideWhenUsed="1"/>
     <w:lsdException w:name="HTML Variable" w:semiHidden="1" w:unhideWhenUsed="1"/>
+    <w:lsdException w:name="Normal Table" w:semiHidden="1" w:unhideWhenUsed="1"/>
     <w:lsdException w:name="annotation subject" w:semiHidden="1" w:unhideWhenUsed="1"/>
     <w:lsdException w:name="No List" w:semiHidden="1" w:unhideWhenUsed="1"/>
     <w:lsdException w:name="Outline List 1" w:semiHidden="1" w:unhideWhenUsed="1"/>
@@ -2926,8 +2897,10 @@
     <w:lsdException w:name="Table Elegant" w:semiHidden="1" w:unhideWhenUsed="1"/>
     <w:lsdException w:name="Table Professional" w:semiHidden="1" w:unhideWhenUsed="1"/>
     <w:lsdException w:name="Table Subtle 1" w:semiHidden="1" w:unhideWhenUsed="1"/>
+    <w:lsdException w:name="Table Subtle 2" w:semiHidden="1" w:unhideWhenUsed="1"/>
     <w:lsdException w:name="Table Web 1" w:semiHidden="1" w:unhideWhenUsed="1"/>
     <w:lsdException w:name="Table Web 2" w:semiHidden="1" w:unhideWhenUsed="1"/>
+    <w:lsdException w:name="Table Web 3" w:semiHidden="1" w:unhideWhenUsed="1"/>
     <w:lsdException w:name="Balloon Text" w:semiHidden="1" w:unhideWhenUsed="1"/>
     <w:lsdException w:name="Table Grid" w:uiPriority="39"/>
     <w:lsdException w:name="Table Theme" w:semiHidden="1" w:unhideWhenUsed="1"/>
@@ -3146,10 +3119,6 @@
     <w:lsdException w:name="List Table 5 Dark Accent 6" w:uiPriority="50"/>
     <w:lsdException w:name="List Table 6 Colorful Accent 6" w:uiPriority="51"/>
     <w:lsdException w:name="List Table 7 Colorful Accent 6" w:uiPriority="52"/>
-    <w:lsdException w:name="Mention" w:semiHidden="1" w:unhideWhenUsed="1"/>
-    <w:lsdException w:name="Smart Hyperlink" w:semiHidden="1" w:unhideWhenUsed="1"/>
-    <w:lsdException w:name="Hashtag" w:semiHidden="1" w:unhideWhenUsed="1"/>
-    <w:lsdException w:name="Unresolved Mention" w:semiHidden="1" w:unhideWhenUsed="1"/>
   </w:latentStyles>
   <w:style w:type="paragraph" w:default="1" w:styleId="a">
     <w:name w:val="Normal"/>
@@ -3162,7 +3131,7 @@
   <w:style w:type="paragraph" w:styleId="3">
     <w:name w:val="heading 3"/>
     <w:basedOn w:val="a"/>
-    <w:link w:val="30"/>
+    <w:link w:val="3Char"/>
     <w:uiPriority w:val="9"/>
     <w:qFormat/>
     <w:rsid w:val="00FB3F1E"/>
@@ -3211,7 +3180,7 @@
   <w:style w:type="paragraph" w:styleId="HTML">
     <w:name w:val="HTML Preformatted"/>
     <w:basedOn w:val="a"/>
-    <w:link w:val="HTML0"/>
+    <w:link w:val="HTMLChar"/>
     <w:uiPriority w:val="99"/>
     <w:unhideWhenUsed/>
     <w:rsid w:val="00FB3F1E"/>
@@ -3244,8 +3213,8 @@
       <w:szCs w:val="24"/>
     </w:rPr>
   </w:style>
-  <w:style w:type="character" w:customStyle="1" w:styleId="HTML0">
-    <w:name w:val="HTML 预设格式 字符"/>
+  <w:style w:type="character" w:customStyle="1" w:styleId="HTMLChar">
+    <w:name w:val="HTML 预设格式 Char"/>
     <w:basedOn w:val="a0"/>
     <w:link w:val="HTML"/>
     <w:uiPriority w:val="99"/>
@@ -3257,7 +3226,7 @@
       <w:szCs w:val="24"/>
     </w:rPr>
   </w:style>
-  <w:style w:type="character" w:styleId="HTML1">
+  <w:style w:type="character" w:styleId="HTML0">
     <w:name w:val="HTML Code"/>
     <w:basedOn w:val="a0"/>
     <w:uiPriority w:val="99"/>
@@ -3280,8 +3249,8 @@
     <w:basedOn w:val="a0"/>
     <w:rsid w:val="00FB3F1E"/>
   </w:style>
-  <w:style w:type="character" w:customStyle="1" w:styleId="30">
-    <w:name w:val="标题 3 字符"/>
+  <w:style w:type="character" w:customStyle="1" w:styleId="3Char">
+    <w:name w:val="标题 3 Char"/>
     <w:basedOn w:val="a0"/>
     <w:link w:val="3"/>
     <w:uiPriority w:val="9"/>
@@ -3311,6 +3280,71 @@
       <w:kern w:val="0"/>
       <w:sz w:val="24"/>
       <w:szCs w:val="24"/>
+    </w:rPr>
+  </w:style>
+  <w:style w:type="paragraph" w:styleId="a4">
+    <w:name w:val="header"/>
+    <w:basedOn w:val="a"/>
+    <w:link w:val="Char"/>
+    <w:uiPriority w:val="99"/>
+    <w:unhideWhenUsed/>
+    <w:rsid w:val="0085408E"/>
+    <w:pPr>
+      <w:pBdr>
+        <w:bottom w:val="single" w:sz="6" w:space="1" w:color="auto"/>
+      </w:pBdr>
+      <w:tabs>
+        <w:tab w:val="center" w:pos="4153"/>
+        <w:tab w:val="right" w:pos="8306"/>
+      </w:tabs>
+      <w:snapToGrid w:val="0"/>
+      <w:jc w:val="center"/>
+    </w:pPr>
+    <w:rPr>
+      <w:sz w:val="18"/>
+      <w:szCs w:val="18"/>
+    </w:rPr>
+  </w:style>
+  <w:style w:type="character" w:customStyle="1" w:styleId="Char">
+    <w:name w:val="页眉 Char"/>
+    <w:basedOn w:val="a0"/>
+    <w:link w:val="a4"/>
+    <w:uiPriority w:val="99"/>
+    <w:rsid w:val="0085408E"/>
+    <w:rPr>
+      <w:sz w:val="18"/>
+      <w:szCs w:val="18"/>
+    </w:rPr>
+  </w:style>
+  <w:style w:type="paragraph" w:styleId="a5">
+    <w:name w:val="footer"/>
+    <w:basedOn w:val="a"/>
+    <w:link w:val="Char0"/>
+    <w:uiPriority w:val="99"/>
+    <w:unhideWhenUsed/>
+    <w:rsid w:val="0085408E"/>
+    <w:pPr>
+      <w:tabs>
+        <w:tab w:val="center" w:pos="4153"/>
+        <w:tab w:val="right" w:pos="8306"/>
+      </w:tabs>
+      <w:snapToGrid w:val="0"/>
+      <w:jc w:val="left"/>
+    </w:pPr>
+    <w:rPr>
+      <w:sz w:val="18"/>
+      <w:szCs w:val="18"/>
+    </w:rPr>
+  </w:style>
+  <w:style w:type="character" w:customStyle="1" w:styleId="Char0">
+    <w:name w:val="页脚 Char"/>
+    <w:basedOn w:val="a0"/>
+    <w:link w:val="a5"/>
+    <w:uiPriority w:val="99"/>
+    <w:rsid w:val="0085408E"/>
+    <w:rPr>
+      <w:sz w:val="18"/>
+      <w:szCs w:val="18"/>
     </w:rPr>
   </w:style>
 </w:styles>

--- a/git常用的操作.docx
+++ b/git常用的操作.docx
@@ -6,34 +6,24 @@
       <w:pPr>
         <w:jc w:val="center"/>
         <w:rPr>
+          <w:rFonts w:ascii="幼圆" w:eastAsia="幼圆" w:hAnsi="微软雅黑"/>
+          <w:color w:val="FF0000"/>
+          <w:sz w:val="32"/>
+        </w:rPr>
+      </w:pPr>
+      <w:r>
+        <w:rPr>
           <w:rFonts w:ascii="幼圆" w:eastAsia="幼圆" w:hAnsi="微软雅黑" w:hint="eastAsia"/>
           <w:color w:val="FF0000"/>
           <w:sz w:val="32"/>
         </w:rPr>
-      </w:pPr>
-      <w:proofErr w:type="spellStart"/>
-      <w:r>
-        <w:rPr>
-          <w:rFonts w:ascii="幼圆" w:eastAsia="幼圆" w:hAnsi="微软雅黑" w:hint="eastAsia"/>
-          <w:color w:val="FF0000"/>
-          <w:sz w:val="32"/>
-        </w:rPr>
-        <w:t>Git</w:t>
-      </w:r>
-      <w:proofErr w:type="spellEnd"/>
-      <w:r>
-        <w:rPr>
-          <w:rFonts w:ascii="幼圆" w:eastAsia="幼圆" w:hAnsi="微软雅黑" w:hint="eastAsia"/>
-          <w:color w:val="FF0000"/>
-          <w:sz w:val="32"/>
-        </w:rPr>
-        <w:t xml:space="preserve"> 基本常用操作</w:t>
-      </w:r>
-    </w:p>
-    <w:p>
-      <w:pPr>
-        <w:rPr>
-          <w:rFonts w:ascii="幼圆" w:eastAsia="幼圆" w:hAnsi="微软雅黑" w:hint="eastAsia"/>
+        <w:t>Git 基本常用操作</w:t>
+      </w:r>
+    </w:p>
+    <w:p>
+      <w:pPr>
+        <w:rPr>
+          <w:rFonts w:ascii="幼圆" w:eastAsia="幼圆" w:hAnsi="微软雅黑"/>
           <w:b/>
           <w:color w:val="000000" w:themeColor="text1"/>
           <w:sz w:val="32"/>
@@ -52,7 +42,7 @@
     <w:p>
       <w:pPr>
         <w:rPr>
-          <w:rFonts w:ascii="幼圆" w:eastAsia="幼圆" w:hAnsi="微软雅黑" w:hint="eastAsia"/>
+          <w:rFonts w:ascii="幼圆" w:eastAsia="幼圆" w:hAnsi="微软雅黑"/>
           <w:color w:val="000000" w:themeColor="text1"/>
           <w:sz w:val="10"/>
         </w:rPr>
@@ -62,7 +52,7 @@
       <w:pPr>
         <w:spacing w:line="276" w:lineRule="auto"/>
         <w:rPr>
-          <w:rFonts w:ascii="幼圆" w:eastAsia="幼圆" w:hAnsi="Helvetica" w:hint="eastAsia"/>
+          <w:rFonts w:ascii="幼圆" w:eastAsia="幼圆" w:hAnsi="Helvetica"/>
           <w:b/>
           <w:color w:val="666666"/>
           <w:szCs w:val="21"/>
@@ -77,65 +67,32 @@
           <w:szCs w:val="21"/>
           <w:shd w:val="clear" w:color="auto" w:fill="FFFFFF"/>
         </w:rPr>
-        <w:t>当你从远程仓库克隆时，实际上</w:t>
-      </w:r>
-      <w:proofErr w:type="spellStart"/>
-      <w:r>
-        <w:rPr>
-          <w:rFonts w:ascii="幼圆" w:eastAsia="幼圆" w:hAnsi="Helvetica" w:hint="eastAsia"/>
-          <w:b/>
-          <w:color w:val="666666"/>
-          <w:szCs w:val="21"/>
-          <w:shd w:val="clear" w:color="auto" w:fill="FFFFFF"/>
-        </w:rPr>
-        <w:t>Git</w:t>
-      </w:r>
-      <w:proofErr w:type="spellEnd"/>
-      <w:r>
-        <w:rPr>
-          <w:rFonts w:ascii="幼圆" w:eastAsia="幼圆" w:hAnsi="Helvetica" w:hint="eastAsia"/>
-          <w:b/>
-          <w:color w:val="666666"/>
-          <w:szCs w:val="21"/>
-          <w:shd w:val="clear" w:color="auto" w:fill="FFFFFF"/>
-        </w:rPr>
-        <w:t>自动把本地的master分支和远程的master分支对应起来了，并且，远程仓库的默认名称是origin</w:t>
-      </w:r>
-    </w:p>
-    <w:p>
-      <w:pPr>
-        <w:pStyle w:val="HTML"/>
-        <w:pBdr>
-          <w:top w:val="single" w:sz="6" w:space="8" w:color="DDDDDD"/>
-          <w:left w:val="single" w:sz="6" w:space="8" w:color="DDDDDD"/>
-          <w:bottom w:val="single" w:sz="6" w:space="8" w:color="DDDDDD"/>
-          <w:right w:val="single" w:sz="6" w:space="8" w:color="DDDDDD"/>
-        </w:pBdr>
-        <w:shd w:val="clear" w:color="auto" w:fill="FAFAFA"/>
-        <w:wordWrap w:val="0"/>
-        <w:spacing w:before="225" w:after="225" w:line="270" w:lineRule="atLeast"/>
-        <w:rPr>
-          <w:rFonts w:ascii="幼圆" w:eastAsia="幼圆" w:hint="eastAsia"/>
-          <w:color w:val="444444"/>
-        </w:rPr>
-      </w:pPr>
-      <w:proofErr w:type="spellStart"/>
-      <w:proofErr w:type="gramStart"/>
-      <w:r>
-        <w:rPr>
-          <w:rFonts w:ascii="幼圆" w:eastAsia="幼圆" w:hint="eastAsia"/>
-          <w:color w:val="444444"/>
-        </w:rPr>
-        <w:t>git</w:t>
-      </w:r>
-      <w:proofErr w:type="spellEnd"/>
-      <w:proofErr w:type="gramEnd"/>
-      <w:r>
-        <w:rPr>
-          <w:rFonts w:ascii="幼圆" w:eastAsia="幼圆" w:hint="eastAsia"/>
-          <w:color w:val="444444"/>
-        </w:rPr>
-        <w:t xml:space="preserve"> remote</w:t>
+        <w:t>当你从远程仓库克隆时，实际上Git自动把本地的master分支和远程的master分支对应起来了，并且，远程仓库的默认名称是origin</w:t>
+      </w:r>
+    </w:p>
+    <w:p>
+      <w:pPr>
+        <w:pStyle w:val="HTML"/>
+        <w:pBdr>
+          <w:top w:val="single" w:sz="6" w:space="8" w:color="DDDDDD"/>
+          <w:left w:val="single" w:sz="6" w:space="8" w:color="DDDDDD"/>
+          <w:bottom w:val="single" w:sz="6" w:space="8" w:color="DDDDDD"/>
+          <w:right w:val="single" w:sz="6" w:space="8" w:color="DDDDDD"/>
+        </w:pBdr>
+        <w:shd w:val="clear" w:color="auto" w:fill="FAFAFA"/>
+        <w:wordWrap w:val="0"/>
+        <w:spacing w:before="225" w:after="225" w:line="270" w:lineRule="atLeast"/>
+        <w:rPr>
+          <w:rFonts w:ascii="幼圆" w:eastAsia="幼圆"/>
+          <w:color w:val="444444"/>
+        </w:rPr>
+      </w:pPr>
+      <w:r>
+        <w:rPr>
+          <w:rFonts w:ascii="幼圆" w:eastAsia="幼圆" w:hint="eastAsia"/>
+          <w:color w:val="444444"/>
+        </w:rPr>
+        <w:t>git remote</w:t>
       </w:r>
     </w:p>
     <w:p>
@@ -170,14 +127,13 @@
         <w:spacing w:before="225" w:after="225" w:line="270" w:lineRule="atLeast"/>
         <w:jc w:val="left"/>
         <w:rPr>
-          <w:rFonts w:ascii="幼圆" w:eastAsia="幼圆" w:hAnsi="Consolas" w:cs="宋体" w:hint="eastAsia"/>
+          <w:rFonts w:ascii="幼圆" w:eastAsia="幼圆" w:hAnsi="Consolas" w:cs="宋体"/>
           <w:color w:val="444444"/>
           <w:kern w:val="0"/>
           <w:sz w:val="18"/>
           <w:szCs w:val="18"/>
         </w:rPr>
       </w:pPr>
-      <w:proofErr w:type="gramStart"/>
       <w:r>
         <w:rPr>
           <w:rFonts w:ascii="幼圆" w:eastAsia="幼圆" w:hAnsi="宋体" w:cs="宋体" w:hint="eastAsia"/>
@@ -188,18 +144,16 @@
         </w:rPr>
         <w:t>origin</w:t>
       </w:r>
-      <w:proofErr w:type="gramEnd"/>
-    </w:p>
-    <w:p>
-      <w:pPr>
-        <w:rPr>
-          <w:rFonts w:ascii="幼圆" w:eastAsia="幼圆" w:hAnsi="Helvetica" w:hint="eastAsia"/>
+    </w:p>
+    <w:p>
+      <w:pPr>
+        <w:rPr>
+          <w:rFonts w:ascii="幼圆" w:eastAsia="幼圆" w:hAnsi="Helvetica"/>
           <w:color w:val="FF0000"/>
           <w:szCs w:val="21"/>
           <w:shd w:val="clear" w:color="auto" w:fill="FFFFFF"/>
         </w:rPr>
       </w:pPr>
-      <w:proofErr w:type="spellStart"/>
       <w:r>
         <w:rPr>
           <w:rStyle w:val="HTML0"/>
@@ -210,20 +164,7 @@
           <w:bdr w:val="single" w:sz="6" w:space="0" w:color="DDDDDD" w:frame="1"/>
           <w:shd w:val="clear" w:color="auto" w:fill="FAFAFA"/>
         </w:rPr>
-        <w:t>git</w:t>
-      </w:r>
-      <w:proofErr w:type="spellEnd"/>
-      <w:r>
-        <w:rPr>
-          <w:rStyle w:val="HTML0"/>
-          <w:rFonts w:ascii="幼圆" w:eastAsia="幼圆" w:hAnsi="Consolas" w:hint="eastAsia"/>
-          <w:color w:val="FF0000"/>
-          <w:sz w:val="18"/>
-          <w:szCs w:val="18"/>
-          <w:bdr w:val="single" w:sz="6" w:space="0" w:color="DDDDDD" w:frame="1"/>
-          <w:shd w:val="clear" w:color="auto" w:fill="FAFAFA"/>
-        </w:rPr>
-        <w:t xml:space="preserve"> remote -v</w:t>
+        <w:t>git remote -v</w:t>
       </w:r>
       <w:r>
         <w:rPr>
@@ -249,134 +190,78 @@
         <w:spacing w:before="225" w:after="225" w:line="270" w:lineRule="atLeast"/>
         <w:rPr>
           <w:rStyle w:val="HTML0"/>
-          <w:rFonts w:ascii="幼圆" w:eastAsia="幼圆" w:hint="eastAsia"/>
-          <w:color w:val="444444"/>
-        </w:rPr>
-      </w:pPr>
-      <w:proofErr w:type="spellStart"/>
-      <w:proofErr w:type="gramStart"/>
-      <w:r>
-        <w:rPr>
-          <w:rStyle w:val="HTML0"/>
-          <w:rFonts w:ascii="幼圆" w:eastAsia="幼圆" w:hint="eastAsia"/>
-          <w:color w:val="444444"/>
-        </w:rPr>
-        <w:t>git</w:t>
-      </w:r>
-      <w:proofErr w:type="spellEnd"/>
-      <w:proofErr w:type="gramEnd"/>
-      <w:r>
-        <w:rPr>
-          <w:rStyle w:val="HTML0"/>
-          <w:rFonts w:ascii="幼圆" w:eastAsia="幼圆" w:hint="eastAsia"/>
-          <w:color w:val="444444"/>
-        </w:rPr>
-        <w:t xml:space="preserve"> remote -v</w:t>
-      </w:r>
-    </w:p>
-    <w:p>
-      <w:pPr>
-        <w:pStyle w:val="HTML"/>
-        <w:pBdr>
-          <w:top w:val="single" w:sz="6" w:space="8" w:color="DDDDDD"/>
-          <w:left w:val="single" w:sz="6" w:space="8" w:color="DDDDDD"/>
-          <w:bottom w:val="single" w:sz="6" w:space="8" w:color="DDDDDD"/>
-          <w:right w:val="single" w:sz="6" w:space="8" w:color="DDDDDD"/>
-        </w:pBdr>
-        <w:shd w:val="clear" w:color="auto" w:fill="FAFAFA"/>
-        <w:wordWrap w:val="0"/>
-        <w:spacing w:before="225" w:after="225" w:line="270" w:lineRule="atLeast"/>
-        <w:rPr>
-          <w:rStyle w:val="HTML0"/>
-          <w:rFonts w:ascii="幼圆" w:eastAsia="幼圆" w:hint="eastAsia"/>
-          <w:color w:val="444444"/>
-        </w:rPr>
-      </w:pPr>
-      <w:proofErr w:type="gramStart"/>
-      <w:r>
-        <w:rPr>
-          <w:rStyle w:val="HTML0"/>
-          <w:rFonts w:ascii="幼圆" w:eastAsia="幼圆" w:hint="eastAsia"/>
-          <w:color w:val="444444"/>
-        </w:rPr>
-        <w:t xml:space="preserve">origin  </w:t>
-      </w:r>
-      <w:r>
-        <w:rPr>
-          <w:rStyle w:val="HTML0"/>
-          <w:rFonts w:ascii="幼圆" w:eastAsia="幼圆" w:hint="eastAsia"/>
-          <w:color w:val="444444"/>
-        </w:rPr>
-        <w:t>ssh</w:t>
-      </w:r>
-      <w:proofErr w:type="gramEnd"/>
-      <w:r>
-        <w:rPr>
-          <w:rStyle w:val="HTML0"/>
-          <w:rFonts w:ascii="幼圆" w:eastAsia="幼圆" w:hint="eastAsia"/>
-          <w:color w:val="444444"/>
-        </w:rPr>
-        <w:t>://kezunren@192.168.31.65:29418/source-mc (fetch)</w:t>
-      </w:r>
-      <w:r>
-        <w:rPr>
-          <w:rStyle w:val="HTML0"/>
-          <w:rFonts w:ascii="幼圆" w:eastAsia="幼圆" w:hint="eastAsia"/>
-          <w:color w:val="444444"/>
-        </w:rPr>
-        <w:t xml:space="preserve"> </w:t>
-      </w:r>
-    </w:p>
-    <w:p>
-      <w:pPr>
-        <w:pStyle w:val="HTML"/>
-        <w:pBdr>
-          <w:top w:val="single" w:sz="6" w:space="8" w:color="DDDDDD"/>
-          <w:left w:val="single" w:sz="6" w:space="8" w:color="DDDDDD"/>
-          <w:bottom w:val="single" w:sz="6" w:space="8" w:color="DDDDDD"/>
-          <w:right w:val="single" w:sz="6" w:space="8" w:color="DDDDDD"/>
-        </w:pBdr>
-        <w:shd w:val="clear" w:color="auto" w:fill="FAFAFA"/>
-        <w:wordWrap w:val="0"/>
-        <w:spacing w:before="225" w:after="225" w:line="270" w:lineRule="atLeast"/>
-        <w:rPr>
-          <w:rStyle w:val="HTML0"/>
-          <w:rFonts w:ascii="幼圆" w:eastAsia="幼圆" w:hint="eastAsia"/>
-          <w:color w:val="444444"/>
-        </w:rPr>
-      </w:pPr>
-      <w:proofErr w:type="gramStart"/>
-      <w:r>
-        <w:rPr>
-          <w:rStyle w:val="HTML0"/>
-          <w:rFonts w:ascii="幼圆" w:eastAsia="幼圆" w:hint="eastAsia"/>
-          <w:color w:val="444444"/>
-        </w:rPr>
-        <w:t>origin  ssh</w:t>
-      </w:r>
-      <w:proofErr w:type="gramEnd"/>
-      <w:r>
-        <w:rPr>
-          <w:rStyle w:val="HTML0"/>
-          <w:rFonts w:ascii="幼圆" w:eastAsia="幼圆" w:hint="eastAsia"/>
-          <w:color w:val="444444"/>
-        </w:rPr>
-        <w:t>://kezunren@192.1</w:t>
-      </w:r>
-      <w:r>
-        <w:rPr>
-          <w:rStyle w:val="HTML0"/>
-          <w:rFonts w:ascii="幼圆" w:eastAsia="幼圆" w:hint="eastAsia"/>
-          <w:color w:val="444444"/>
-        </w:rPr>
-        <w:t>68.31.65:29418/source-mc (push)</w:t>
-      </w:r>
-    </w:p>
-    <w:p>
-      <w:pPr>
-        <w:rPr>
-          <w:rStyle w:val="HTML0"/>
-          <w:rFonts w:ascii="幼圆" w:eastAsia="幼圆" w:hAnsi="微软雅黑" w:cstheme="minorBidi" w:hint="eastAsia"/>
+          <w:rFonts w:ascii="幼圆" w:eastAsia="幼圆"/>
+          <w:color w:val="444444"/>
+        </w:rPr>
+      </w:pPr>
+      <w:r>
+        <w:rPr>
+          <w:rStyle w:val="HTML0"/>
+          <w:rFonts w:ascii="幼圆" w:eastAsia="幼圆" w:hint="eastAsia"/>
+          <w:color w:val="444444"/>
+        </w:rPr>
+        <w:t>git remote -v</w:t>
+      </w:r>
+    </w:p>
+    <w:p>
+      <w:pPr>
+        <w:pStyle w:val="HTML"/>
+        <w:pBdr>
+          <w:top w:val="single" w:sz="6" w:space="8" w:color="DDDDDD"/>
+          <w:left w:val="single" w:sz="6" w:space="8" w:color="DDDDDD"/>
+          <w:bottom w:val="single" w:sz="6" w:space="8" w:color="DDDDDD"/>
+          <w:right w:val="single" w:sz="6" w:space="8" w:color="DDDDDD"/>
+        </w:pBdr>
+        <w:shd w:val="clear" w:color="auto" w:fill="FAFAFA"/>
+        <w:wordWrap w:val="0"/>
+        <w:spacing w:before="225" w:after="225" w:line="270" w:lineRule="atLeast"/>
+        <w:rPr>
+          <w:rStyle w:val="HTML0"/>
+          <w:rFonts w:ascii="幼圆" w:eastAsia="幼圆"/>
+          <w:color w:val="444444"/>
+        </w:rPr>
+      </w:pPr>
+      <w:r>
+        <w:rPr>
+          <w:rStyle w:val="HTML0"/>
+          <w:rFonts w:ascii="幼圆" w:eastAsia="幼圆" w:hint="eastAsia"/>
+          <w:color w:val="444444"/>
+        </w:rPr>
+        <w:t xml:space="preserve">origin  ssh://kezunren@192.168.31.65:29418/source-mc (fetch) </w:t>
+      </w:r>
+    </w:p>
+    <w:p>
+      <w:pPr>
+        <w:pStyle w:val="HTML"/>
+        <w:pBdr>
+          <w:top w:val="single" w:sz="6" w:space="8" w:color="DDDDDD"/>
+          <w:left w:val="single" w:sz="6" w:space="8" w:color="DDDDDD"/>
+          <w:bottom w:val="single" w:sz="6" w:space="8" w:color="DDDDDD"/>
+          <w:right w:val="single" w:sz="6" w:space="8" w:color="DDDDDD"/>
+        </w:pBdr>
+        <w:shd w:val="clear" w:color="auto" w:fill="FAFAFA"/>
+        <w:wordWrap w:val="0"/>
+        <w:spacing w:before="225" w:after="225" w:line="270" w:lineRule="atLeast"/>
+        <w:rPr>
+          <w:rStyle w:val="HTML0"/>
+          <w:rFonts w:ascii="幼圆" w:eastAsia="幼圆"/>
+          <w:color w:val="444444"/>
+        </w:rPr>
+      </w:pPr>
+      <w:r>
+        <w:rPr>
+          <w:rStyle w:val="HTML0"/>
+          <w:rFonts w:ascii="幼圆" w:eastAsia="幼圆" w:hint="eastAsia"/>
+          <w:color w:val="444444"/>
+        </w:rPr>
+        <w:t>origin  ssh://kezunren@192.168.31.65:29418/source-mc (push)</w:t>
+      </w:r>
+    </w:p>
+    <w:p>
+      <w:pPr>
+        <w:rPr>
+          <w:rStyle w:val="HTML0"/>
+          <w:rFonts w:ascii="幼圆" w:eastAsia="幼圆" w:hAnsi="微软雅黑" w:cstheme="minorBidi"/>
           <w:b/>
           <w:color w:val="000000" w:themeColor="text1"/>
           <w:sz w:val="32"/>
@@ -390,126 +275,40 @@
           <w:color w:val="000000" w:themeColor="text1"/>
           <w:sz w:val="32"/>
         </w:rPr>
-        <w:t>抓取分支：抓取</w:t>
-      </w:r>
-      <w:proofErr w:type="spellStart"/>
-      <w:r>
-        <w:rPr>
-          <w:rFonts w:ascii="幼圆" w:eastAsia="幼圆" w:hAnsi="微软雅黑" w:hint="eastAsia"/>
-          <w:b/>
-          <w:color w:val="000000" w:themeColor="text1"/>
-          <w:sz w:val="32"/>
-        </w:rPr>
-        <w:t>ssh</w:t>
-      </w:r>
-      <w:proofErr w:type="spellEnd"/>
-      <w:r>
-        <w:rPr>
-          <w:rFonts w:ascii="幼圆" w:eastAsia="幼圆" w:hAnsi="微软雅黑" w:hint="eastAsia"/>
-          <w:b/>
-          <w:color w:val="000000" w:themeColor="text1"/>
-          <w:sz w:val="32"/>
-        </w:rPr>
-        <w:t>地址</w:t>
-      </w:r>
-    </w:p>
-    <w:p>
-      <w:pPr>
-        <w:pStyle w:val="HTML"/>
-        <w:pBdr>
-          <w:top w:val="single" w:sz="6" w:space="8" w:color="DDDDDD"/>
-          <w:left w:val="single" w:sz="6" w:space="8" w:color="DDDDDD"/>
-          <w:bottom w:val="single" w:sz="6" w:space="8" w:color="DDDDDD"/>
-          <w:right w:val="single" w:sz="6" w:space="8" w:color="DDDDDD"/>
-        </w:pBdr>
-        <w:shd w:val="clear" w:color="auto" w:fill="FAFAFA"/>
-        <w:wordWrap w:val="0"/>
-        <w:spacing w:before="225" w:after="225" w:line="270" w:lineRule="atLeast"/>
-        <w:rPr>
-          <w:rStyle w:val="HTML0"/>
-          <w:rFonts w:ascii="幼圆" w:eastAsia="幼圆" w:hint="eastAsia"/>
-          <w:color w:val="444444"/>
-        </w:rPr>
-      </w:pPr>
-      <w:proofErr w:type="spellStart"/>
-      <w:proofErr w:type="gramStart"/>
-      <w:r>
-        <w:rPr>
-          <w:rStyle w:val="HTML0"/>
-          <w:rFonts w:ascii="幼圆" w:eastAsia="幼圆" w:hint="eastAsia"/>
-          <w:color w:val="444444"/>
-        </w:rPr>
-        <w:t>git</w:t>
-      </w:r>
-      <w:proofErr w:type="spellEnd"/>
-      <w:proofErr w:type="gramEnd"/>
-      <w:r>
-        <w:rPr>
-          <w:rStyle w:val="HTML0"/>
-          <w:rFonts w:ascii="幼圆" w:eastAsia="幼圆" w:hint="eastAsia"/>
-          <w:color w:val="444444"/>
-        </w:rPr>
-        <w:t xml:space="preserve"> clone ssh://kezunren@192.168.31.65:29418/source-mc &amp;&amp; </w:t>
-      </w:r>
-      <w:proofErr w:type="spellStart"/>
-      <w:r>
-        <w:rPr>
-          <w:rStyle w:val="HTML0"/>
-          <w:rFonts w:ascii="幼圆" w:eastAsia="幼圆" w:hint="eastAsia"/>
-          <w:color w:val="444444"/>
-        </w:rPr>
-        <w:t>scp</w:t>
-      </w:r>
-      <w:proofErr w:type="spellEnd"/>
-      <w:r>
-        <w:rPr>
-          <w:rStyle w:val="HTML0"/>
-          <w:rFonts w:ascii="幼圆" w:eastAsia="幼圆" w:hint="eastAsia"/>
-          <w:color w:val="444444"/>
-        </w:rPr>
-        <w:t xml:space="preserve"> -p -P 29418 kezunren@192.168.31.65:hooks/commit-</w:t>
-      </w:r>
-      <w:proofErr w:type="spellStart"/>
-      <w:r>
-        <w:rPr>
-          <w:rStyle w:val="HTML0"/>
-          <w:rFonts w:ascii="幼圆" w:eastAsia="幼圆" w:hint="eastAsia"/>
-          <w:color w:val="444444"/>
-        </w:rPr>
-        <w:t>msg</w:t>
-      </w:r>
-      <w:proofErr w:type="spellEnd"/>
-      <w:r>
-        <w:rPr>
-          <w:rStyle w:val="HTML0"/>
-          <w:rFonts w:ascii="幼圆" w:eastAsia="幼圆" w:hint="eastAsia"/>
-          <w:color w:val="444444"/>
-        </w:rPr>
-        <w:t xml:space="preserve"> source-mc/.</w:t>
-      </w:r>
-      <w:proofErr w:type="spellStart"/>
-      <w:r>
-        <w:rPr>
-          <w:rStyle w:val="HTML0"/>
-          <w:rFonts w:ascii="幼圆" w:eastAsia="幼圆" w:hint="eastAsia"/>
-          <w:color w:val="444444"/>
-        </w:rPr>
-        <w:t>git</w:t>
-      </w:r>
-      <w:proofErr w:type="spellEnd"/>
-      <w:r>
-        <w:rPr>
-          <w:rStyle w:val="HTML0"/>
-          <w:rFonts w:ascii="幼圆" w:eastAsia="幼圆" w:hint="eastAsia"/>
-          <w:color w:val="444444"/>
-        </w:rPr>
-        <w:t>/hooks/</w:t>
-      </w:r>
-    </w:p>
-    <w:p>
-      <w:pPr>
-        <w:rPr>
-          <w:rFonts w:ascii="幼圆" w:eastAsia="幼圆" w:hAnsi="微软雅黑" w:hint="eastAsia"/>
+        <w:t>抓取分支：抓取ssh地址</w:t>
+      </w:r>
+    </w:p>
+    <w:p>
+      <w:pPr>
+        <w:pStyle w:val="HTML"/>
+        <w:pBdr>
+          <w:top w:val="single" w:sz="6" w:space="8" w:color="DDDDDD"/>
+          <w:left w:val="single" w:sz="6" w:space="8" w:color="DDDDDD"/>
+          <w:bottom w:val="single" w:sz="6" w:space="8" w:color="DDDDDD"/>
+          <w:right w:val="single" w:sz="6" w:space="8" w:color="DDDDDD"/>
+        </w:pBdr>
+        <w:shd w:val="clear" w:color="auto" w:fill="FAFAFA"/>
+        <w:wordWrap w:val="0"/>
+        <w:spacing w:before="225" w:after="225" w:line="270" w:lineRule="atLeast"/>
+        <w:rPr>
+          <w:rStyle w:val="HTML0"/>
+          <w:rFonts w:ascii="幼圆" w:eastAsia="幼圆"/>
+          <w:color w:val="444444"/>
+        </w:rPr>
+      </w:pPr>
+      <w:r>
+        <w:rPr>
+          <w:rStyle w:val="HTML0"/>
+          <w:rFonts w:ascii="幼圆" w:eastAsia="幼圆" w:hint="eastAsia"/>
+          <w:color w:val="444444"/>
+        </w:rPr>
+        <w:t>git clone ssh://kezunren@192.168.31.65:29418/source-mc &amp;&amp; scp -p -P 29418 kezunren@192.168.31.65:hooks/commit-msg source-mc/.git/hooks/</w:t>
+      </w:r>
+    </w:p>
+    <w:p>
+      <w:pPr>
+        <w:rPr>
+          <w:rFonts w:ascii="幼圆" w:eastAsia="幼圆" w:hAnsi="微软雅黑"/>
           <w:b/>
           <w:color w:val="000000" w:themeColor="text1"/>
           <w:sz w:val="32"/>
@@ -543,27 +342,17 @@
         <w:spacing w:before="225" w:after="225" w:line="270" w:lineRule="atLeast"/>
         <w:rPr>
           <w:rStyle w:val="HTML0"/>
-          <w:rFonts w:ascii="幼圆" w:eastAsia="幼圆" w:hint="eastAsia"/>
-          <w:color w:val="444444"/>
-        </w:rPr>
-      </w:pPr>
-      <w:proofErr w:type="spellStart"/>
-      <w:r>
-        <w:rPr>
-          <w:rStyle w:val="HTML0"/>
-          <w:rFonts w:ascii="幼圆" w:eastAsia="幼圆" w:hint="eastAsia"/>
-          <w:color w:val="444444"/>
-        </w:rPr>
-        <w:t>git</w:t>
-      </w:r>
-      <w:proofErr w:type="spellEnd"/>
-      <w:r>
-        <w:rPr>
-          <w:rStyle w:val="HTML0"/>
-          <w:rFonts w:ascii="幼圆" w:eastAsia="幼圆" w:hint="eastAsia"/>
-          <w:color w:val="444444"/>
-        </w:rPr>
-        <w:t xml:space="preserve"> branch</w:t>
+          <w:rFonts w:ascii="幼圆" w:eastAsia="幼圆"/>
+          <w:color w:val="444444"/>
+        </w:rPr>
+      </w:pPr>
+      <w:r>
+        <w:rPr>
+          <w:rStyle w:val="HTML0"/>
+          <w:rFonts w:ascii="幼圆" w:eastAsia="幼圆" w:hint="eastAsia"/>
+          <w:color w:val="444444"/>
+        </w:rPr>
+        <w:t>git branch</w:t>
       </w:r>
       <w:r>
         <w:rPr>
@@ -624,7 +413,7 @@
         <w:wordWrap w:val="0"/>
         <w:spacing w:before="225" w:after="225" w:line="270" w:lineRule="atLeast"/>
         <w:rPr>
-          <w:rFonts w:ascii="幼圆" w:eastAsia="幼圆" w:hAnsi="Consolas" w:hint="eastAsia"/>
+          <w:rFonts w:ascii="幼圆" w:eastAsia="幼圆" w:hAnsi="Consolas"/>
           <w:color w:val="444444"/>
           <w:sz w:val="18"/>
           <w:szCs w:val="18"/>
@@ -636,18 +425,8 @@
           <w:rFonts w:ascii="幼圆" w:eastAsia="幼圆" w:hint="eastAsia"/>
           <w:color w:val="444444"/>
         </w:rPr>
-        <w:t xml:space="preserve">* </w:t>
-      </w:r>
-      <w:proofErr w:type="gramStart"/>
-      <w:r>
-        <w:rPr>
-          <w:rStyle w:val="HTML0"/>
-          <w:rFonts w:ascii="幼圆" w:eastAsia="幼圆" w:hint="eastAsia"/>
-          <w:color w:val="444444"/>
-        </w:rPr>
-        <w:t>master</w:t>
-      </w:r>
-      <w:proofErr w:type="gramEnd"/>
+        <w:t>* master</w:t>
+      </w:r>
       <w:r>
         <w:rPr>
           <w:rStyle w:val="HTML0"/>
@@ -719,15 +498,7 @@
           <w:rStyle w:val="HTML0"/>
           <w:rFonts w:ascii="幼圆" w:eastAsia="幼圆"/>
         </w:rPr>
-        <w:t xml:space="preserve"> </w:t>
-      </w:r>
-      <w:proofErr w:type="gramStart"/>
-      <w:r>
-        <w:rPr>
-          <w:rStyle w:val="HTML0"/>
-          <w:rFonts w:ascii="幼圆" w:eastAsia="幼圆"/>
-        </w:rPr>
-        <w:t>d</w:t>
+        <w:t xml:space="preserve"> d</w:t>
       </w:r>
       <w:r>
         <w:rPr>
@@ -736,7 +507,6 @@
         </w:rPr>
         <w:t>ev</w:t>
       </w:r>
-      <w:proofErr w:type="gramEnd"/>
     </w:p>
     <w:p>
       <w:pPr>
@@ -756,25 +526,16 @@
         <w:spacing w:before="225" w:after="225" w:line="270" w:lineRule="atLeast"/>
         <w:rPr>
           <w:rStyle w:val="HTML0"/>
-          <w:rFonts w:ascii="幼圆" w:eastAsia="幼圆" w:hint="eastAsia"/>
-          <w:color w:val="444444"/>
-        </w:rPr>
-      </w:pPr>
-      <w:proofErr w:type="spellStart"/>
-      <w:r>
-        <w:rPr>
-          <w:rStyle w:val="HTML0"/>
-          <w:rFonts w:ascii="幼圆" w:eastAsia="幼圆" w:hint="eastAsia"/>
-        </w:rPr>
-        <w:t>git</w:t>
-      </w:r>
-      <w:proofErr w:type="spellEnd"/>
-      <w:r>
-        <w:rPr>
-          <w:rStyle w:val="HTML0"/>
-          <w:rFonts w:ascii="幼圆" w:eastAsia="幼圆" w:hint="eastAsia"/>
-        </w:rPr>
-        <w:t xml:space="preserve"> branch –a </w:t>
+          <w:rFonts w:ascii="幼圆" w:eastAsia="幼圆"/>
+          <w:color w:val="444444"/>
+        </w:rPr>
+      </w:pPr>
+      <w:r>
+        <w:rPr>
+          <w:rStyle w:val="HTML0"/>
+          <w:rFonts w:ascii="幼圆" w:eastAsia="幼圆" w:hint="eastAsia"/>
+        </w:rPr>
+        <w:t xml:space="preserve">git branch –a </w:t>
       </w:r>
       <w:r>
         <w:rPr>
@@ -833,7 +594,7 @@
         <w:wordWrap w:val="0"/>
         <w:spacing w:before="225" w:after="225" w:line="270" w:lineRule="atLeast"/>
         <w:rPr>
-          <w:rFonts w:ascii="幼圆" w:eastAsia="幼圆" w:hAnsi="Consolas" w:hint="eastAsia"/>
+          <w:rFonts w:ascii="幼圆" w:eastAsia="幼圆" w:hAnsi="Consolas"/>
           <w:color w:val="444444"/>
           <w:sz w:val="18"/>
           <w:szCs w:val="18"/>
@@ -845,18 +606,8 @@
           <w:rFonts w:ascii="幼圆" w:eastAsia="幼圆" w:hint="eastAsia"/>
           <w:color w:val="444444"/>
         </w:rPr>
-        <w:t xml:space="preserve">* </w:t>
-      </w:r>
-      <w:proofErr w:type="gramStart"/>
-      <w:r>
-        <w:rPr>
-          <w:rStyle w:val="HTML0"/>
-          <w:rFonts w:ascii="幼圆" w:eastAsia="幼圆" w:hint="eastAsia"/>
-          <w:color w:val="444444"/>
-        </w:rPr>
-        <w:t>master</w:t>
-      </w:r>
-      <w:proofErr w:type="gramEnd"/>
+        <w:t>* master</w:t>
+      </w:r>
     </w:p>
     <w:p>
       <w:pPr>
@@ -885,7 +636,6 @@
         </w:rPr>
         <w:t xml:space="preserve"> </w:t>
       </w:r>
-      <w:proofErr w:type="gramStart"/>
       <w:r>
         <w:rPr>
           <w:rStyle w:val="HTML0"/>
@@ -902,7 +652,6 @@
         </w:rPr>
         <w:t>ev</w:t>
       </w:r>
-      <w:proofErr w:type="gramEnd"/>
     </w:p>
     <w:p>
       <w:pPr>
@@ -919,7 +668,7 @@
         <w:ind w:firstLineChars="50" w:firstLine="120"/>
         <w:rPr>
           <w:rStyle w:val="HTML0"/>
-          <w:rFonts w:ascii="幼圆" w:eastAsia="幼圆" w:hint="eastAsia"/>
+          <w:rFonts w:ascii="幼圆" w:eastAsia="幼圆"/>
           <w:color w:val="444444"/>
         </w:rPr>
       </w:pPr>
@@ -931,7 +680,6 @@
         </w:rPr>
         <w:t xml:space="preserve"> </w:t>
       </w:r>
-      <w:proofErr w:type="gramStart"/>
       <w:r>
         <w:rPr>
           <w:rStyle w:val="HTML0"/>
@@ -940,7 +688,6 @@
         </w:rPr>
         <w:t>test</w:t>
       </w:r>
-      <w:proofErr w:type="gramEnd"/>
     </w:p>
     <w:p>
       <w:pPr>
@@ -956,7 +703,7 @@
         <w:spacing w:before="225" w:after="225" w:line="270" w:lineRule="atLeast"/>
         <w:ind w:firstLineChars="100" w:firstLine="240"/>
         <w:rPr>
-          <w:rFonts w:ascii="幼圆" w:eastAsia="幼圆" w:hAnsi="Consolas" w:hint="eastAsia"/>
+          <w:rFonts w:ascii="幼圆" w:eastAsia="幼圆" w:hAnsi="Consolas"/>
           <w:color w:val="444444"/>
           <w:sz w:val="18"/>
           <w:szCs w:val="18"/>
@@ -974,7 +721,7 @@
     <w:p>
       <w:pPr>
         <w:rPr>
-          <w:rFonts w:ascii="幼圆" w:eastAsia="幼圆" w:hAnsi="微软雅黑" w:hint="eastAsia"/>
+          <w:rFonts w:ascii="幼圆" w:eastAsia="幼圆" w:hAnsi="微软雅黑"/>
           <w:b/>
           <w:color w:val="000000" w:themeColor="text1"/>
           <w:sz w:val="32"/>
@@ -1005,27 +752,17 @@
         <w:spacing w:before="225" w:after="225" w:line="270" w:lineRule="atLeast"/>
         <w:rPr>
           <w:rStyle w:val="HTML0"/>
-          <w:rFonts w:ascii="幼圆" w:eastAsia="幼圆" w:hint="eastAsia"/>
-          <w:color w:val="444444"/>
-        </w:rPr>
-      </w:pPr>
-      <w:proofErr w:type="spellStart"/>
-      <w:r>
-        <w:rPr>
-          <w:rStyle w:val="HTML0"/>
-          <w:rFonts w:ascii="幼圆" w:eastAsia="幼圆" w:hint="eastAsia"/>
-          <w:color w:val="444444"/>
-        </w:rPr>
-        <w:t>git</w:t>
-      </w:r>
-      <w:proofErr w:type="spellEnd"/>
-      <w:r>
-        <w:rPr>
-          <w:rStyle w:val="HTML0"/>
-          <w:rFonts w:ascii="幼圆" w:eastAsia="幼圆" w:hint="eastAsia"/>
-          <w:color w:val="444444"/>
-        </w:rPr>
-        <w:t xml:space="preserve"> checkout -b dev origin/dev </w:t>
+          <w:rFonts w:ascii="幼圆" w:eastAsia="幼圆"/>
+          <w:color w:val="444444"/>
+        </w:rPr>
+      </w:pPr>
+      <w:r>
+        <w:rPr>
+          <w:rStyle w:val="HTML0"/>
+          <w:rFonts w:ascii="幼圆" w:eastAsia="幼圆" w:hint="eastAsia"/>
+          <w:color w:val="444444"/>
+        </w:rPr>
+        <w:t xml:space="preserve">git checkout -b dev origin/dev </w:t>
       </w:r>
       <w:r>
         <w:rPr>
@@ -1055,27 +792,17 @@
         <w:spacing w:before="225" w:after="225" w:line="270" w:lineRule="atLeast"/>
         <w:rPr>
           <w:rStyle w:val="HTML0"/>
-          <w:rFonts w:ascii="幼圆" w:eastAsia="幼圆" w:hint="eastAsia"/>
-          <w:color w:val="444444"/>
-        </w:rPr>
-      </w:pPr>
-      <w:proofErr w:type="spellStart"/>
-      <w:r>
-        <w:rPr>
-          <w:rStyle w:val="HTML0"/>
-          <w:rFonts w:ascii="幼圆" w:eastAsia="幼圆" w:hint="eastAsia"/>
-          <w:color w:val="444444"/>
-        </w:rPr>
-        <w:t>git</w:t>
-      </w:r>
-      <w:proofErr w:type="spellEnd"/>
-      <w:r>
-        <w:rPr>
-          <w:rStyle w:val="HTML0"/>
-          <w:rFonts w:ascii="幼圆" w:eastAsia="幼圆" w:hint="eastAsia"/>
-          <w:color w:val="444444"/>
-        </w:rPr>
-        <w:t xml:space="preserve"> checkout dev </w:t>
+          <w:rFonts w:ascii="幼圆" w:eastAsia="幼圆"/>
+          <w:color w:val="444444"/>
+        </w:rPr>
+      </w:pPr>
+      <w:r>
+        <w:rPr>
+          <w:rStyle w:val="HTML0"/>
+          <w:rFonts w:ascii="幼圆" w:eastAsia="幼圆" w:hint="eastAsia"/>
+          <w:color w:val="444444"/>
+        </w:rPr>
+        <w:t xml:space="preserve">git checkout dev </w:t>
       </w:r>
       <w:r>
         <w:rPr>
@@ -1121,27 +848,17 @@
         <w:spacing w:before="225" w:after="225" w:line="270" w:lineRule="atLeast"/>
         <w:rPr>
           <w:rStyle w:val="HTML0"/>
-          <w:rFonts w:ascii="幼圆" w:eastAsia="幼圆" w:hint="eastAsia"/>
-          <w:color w:val="444444"/>
-        </w:rPr>
-      </w:pPr>
-      <w:proofErr w:type="spellStart"/>
-      <w:r>
-        <w:rPr>
-          <w:rStyle w:val="HTML0"/>
-          <w:rFonts w:ascii="幼圆" w:eastAsia="幼圆" w:hint="eastAsia"/>
-          <w:color w:val="444444"/>
-        </w:rPr>
-        <w:t>git</w:t>
-      </w:r>
-      <w:proofErr w:type="spellEnd"/>
-      <w:r>
-        <w:rPr>
-          <w:rStyle w:val="HTML0"/>
-          <w:rFonts w:ascii="幼圆" w:eastAsia="幼圆" w:hint="eastAsia"/>
-          <w:color w:val="444444"/>
-        </w:rPr>
-        <w:t xml:space="preserve"> checkout master </w:t>
+          <w:rFonts w:ascii="幼圆" w:eastAsia="幼圆"/>
+          <w:color w:val="444444"/>
+        </w:rPr>
+      </w:pPr>
+      <w:r>
+        <w:rPr>
+          <w:rStyle w:val="HTML0"/>
+          <w:rFonts w:ascii="幼圆" w:eastAsia="幼圆" w:hint="eastAsia"/>
+          <w:color w:val="444444"/>
+        </w:rPr>
+        <w:t xml:space="preserve">git checkout master </w:t>
       </w:r>
       <w:r>
         <w:rPr>
@@ -1185,21 +902,12 @@
           <w:rFonts w:ascii="幼圆" w:eastAsia="幼圆"/>
         </w:rPr>
       </w:pPr>
-      <w:proofErr w:type="spellStart"/>
-      <w:r>
-        <w:rPr>
-          <w:rStyle w:val="HTML0"/>
-          <w:rFonts w:ascii="幼圆" w:eastAsia="幼圆" w:hint="eastAsia"/>
-        </w:rPr>
-        <w:t>git</w:t>
-      </w:r>
-      <w:proofErr w:type="spellEnd"/>
-      <w:r>
-        <w:rPr>
-          <w:rStyle w:val="HTML0"/>
-          <w:rFonts w:ascii="幼圆" w:eastAsia="幼圆" w:hint="eastAsia"/>
-        </w:rPr>
-        <w:t xml:space="preserve"> branch –d dev</w:t>
+      <w:r>
+        <w:rPr>
+          <w:rStyle w:val="HTML0"/>
+          <w:rFonts w:ascii="幼圆" w:eastAsia="幼圆" w:hint="eastAsia"/>
+        </w:rPr>
+        <w:t>git branch –d dev</w:t>
       </w:r>
       <w:r>
         <w:rPr>
@@ -1227,7 +935,7 @@
     <w:p>
       <w:pPr>
         <w:rPr>
-          <w:rFonts w:ascii="幼圆" w:eastAsia="幼圆" w:hAnsi="微软雅黑" w:hint="eastAsia"/>
+          <w:rFonts w:ascii="幼圆" w:eastAsia="幼圆" w:hAnsi="微软雅黑"/>
           <w:b/>
           <w:color w:val="000000" w:themeColor="text1"/>
           <w:sz w:val="32"/>
@@ -1240,6 +948,904 @@
           <w:color w:val="000000" w:themeColor="text1"/>
           <w:sz w:val="32"/>
         </w:rPr>
+        <w:t>一般是在本地建立个人分支：</w:t>
+      </w:r>
+    </w:p>
+    <w:p>
+      <w:pPr>
+        <w:pStyle w:val="HTML"/>
+        <w:pBdr>
+          <w:top w:val="single" w:sz="6" w:space="8" w:color="DDDDDD"/>
+          <w:left w:val="single" w:sz="6" w:space="8" w:color="DDDDDD"/>
+          <w:bottom w:val="single" w:sz="6" w:space="8" w:color="DDDDDD"/>
+          <w:right w:val="single" w:sz="6" w:space="8" w:color="DDDDDD"/>
+        </w:pBdr>
+        <w:shd w:val="clear" w:color="auto" w:fill="FAFAFA"/>
+        <w:wordWrap w:val="0"/>
+        <w:spacing w:before="225" w:after="225" w:line="270" w:lineRule="atLeast"/>
+        <w:rPr>
+          <w:rStyle w:val="HTML0"/>
+          <w:rFonts w:ascii="幼圆" w:eastAsia="幼圆"/>
+          <w:color w:val="444444"/>
+        </w:rPr>
+      </w:pPr>
+      <w:r>
+        <w:rPr>
+          <w:rStyle w:val="HTML0"/>
+          <w:rFonts w:ascii="幼圆" w:eastAsia="幼圆"/>
+          <w:color w:val="444444"/>
+        </w:rPr>
+        <w:t>git reflog 查看最近</w:t>
+      </w:r>
+      <w:r>
+        <w:rPr>
+          <w:rStyle w:val="HTML0"/>
+          <w:rFonts w:ascii="幼圆" w:eastAsia="幼圆" w:hint="eastAsia"/>
+          <w:color w:val="444444"/>
+        </w:rPr>
+        <w:t>使用</w:t>
+      </w:r>
+      <w:r>
+        <w:rPr>
+          <w:rStyle w:val="HTML0"/>
+          <w:rFonts w:ascii="幼圆" w:eastAsia="幼圆"/>
+          <w:color w:val="444444"/>
+        </w:rPr>
+        <w:t>的命令</w:t>
+      </w:r>
+    </w:p>
+    <w:p>
+      <w:pPr>
+        <w:pStyle w:val="HTML"/>
+        <w:pBdr>
+          <w:top w:val="single" w:sz="6" w:space="8" w:color="DDDDDD"/>
+          <w:left w:val="single" w:sz="6" w:space="8" w:color="DDDDDD"/>
+          <w:bottom w:val="single" w:sz="6" w:space="8" w:color="DDDDDD"/>
+          <w:right w:val="single" w:sz="6" w:space="8" w:color="DDDDDD"/>
+        </w:pBdr>
+        <w:shd w:val="clear" w:color="auto" w:fill="FAFAFA"/>
+        <w:wordWrap w:val="0"/>
+        <w:spacing w:before="225" w:after="225" w:line="270" w:lineRule="atLeast"/>
+        <w:rPr>
+          <w:rStyle w:val="HTML0"/>
+          <w:rFonts w:ascii="幼圆" w:eastAsia="幼圆"/>
+          <w:color w:val="444444"/>
+        </w:rPr>
+      </w:pPr>
+      <w:r>
+        <w:rPr>
+          <w:rStyle w:val="HTML0"/>
+          <w:rFonts w:ascii="幼圆" w:eastAsia="幼圆"/>
+          <w:color w:val="444444"/>
+        </w:rPr>
+        <w:t xml:space="preserve">git </w:t>
+      </w:r>
+      <w:r>
+        <w:rPr>
+          <w:rStyle w:val="HTML0"/>
+          <w:rFonts w:ascii="幼圆" w:eastAsia="幼圆"/>
+          <w:color w:val="444444"/>
+        </w:rPr>
+        <w:t>checkout -b kzr （本地个人分支</w:t>
+      </w:r>
+      <w:r>
+        <w:rPr>
+          <w:rStyle w:val="HTML0"/>
+          <w:rFonts w:ascii="幼圆" w:eastAsia="幼圆" w:hint="eastAsia"/>
+          <w:color w:val="444444"/>
+        </w:rPr>
+        <w:t>k</w:t>
+      </w:r>
+      <w:r>
+        <w:rPr>
+          <w:rStyle w:val="HTML0"/>
+          <w:rFonts w:ascii="幼圆" w:eastAsia="幼圆"/>
+          <w:color w:val="444444"/>
+        </w:rPr>
+        <w:t>zr）</w:t>
+      </w:r>
+    </w:p>
+    <w:p>
+      <w:pPr>
+        <w:rPr>
+          <w:rFonts w:ascii="幼圆" w:eastAsia="幼圆" w:hAnsi="微软雅黑"/>
+          <w:b/>
+          <w:color w:val="000000" w:themeColor="text1"/>
+          <w:sz w:val="32"/>
+        </w:rPr>
+      </w:pPr>
+      <w:r>
+        <w:rPr>
+          <w:rFonts w:ascii="幼圆" w:eastAsia="幼圆" w:hAnsi="微软雅黑" w:hint="eastAsia"/>
+          <w:b/>
+          <w:color w:val="000000" w:themeColor="text1"/>
+          <w:sz w:val="32"/>
+        </w:rPr>
+        <w:t>每当修改为文件后</w:t>
+      </w:r>
+    </w:p>
+    <w:p>
+      <w:pPr>
+        <w:pStyle w:val="HTML"/>
+        <w:pBdr>
+          <w:top w:val="single" w:sz="6" w:space="8" w:color="DDDDDD"/>
+          <w:left w:val="single" w:sz="6" w:space="8" w:color="DDDDDD"/>
+          <w:bottom w:val="single" w:sz="6" w:space="8" w:color="DDDDDD"/>
+          <w:right w:val="single" w:sz="6" w:space="8" w:color="DDDDDD"/>
+        </w:pBdr>
+        <w:shd w:val="clear" w:color="auto" w:fill="FAFAFA"/>
+        <w:wordWrap w:val="0"/>
+        <w:spacing w:before="225" w:after="225" w:line="270" w:lineRule="atLeast"/>
+        <w:rPr>
+          <w:rStyle w:val="HTML0"/>
+          <w:rFonts w:ascii="幼圆" w:eastAsia="幼圆"/>
+          <w:color w:val="444444"/>
+        </w:rPr>
+      </w:pPr>
+      <w:r>
+        <w:rPr>
+          <w:rStyle w:val="HTML0"/>
+          <w:rFonts w:ascii="幼圆" w:eastAsia="幼圆" w:hint="eastAsia"/>
+          <w:color w:val="444444"/>
+        </w:rPr>
+        <w:t>g</w:t>
+      </w:r>
+      <w:r>
+        <w:rPr>
+          <w:rStyle w:val="HTML0"/>
+          <w:rFonts w:ascii="幼圆" w:eastAsia="幼圆"/>
+          <w:color w:val="444444"/>
+        </w:rPr>
+        <w:t>it add * (或者添加修改的文件)   (kzr)</w:t>
+      </w:r>
+    </w:p>
+    <w:p>
+      <w:pPr>
+        <w:rPr>
+          <w:rFonts w:ascii="幼圆" w:eastAsia="幼圆" w:hAnsi="微软雅黑"/>
+          <w:b/>
+          <w:color w:val="000000" w:themeColor="text1"/>
+          <w:sz w:val="32"/>
+        </w:rPr>
+      </w:pPr>
+      <w:r>
+        <w:rPr>
+          <w:rFonts w:ascii="幼圆" w:eastAsia="幼圆" w:hAnsi="微软雅黑" w:hint="eastAsia"/>
+          <w:b/>
+          <w:color w:val="000000" w:themeColor="text1"/>
+          <w:sz w:val="32"/>
+        </w:rPr>
+        <w:t>然后在个人分支上commit</w:t>
+      </w:r>
+    </w:p>
+    <w:p>
+      <w:pPr>
+        <w:pStyle w:val="HTML"/>
+        <w:pBdr>
+          <w:top w:val="single" w:sz="6" w:space="8" w:color="DDDDDD"/>
+          <w:left w:val="single" w:sz="6" w:space="8" w:color="DDDDDD"/>
+          <w:bottom w:val="single" w:sz="6" w:space="8" w:color="DDDDDD"/>
+          <w:right w:val="single" w:sz="6" w:space="8" w:color="DDDDDD"/>
+        </w:pBdr>
+        <w:shd w:val="clear" w:color="auto" w:fill="FAFAFA"/>
+        <w:wordWrap w:val="0"/>
+        <w:spacing w:before="225" w:after="225" w:line="270" w:lineRule="atLeast"/>
+        <w:rPr>
+          <w:rStyle w:val="HTML0"/>
+          <w:rFonts w:ascii="幼圆" w:eastAsia="幼圆"/>
+          <w:color w:val="444444"/>
+        </w:rPr>
+      </w:pPr>
+      <w:r>
+        <w:rPr>
+          <w:rStyle w:val="HTML0"/>
+          <w:rFonts w:ascii="幼圆" w:eastAsia="幼圆"/>
+          <w:color w:val="444444"/>
+        </w:rPr>
+        <w:t xml:space="preserve">git commit -m </w:t>
+      </w:r>
+      <w:r>
+        <w:rPr>
+          <w:rStyle w:val="HTML0"/>
+          <w:rFonts w:ascii="幼圆" w:eastAsia="幼圆"/>
+          <w:color w:val="444444"/>
+        </w:rPr>
+        <w:t>“</w:t>
+      </w:r>
+      <w:r>
+        <w:rPr>
+          <w:rStyle w:val="HTML0"/>
+          <w:rFonts w:ascii="幼圆" w:eastAsia="幼圆"/>
+          <w:color w:val="444444"/>
+        </w:rPr>
+        <w:t>desc</w:t>
+      </w:r>
+      <w:r>
+        <w:rPr>
+          <w:rStyle w:val="HTML0"/>
+          <w:rFonts w:ascii="幼圆" w:eastAsia="幼圆"/>
+          <w:color w:val="444444"/>
+        </w:rPr>
+        <w:t>”</w:t>
+      </w:r>
+      <w:r>
+        <w:rPr>
+          <w:rStyle w:val="HTML0"/>
+          <w:rFonts w:ascii="幼圆" w:eastAsia="幼圆"/>
+          <w:color w:val="444444"/>
+        </w:rPr>
+        <w:tab/>
+      </w:r>
+      <w:r>
+        <w:rPr>
+          <w:rStyle w:val="HTML0"/>
+          <w:rFonts w:ascii="幼圆" w:eastAsia="幼圆"/>
+          <w:color w:val="444444"/>
+        </w:rPr>
+        <w:tab/>
+      </w:r>
+      <w:r>
+        <w:rPr>
+          <w:rStyle w:val="HTML0"/>
+          <w:rFonts w:ascii="幼圆" w:eastAsia="幼圆"/>
+          <w:color w:val="444444"/>
+        </w:rPr>
+        <w:tab/>
+      </w:r>
+      <w:r>
+        <w:rPr>
+          <w:rStyle w:val="HTML0"/>
+          <w:rFonts w:ascii="幼圆" w:eastAsia="幼圆"/>
+          <w:color w:val="444444"/>
+        </w:rPr>
+        <w:tab/>
+        <w:t xml:space="preserve">  (kzr)</w:t>
+      </w:r>
+    </w:p>
+    <w:p>
+      <w:pPr>
+        <w:rPr>
+          <w:rFonts w:ascii="幼圆" w:eastAsia="幼圆" w:hAnsi="微软雅黑"/>
+          <w:b/>
+          <w:color w:val="000000" w:themeColor="text1"/>
+          <w:sz w:val="32"/>
+        </w:rPr>
+      </w:pPr>
+      <w:r>
+        <w:rPr>
+          <w:rFonts w:ascii="幼圆" w:eastAsia="幼圆" w:hAnsi="微软雅黑" w:hint="eastAsia"/>
+          <w:b/>
+          <w:color w:val="000000" w:themeColor="text1"/>
+          <w:sz w:val="32"/>
+        </w:rPr>
+        <w:t>然后切换到dev分支（dev分支对应git服务器的d</w:t>
+      </w:r>
+      <w:r>
+        <w:rPr>
+          <w:rFonts w:ascii="幼圆" w:eastAsia="幼圆" w:hAnsi="微软雅黑"/>
+          <w:b/>
+          <w:color w:val="000000" w:themeColor="text1"/>
+          <w:sz w:val="32"/>
+        </w:rPr>
+        <w:t>ev</w:t>
+      </w:r>
+      <w:r>
+        <w:rPr>
+          <w:rFonts w:ascii="幼圆" w:eastAsia="幼圆" w:hAnsi="微软雅黑" w:hint="eastAsia"/>
+          <w:b/>
+          <w:color w:val="000000" w:themeColor="text1"/>
+          <w:sz w:val="32"/>
+        </w:rPr>
+        <w:t>分支）</w:t>
+      </w:r>
+    </w:p>
+    <w:p>
+      <w:pPr>
+        <w:rPr>
+          <w:rFonts w:ascii="幼圆" w:eastAsia="幼圆" w:hAnsi="微软雅黑"/>
+          <w:b/>
+          <w:color w:val="000000" w:themeColor="text1"/>
+          <w:sz w:val="32"/>
+        </w:rPr>
+      </w:pPr>
+      <w:r>
+        <w:rPr>
+          <w:rFonts w:ascii="幼圆" w:eastAsia="幼圆" w:hAnsi="微软雅黑" w:hint="eastAsia"/>
+          <w:b/>
+          <w:color w:val="000000" w:themeColor="text1"/>
+          <w:sz w:val="32"/>
+        </w:rPr>
+        <w:t>先前就要建立好连接</w:t>
+      </w:r>
+    </w:p>
+    <w:p>
+      <w:pPr>
+        <w:autoSpaceDE w:val="0"/>
+        <w:autoSpaceDN w:val="0"/>
+        <w:adjustRightInd w:val="0"/>
+        <w:jc w:val="left"/>
+        <w:rPr>
+          <w:rFonts w:ascii="Lucida Console" w:hAnsi="Lucida Console" w:cs="Lucida Console"/>
+          <w:kern w:val="0"/>
+          <w:sz w:val="30"/>
+          <w:szCs w:val="30"/>
+        </w:rPr>
+      </w:pPr>
+      <w:r>
+        <w:rPr>
+          <w:rFonts w:ascii="Lucida Console" w:hAnsi="Lucida Console" w:cs="Lucida Console" w:hint="eastAsia"/>
+          <w:kern w:val="0"/>
+          <w:sz w:val="30"/>
+          <w:szCs w:val="30"/>
+        </w:rPr>
+        <w:t>（</w:t>
+      </w:r>
+      <w:r>
+        <w:rPr>
+          <w:rFonts w:ascii="Lucida Console" w:hAnsi="Lucida Console" w:cs="Lucida Console"/>
+          <w:kern w:val="0"/>
+          <w:sz w:val="30"/>
+          <w:szCs w:val="30"/>
+        </w:rPr>
+        <w:t>git branch --set-upstream-to=origin/dev</w:t>
+      </w:r>
+      <w:r>
+        <w:rPr>
+          <w:rFonts w:ascii="Lucida Console" w:hAnsi="Lucida Console" w:cs="Lucida Console" w:hint="eastAsia"/>
+          <w:kern w:val="0"/>
+          <w:sz w:val="30"/>
+          <w:szCs w:val="30"/>
+        </w:rPr>
+        <w:t>）</w:t>
+      </w:r>
+    </w:p>
+    <w:p>
+      <w:pPr>
+        <w:pStyle w:val="HTML"/>
+        <w:pBdr>
+          <w:top w:val="single" w:sz="6" w:space="8" w:color="DDDDDD"/>
+          <w:left w:val="single" w:sz="6" w:space="8" w:color="DDDDDD"/>
+          <w:bottom w:val="single" w:sz="6" w:space="8" w:color="DDDDDD"/>
+          <w:right w:val="single" w:sz="6" w:space="8" w:color="DDDDDD"/>
+        </w:pBdr>
+        <w:shd w:val="clear" w:color="auto" w:fill="FAFAFA"/>
+        <w:tabs>
+          <w:tab w:val="clear" w:pos="5496"/>
+          <w:tab w:val="left" w:pos="5616"/>
+        </w:tabs>
+        <w:wordWrap w:val="0"/>
+        <w:spacing w:before="225" w:after="225" w:line="270" w:lineRule="atLeast"/>
+        <w:rPr>
+          <w:rFonts w:ascii="幼圆" w:eastAsia="幼圆"/>
+          <w:color w:val="444444"/>
+        </w:rPr>
+      </w:pPr>
+      <w:r>
+        <w:rPr>
+          <w:rStyle w:val="HTML0"/>
+          <w:rFonts w:ascii="幼圆" w:eastAsia="幼圆"/>
+          <w:color w:val="444444"/>
+        </w:rPr>
+        <w:t>git checkout dev</w:t>
+      </w:r>
+      <w:r>
+        <w:rPr>
+          <w:rStyle w:val="HTML0"/>
+          <w:rFonts w:ascii="幼圆" w:eastAsia="幼圆"/>
+          <w:color w:val="444444"/>
+        </w:rPr>
+        <w:tab/>
+      </w:r>
+      <w:r>
+        <w:rPr>
+          <w:rStyle w:val="HTML0"/>
+          <w:rFonts w:ascii="幼圆" w:eastAsia="幼圆"/>
+          <w:color w:val="444444"/>
+        </w:rPr>
+        <w:tab/>
+      </w:r>
+      <w:r>
+        <w:rPr>
+          <w:rStyle w:val="HTML0"/>
+          <w:rFonts w:ascii="幼圆" w:eastAsia="幼圆"/>
+          <w:color w:val="444444"/>
+        </w:rPr>
+        <w:tab/>
+      </w:r>
+      <w:r>
+        <w:rPr>
+          <w:rStyle w:val="HTML0"/>
+          <w:rFonts w:ascii="幼圆" w:eastAsia="幼圆"/>
+          <w:color w:val="444444"/>
+        </w:rPr>
+        <w:tab/>
+        <w:t xml:space="preserve"> (dev)</w:t>
+      </w:r>
+    </w:p>
+    <w:p>
+      <w:pPr>
+        <w:autoSpaceDE w:val="0"/>
+        <w:autoSpaceDN w:val="0"/>
+        <w:adjustRightInd w:val="0"/>
+        <w:jc w:val="left"/>
+        <w:rPr>
+          <w:rFonts w:ascii="Lucida Console" w:hAnsi="Lucida Console" w:cs="Lucida Console"/>
+          <w:kern w:val="0"/>
+          <w:sz w:val="30"/>
+          <w:szCs w:val="30"/>
+        </w:rPr>
+      </w:pPr>
+      <w:r>
+        <w:rPr>
+          <w:rFonts w:ascii="Lucida Console" w:hAnsi="Lucida Console" w:cs="Lucida Console" w:hint="eastAsia"/>
+          <w:kern w:val="0"/>
+          <w:sz w:val="30"/>
+          <w:szCs w:val="30"/>
+        </w:rPr>
+        <w:t>dev</w:t>
+      </w:r>
+      <w:r>
+        <w:rPr>
+          <w:rFonts w:ascii="Lucida Console" w:hAnsi="Lucida Console" w:cs="Lucida Console" w:hint="eastAsia"/>
+          <w:kern w:val="0"/>
+          <w:sz w:val="30"/>
+          <w:szCs w:val="30"/>
+        </w:rPr>
+        <w:t>分支先</w:t>
+      </w:r>
+      <w:r>
+        <w:rPr>
+          <w:rFonts w:ascii="Lucida Console" w:hAnsi="Lucida Console" w:cs="Lucida Console" w:hint="eastAsia"/>
+          <w:kern w:val="0"/>
+          <w:sz w:val="30"/>
+          <w:szCs w:val="30"/>
+        </w:rPr>
+        <w:t>pull</w:t>
+      </w:r>
+      <w:r>
+        <w:rPr>
+          <w:rFonts w:ascii="Lucida Console" w:hAnsi="Lucida Console" w:cs="Lucida Console" w:hint="eastAsia"/>
+          <w:kern w:val="0"/>
+          <w:sz w:val="30"/>
+          <w:szCs w:val="30"/>
+        </w:rPr>
+        <w:t>服务器的代码下来，防止出现冲突</w:t>
+      </w:r>
+    </w:p>
+    <w:p>
+      <w:pPr>
+        <w:pStyle w:val="HTML"/>
+        <w:pBdr>
+          <w:top w:val="single" w:sz="6" w:space="8" w:color="DDDDDD"/>
+          <w:left w:val="single" w:sz="6" w:space="8" w:color="DDDDDD"/>
+          <w:bottom w:val="single" w:sz="6" w:space="8" w:color="DDDDDD"/>
+          <w:right w:val="single" w:sz="6" w:space="8" w:color="DDDDDD"/>
+        </w:pBdr>
+        <w:shd w:val="clear" w:color="auto" w:fill="FAFAFA"/>
+        <w:tabs>
+          <w:tab w:val="clear" w:pos="5496"/>
+          <w:tab w:val="left" w:pos="5616"/>
+        </w:tabs>
+        <w:wordWrap w:val="0"/>
+        <w:spacing w:before="225" w:after="225" w:line="270" w:lineRule="atLeast"/>
+        <w:rPr>
+          <w:rStyle w:val="HTML0"/>
+          <w:rFonts w:ascii="幼圆" w:eastAsia="幼圆"/>
+          <w:color w:val="444444"/>
+        </w:rPr>
+      </w:pPr>
+      <w:r>
+        <w:rPr>
+          <w:rStyle w:val="HTML0"/>
+          <w:rFonts w:ascii="幼圆" w:eastAsia="幼圆" w:hint="eastAsia"/>
+          <w:color w:val="444444"/>
+        </w:rPr>
+        <w:t>g</w:t>
+      </w:r>
+      <w:r>
+        <w:rPr>
+          <w:rStyle w:val="HTML0"/>
+          <w:rFonts w:ascii="幼圆" w:eastAsia="幼圆"/>
+          <w:color w:val="444444"/>
+        </w:rPr>
+        <w:t xml:space="preserve">it pull </w:t>
+      </w:r>
+      <w:r>
+        <w:rPr>
+          <w:rStyle w:val="HTML0"/>
+          <w:rFonts w:ascii="幼圆" w:eastAsia="幼圆"/>
+          <w:color w:val="444444"/>
+        </w:rPr>
+        <w:tab/>
+      </w:r>
+      <w:r>
+        <w:rPr>
+          <w:rStyle w:val="HTML0"/>
+          <w:rFonts w:ascii="幼圆" w:eastAsia="幼圆"/>
+          <w:color w:val="444444"/>
+        </w:rPr>
+        <w:tab/>
+      </w:r>
+      <w:r>
+        <w:rPr>
+          <w:rStyle w:val="HTML0"/>
+          <w:rFonts w:ascii="幼圆" w:eastAsia="幼圆"/>
+          <w:color w:val="444444"/>
+        </w:rPr>
+        <w:tab/>
+      </w:r>
+      <w:r>
+        <w:rPr>
+          <w:rStyle w:val="HTML0"/>
+          <w:rFonts w:ascii="幼圆" w:eastAsia="幼圆"/>
+          <w:color w:val="444444"/>
+        </w:rPr>
+        <w:tab/>
+      </w:r>
+      <w:r>
+        <w:rPr>
+          <w:rStyle w:val="HTML0"/>
+          <w:rFonts w:ascii="幼圆" w:eastAsia="幼圆"/>
+          <w:color w:val="444444"/>
+        </w:rPr>
+        <w:tab/>
+        <w:t xml:space="preserve"> (dev)</w:t>
+      </w:r>
+    </w:p>
+    <w:p>
+      <w:pPr>
+        <w:autoSpaceDE w:val="0"/>
+        <w:autoSpaceDN w:val="0"/>
+        <w:adjustRightInd w:val="0"/>
+        <w:jc w:val="left"/>
+        <w:rPr>
+          <w:rFonts w:ascii="Lucida Console" w:hAnsi="Lucida Console" w:cs="Lucida Console"/>
+          <w:kern w:val="0"/>
+          <w:sz w:val="30"/>
+          <w:szCs w:val="30"/>
+        </w:rPr>
+      </w:pPr>
+    </w:p>
+    <w:p>
+      <w:pPr>
+        <w:autoSpaceDE w:val="0"/>
+        <w:autoSpaceDN w:val="0"/>
+        <w:adjustRightInd w:val="0"/>
+        <w:jc w:val="left"/>
+        <w:rPr>
+          <w:rFonts w:ascii="Lucida Console" w:hAnsi="Lucida Console" w:cs="Lucida Console"/>
+          <w:kern w:val="0"/>
+          <w:sz w:val="30"/>
+          <w:szCs w:val="30"/>
+        </w:rPr>
+      </w:pPr>
+      <w:r>
+        <w:rPr>
+          <w:rFonts w:ascii="Lucida Console" w:hAnsi="Lucida Console" w:cs="Lucida Console" w:hint="eastAsia"/>
+          <w:kern w:val="0"/>
+          <w:sz w:val="30"/>
+          <w:szCs w:val="30"/>
+        </w:rPr>
+        <w:t>然后合并本地的分支到</w:t>
+      </w:r>
+      <w:r>
+        <w:rPr>
+          <w:rFonts w:ascii="Lucida Console" w:hAnsi="Lucida Console" w:cs="Lucida Console" w:hint="eastAsia"/>
+          <w:kern w:val="0"/>
+          <w:sz w:val="30"/>
+          <w:szCs w:val="30"/>
+        </w:rPr>
+        <w:t>dev</w:t>
+      </w:r>
+    </w:p>
+    <w:p>
+      <w:pPr>
+        <w:pStyle w:val="HTML"/>
+        <w:pBdr>
+          <w:top w:val="single" w:sz="6" w:space="8" w:color="DDDDDD"/>
+          <w:left w:val="single" w:sz="6" w:space="8" w:color="DDDDDD"/>
+          <w:bottom w:val="single" w:sz="6" w:space="8" w:color="DDDDDD"/>
+          <w:right w:val="single" w:sz="6" w:space="8" w:color="DDDDDD"/>
+        </w:pBdr>
+        <w:shd w:val="clear" w:color="auto" w:fill="FAFAFA"/>
+        <w:tabs>
+          <w:tab w:val="clear" w:pos="5496"/>
+          <w:tab w:val="left" w:pos="5616"/>
+        </w:tabs>
+        <w:wordWrap w:val="0"/>
+        <w:spacing w:before="225" w:after="225" w:line="270" w:lineRule="atLeast"/>
+        <w:rPr>
+          <w:rStyle w:val="HTML0"/>
+          <w:rFonts w:ascii="幼圆" w:eastAsia="幼圆"/>
+          <w:color w:val="444444"/>
+        </w:rPr>
+      </w:pPr>
+      <w:r>
+        <w:rPr>
+          <w:rStyle w:val="HTML0"/>
+          <w:rFonts w:ascii="幼圆" w:eastAsia="幼圆" w:hint="eastAsia"/>
+          <w:color w:val="444444"/>
+        </w:rPr>
+        <w:t>g</w:t>
+      </w:r>
+      <w:r>
+        <w:rPr>
+          <w:rStyle w:val="HTML0"/>
+          <w:rFonts w:ascii="幼圆" w:eastAsia="幼圆"/>
+          <w:color w:val="444444"/>
+        </w:rPr>
+        <w:t>it merge kzr</w:t>
+      </w:r>
+      <w:r>
+        <w:rPr>
+          <w:rStyle w:val="HTML0"/>
+          <w:rFonts w:ascii="幼圆" w:eastAsia="幼圆"/>
+          <w:color w:val="444444"/>
+        </w:rPr>
+        <w:tab/>
+      </w:r>
+      <w:r>
+        <w:rPr>
+          <w:rStyle w:val="HTML0"/>
+          <w:rFonts w:ascii="幼圆" w:eastAsia="幼圆"/>
+          <w:color w:val="444444"/>
+        </w:rPr>
+        <w:tab/>
+      </w:r>
+      <w:r>
+        <w:rPr>
+          <w:rStyle w:val="HTML0"/>
+          <w:rFonts w:ascii="幼圆" w:eastAsia="幼圆"/>
+          <w:color w:val="444444"/>
+        </w:rPr>
+        <w:tab/>
+      </w:r>
+      <w:r>
+        <w:rPr>
+          <w:rStyle w:val="HTML0"/>
+          <w:rFonts w:ascii="幼圆" w:eastAsia="幼圆"/>
+          <w:color w:val="444444"/>
+        </w:rPr>
+        <w:tab/>
+      </w:r>
+      <w:r>
+        <w:rPr>
+          <w:rStyle w:val="HTML0"/>
+          <w:rFonts w:ascii="幼圆" w:eastAsia="幼圆"/>
+          <w:color w:val="444444"/>
+        </w:rPr>
+        <w:tab/>
+        <w:t xml:space="preserve"> (dev)</w:t>
+      </w:r>
+    </w:p>
+    <w:p>
+      <w:pPr>
+        <w:rPr>
+          <w:rFonts w:ascii="幼圆" w:eastAsia="幼圆" w:hAnsi="微软雅黑"/>
+          <w:b/>
+          <w:color w:val="000000" w:themeColor="text1"/>
+          <w:sz w:val="32"/>
+        </w:rPr>
+      </w:pPr>
+      <w:r>
+        <w:rPr>
+          <w:rFonts w:ascii="幼圆" w:eastAsia="幼圆" w:hAnsi="微软雅黑" w:hint="eastAsia"/>
+          <w:b/>
+          <w:color w:val="000000" w:themeColor="text1"/>
+          <w:sz w:val="32"/>
+        </w:rPr>
+        <w:t>然后提交最后代码</w:t>
+      </w:r>
+    </w:p>
+    <w:p>
+      <w:pPr>
+        <w:pStyle w:val="HTML"/>
+        <w:pBdr>
+          <w:top w:val="single" w:sz="6" w:space="8" w:color="DDDDDD"/>
+          <w:left w:val="single" w:sz="6" w:space="8" w:color="DDDDDD"/>
+          <w:bottom w:val="single" w:sz="6" w:space="8" w:color="DDDDDD"/>
+          <w:right w:val="single" w:sz="6" w:space="8" w:color="DDDDDD"/>
+        </w:pBdr>
+        <w:shd w:val="clear" w:color="auto" w:fill="FAFAFA"/>
+        <w:tabs>
+          <w:tab w:val="clear" w:pos="5496"/>
+          <w:tab w:val="left" w:pos="5736"/>
+        </w:tabs>
+        <w:wordWrap w:val="0"/>
+        <w:spacing w:before="225" w:after="225" w:line="270" w:lineRule="atLeast"/>
+        <w:rPr>
+          <w:rStyle w:val="HTML0"/>
+          <w:rFonts w:ascii="幼圆" w:eastAsia="幼圆"/>
+          <w:color w:val="444444"/>
+        </w:rPr>
+      </w:pPr>
+      <w:r>
+        <w:rPr>
+          <w:rStyle w:val="HTML0"/>
+          <w:rFonts w:ascii="幼圆" w:eastAsia="幼圆"/>
+          <w:color w:val="444444"/>
+        </w:rPr>
+        <w:t>git push</w:t>
+      </w:r>
+      <w:r>
+        <w:rPr>
+          <w:rStyle w:val="HTML0"/>
+          <w:rFonts w:ascii="幼圆" w:eastAsia="幼圆"/>
+          <w:color w:val="444444"/>
+        </w:rPr>
+        <w:tab/>
+      </w:r>
+      <w:r>
+        <w:rPr>
+          <w:rStyle w:val="HTML0"/>
+          <w:rFonts w:ascii="幼圆" w:eastAsia="幼圆"/>
+          <w:color w:val="444444"/>
+        </w:rPr>
+        <w:tab/>
+      </w:r>
+      <w:r>
+        <w:rPr>
+          <w:rStyle w:val="HTML0"/>
+          <w:rFonts w:ascii="幼圆" w:eastAsia="幼圆"/>
+          <w:color w:val="444444"/>
+        </w:rPr>
+        <w:tab/>
+      </w:r>
+      <w:r>
+        <w:rPr>
+          <w:rStyle w:val="HTML0"/>
+          <w:rFonts w:ascii="幼圆" w:eastAsia="幼圆"/>
+          <w:color w:val="444444"/>
+        </w:rPr>
+        <w:tab/>
+      </w:r>
+      <w:r>
+        <w:rPr>
+          <w:rStyle w:val="HTML0"/>
+          <w:rFonts w:ascii="幼圆" w:eastAsia="幼圆"/>
+          <w:color w:val="444444"/>
+        </w:rPr>
+        <w:tab/>
+        <w:t>(dev)</w:t>
+      </w:r>
+    </w:p>
+    <w:p>
+      <w:pPr>
+        <w:rPr>
+          <w:rFonts w:ascii="幼圆" w:eastAsia="幼圆" w:hAnsi="微软雅黑"/>
+          <w:b/>
+          <w:color w:val="000000" w:themeColor="text1"/>
+          <w:sz w:val="32"/>
+        </w:rPr>
+      </w:pPr>
+      <w:r>
+        <w:rPr>
+          <w:rFonts w:ascii="幼圆" w:eastAsia="幼圆" w:hAnsi="微软雅黑" w:hint="eastAsia"/>
+          <w:b/>
+          <w:color w:val="000000" w:themeColor="text1"/>
+          <w:sz w:val="32"/>
+        </w:rPr>
+        <w:t>然后可以再切回本地分支（这时要merge</w:t>
+      </w:r>
+      <w:r>
+        <w:rPr>
+          <w:rFonts w:ascii="幼圆" w:eastAsia="幼圆" w:hAnsi="微软雅黑"/>
+          <w:b/>
+          <w:color w:val="000000" w:themeColor="text1"/>
+          <w:sz w:val="32"/>
+        </w:rPr>
+        <w:t xml:space="preserve"> </w:t>
+      </w:r>
+      <w:r>
+        <w:rPr>
+          <w:rFonts w:ascii="幼圆" w:eastAsia="幼圆" w:hAnsi="微软雅黑" w:hint="eastAsia"/>
+          <w:b/>
+          <w:color w:val="000000" w:themeColor="text1"/>
+          <w:sz w:val="32"/>
+        </w:rPr>
+        <w:t>dev，保持和dev一致）</w:t>
+      </w:r>
+      <w:bookmarkStart w:id="0" w:name="_GoBack"/>
+      <w:bookmarkEnd w:id="0"/>
+    </w:p>
+    <w:p>
+      <w:pPr>
+        <w:pStyle w:val="HTML"/>
+        <w:pBdr>
+          <w:top w:val="single" w:sz="6" w:space="8" w:color="DDDDDD"/>
+          <w:left w:val="single" w:sz="6" w:space="8" w:color="DDDDDD"/>
+          <w:bottom w:val="single" w:sz="6" w:space="8" w:color="DDDDDD"/>
+          <w:right w:val="single" w:sz="6" w:space="8" w:color="DDDDDD"/>
+        </w:pBdr>
+        <w:shd w:val="clear" w:color="auto" w:fill="FAFAFA"/>
+        <w:tabs>
+          <w:tab w:val="clear" w:pos="5496"/>
+          <w:tab w:val="clear" w:pos="6412"/>
+          <w:tab w:val="left" w:pos="5736"/>
+          <w:tab w:val="left" w:pos="5805"/>
+        </w:tabs>
+        <w:wordWrap w:val="0"/>
+        <w:spacing w:before="225" w:after="225" w:line="270" w:lineRule="atLeast"/>
+        <w:rPr>
+          <w:rStyle w:val="HTML0"/>
+          <w:rFonts w:ascii="幼圆" w:eastAsia="幼圆"/>
+          <w:color w:val="444444"/>
+        </w:rPr>
+      </w:pPr>
+      <w:r>
+        <w:rPr>
+          <w:rStyle w:val="HTML0"/>
+          <w:rFonts w:ascii="幼圆" w:eastAsia="幼圆"/>
+          <w:color w:val="444444"/>
+        </w:rPr>
+        <w:t>git merge dev</w:t>
+      </w:r>
+      <w:r>
+        <w:rPr>
+          <w:rStyle w:val="HTML0"/>
+          <w:rFonts w:ascii="幼圆" w:eastAsia="幼圆"/>
+          <w:color w:val="444444"/>
+        </w:rPr>
+        <w:tab/>
+      </w:r>
+      <w:r>
+        <w:rPr>
+          <w:rStyle w:val="HTML0"/>
+          <w:rFonts w:ascii="幼圆" w:eastAsia="幼圆"/>
+          <w:color w:val="444444"/>
+        </w:rPr>
+        <w:tab/>
+      </w:r>
+      <w:r>
+        <w:rPr>
+          <w:rStyle w:val="HTML0"/>
+          <w:rFonts w:ascii="幼圆" w:eastAsia="幼圆"/>
+          <w:color w:val="444444"/>
+        </w:rPr>
+        <w:tab/>
+      </w:r>
+      <w:r>
+        <w:rPr>
+          <w:rStyle w:val="HTML0"/>
+          <w:rFonts w:ascii="幼圆" w:eastAsia="幼圆"/>
+          <w:color w:val="444444"/>
+        </w:rPr>
+        <w:tab/>
+      </w:r>
+      <w:r>
+        <w:rPr>
+          <w:rStyle w:val="HTML0"/>
+          <w:rFonts w:ascii="幼圆" w:eastAsia="幼圆"/>
+          <w:color w:val="444444"/>
+        </w:rPr>
+        <w:tab/>
+      </w:r>
+      <w:r>
+        <w:rPr>
+          <w:rStyle w:val="HTML0"/>
+          <w:rFonts w:ascii="幼圆" w:eastAsia="幼圆"/>
+          <w:color w:val="444444"/>
+        </w:rPr>
+        <w:tab/>
+        <w:t>(kzr)</w:t>
+      </w:r>
+    </w:p>
+    <w:p>
+      <w:pPr>
+        <w:rPr>
+          <w:rFonts w:ascii="幼圆" w:eastAsia="幼圆" w:hAnsi="微软雅黑"/>
+          <w:b/>
+          <w:color w:val="000000" w:themeColor="text1"/>
+          <w:sz w:val="32"/>
+        </w:rPr>
+      </w:pPr>
+      <w:r>
+        <w:rPr>
+          <w:rFonts w:ascii="幼圆" w:eastAsia="幼圆" w:hAnsi="微软雅黑" w:hint="eastAsia"/>
+          <w:b/>
+          <w:color w:val="000000" w:themeColor="text1"/>
+          <w:sz w:val="32"/>
+        </w:rPr>
         <w:t>查看修改：</w:t>
       </w:r>
     </w:p>
@@ -1257,75 +1863,50 @@
         <w:spacing w:before="225" w:after="225" w:line="270" w:lineRule="atLeast"/>
         <w:rPr>
           <w:rStyle w:val="HTML0"/>
-          <w:rFonts w:ascii="幼圆" w:eastAsia="幼圆" w:hint="eastAsia"/>
-          <w:color w:val="444444"/>
-        </w:rPr>
-      </w:pPr>
-      <w:proofErr w:type="spellStart"/>
-      <w:r>
-        <w:rPr>
-          <w:rStyle w:val="HTML0"/>
-          <w:rFonts w:ascii="幼圆" w:eastAsia="幼圆" w:hint="eastAsia"/>
-          <w:color w:val="444444"/>
-        </w:rPr>
-        <w:t>git</w:t>
-      </w:r>
-      <w:proofErr w:type="spellEnd"/>
-      <w:r>
-        <w:rPr>
-          <w:rStyle w:val="HTML0"/>
-          <w:rFonts w:ascii="幼圆" w:eastAsia="幼圆" w:hint="eastAsia"/>
-          <w:color w:val="444444"/>
-        </w:rPr>
-        <w:t xml:space="preserve"> status</w:t>
-      </w:r>
-      <w:r>
-        <w:rPr>
-          <w:rStyle w:val="HTML0"/>
-          <w:rFonts w:ascii="幼圆" w:eastAsia="幼圆" w:hint="eastAsia"/>
-          <w:color w:val="444444"/>
-        </w:rPr>
-        <w:tab/>
-      </w:r>
-      <w:r>
-        <w:rPr>
-          <w:rStyle w:val="HTML0"/>
-          <w:rFonts w:ascii="幼圆" w:eastAsia="幼圆" w:hint="eastAsia"/>
-          <w:color w:val="444444"/>
-        </w:rPr>
-        <w:tab/>
-      </w:r>
-      <w:r>
-        <w:rPr>
-          <w:rStyle w:val="HTML0"/>
-          <w:rFonts w:ascii="幼圆" w:eastAsia="幼圆" w:hint="eastAsia"/>
-          <w:color w:val="444444"/>
-        </w:rPr>
-        <w:tab/>
-      </w:r>
-      <w:r>
-        <w:rPr>
-          <w:rStyle w:val="HTML0"/>
-          <w:rFonts w:ascii="幼圆" w:eastAsia="幼圆" w:hint="eastAsia"/>
-          <w:color w:val="444444"/>
-        </w:rPr>
-        <w:tab/>
-      </w:r>
-      <w:r>
-        <w:rPr>
-          <w:rStyle w:val="HTML0"/>
-          <w:rFonts w:ascii="幼圆" w:eastAsia="幼圆" w:hint="eastAsia"/>
-          <w:color w:val="444444"/>
-        </w:rPr>
-        <w:t xml:space="preserve">-- </w:t>
-      </w:r>
-      <w:r>
-        <w:rPr>
-          <w:rStyle w:val="HTML0"/>
-          <w:rFonts w:ascii="幼圆" w:eastAsia="幼圆" w:hint="eastAsia"/>
-          <w:color w:val="444444"/>
-        </w:rPr>
-        <w:t>查看本地有没有修改文件</w:t>
+          <w:rFonts w:ascii="幼圆" w:eastAsia="幼圆"/>
+          <w:color w:val="444444"/>
+        </w:rPr>
+      </w:pPr>
+      <w:r>
+        <w:rPr>
+          <w:rStyle w:val="HTML0"/>
+          <w:rFonts w:ascii="幼圆" w:eastAsia="幼圆" w:hint="eastAsia"/>
+          <w:color w:val="444444"/>
+        </w:rPr>
+        <w:t>git status</w:t>
+      </w:r>
+      <w:r>
+        <w:rPr>
+          <w:rStyle w:val="HTML0"/>
+          <w:rFonts w:ascii="幼圆" w:eastAsia="幼圆" w:hint="eastAsia"/>
+          <w:color w:val="444444"/>
+        </w:rPr>
+        <w:tab/>
+      </w:r>
+      <w:r>
+        <w:rPr>
+          <w:rStyle w:val="HTML0"/>
+          <w:rFonts w:ascii="幼圆" w:eastAsia="幼圆" w:hint="eastAsia"/>
+          <w:color w:val="444444"/>
+        </w:rPr>
+        <w:tab/>
+      </w:r>
+      <w:r>
+        <w:rPr>
+          <w:rStyle w:val="HTML0"/>
+          <w:rFonts w:ascii="幼圆" w:eastAsia="幼圆" w:hint="eastAsia"/>
+          <w:color w:val="444444"/>
+        </w:rPr>
+        <w:tab/>
+      </w:r>
+      <w:r>
+        <w:rPr>
+          <w:rStyle w:val="HTML0"/>
+          <w:rFonts w:ascii="幼圆" w:eastAsia="幼圆" w:hint="eastAsia"/>
+          <w:color w:val="444444"/>
+        </w:rPr>
+        <w:tab/>
+        <w:t>-- 查看本地有没有修改文件</w:t>
       </w:r>
     </w:p>
     <w:p>
@@ -1344,27 +1925,17 @@
         <w:wordWrap w:val="0"/>
         <w:spacing w:before="225" w:after="225" w:line="270" w:lineRule="atLeast"/>
         <w:rPr>
-          <w:rFonts w:ascii="幼圆" w:eastAsia="幼圆" w:hint="eastAsia"/>
-          <w:color w:val="444444"/>
-        </w:rPr>
-      </w:pPr>
-      <w:proofErr w:type="spellStart"/>
-      <w:r>
-        <w:rPr>
-          <w:rStyle w:val="HTML0"/>
-          <w:rFonts w:ascii="幼圆" w:eastAsia="幼圆" w:hint="eastAsia"/>
-          <w:color w:val="444444"/>
-        </w:rPr>
-        <w:t>git</w:t>
-      </w:r>
-      <w:proofErr w:type="spellEnd"/>
-      <w:r>
-        <w:rPr>
-          <w:rStyle w:val="HTML0"/>
-          <w:rFonts w:ascii="幼圆" w:eastAsia="幼圆" w:hint="eastAsia"/>
-          <w:color w:val="444444"/>
-        </w:rPr>
-        <w:t xml:space="preserve"> log </w:t>
+          <w:rFonts w:ascii="幼圆" w:eastAsia="幼圆"/>
+          <w:color w:val="444444"/>
+        </w:rPr>
+      </w:pPr>
+      <w:r>
+        <w:rPr>
+          <w:rStyle w:val="HTML0"/>
+          <w:rFonts w:ascii="幼圆" w:eastAsia="幼圆" w:hint="eastAsia"/>
+          <w:color w:val="444444"/>
+        </w:rPr>
+        <w:t xml:space="preserve">git log </w:t>
       </w:r>
       <w:r>
         <w:rPr>
@@ -1411,7 +1982,7 @@
     <w:p>
       <w:pPr>
         <w:rPr>
-          <w:rFonts w:ascii="幼圆" w:eastAsia="幼圆" w:hAnsi="微软雅黑" w:hint="eastAsia"/>
+          <w:rFonts w:ascii="幼圆" w:eastAsia="幼圆" w:hAnsi="微软雅黑"/>
           <w:b/>
           <w:color w:val="000000" w:themeColor="text1"/>
           <w:sz w:val="32"/>
@@ -1441,27 +2012,17 @@
         <w:spacing w:before="225" w:after="225" w:line="270" w:lineRule="atLeast"/>
         <w:rPr>
           <w:rStyle w:val="HTML0"/>
-          <w:rFonts w:ascii="幼圆" w:eastAsia="幼圆" w:hint="eastAsia"/>
-          <w:color w:val="444444"/>
-        </w:rPr>
-      </w:pPr>
-      <w:proofErr w:type="spellStart"/>
-      <w:r>
-        <w:rPr>
-          <w:rStyle w:val="HTML0"/>
-          <w:rFonts w:ascii="幼圆" w:eastAsia="幼圆" w:hint="eastAsia"/>
-          <w:color w:val="444444"/>
-        </w:rPr>
-        <w:t>git</w:t>
-      </w:r>
-      <w:proofErr w:type="spellEnd"/>
-      <w:r>
-        <w:rPr>
-          <w:rStyle w:val="HTML0"/>
-          <w:rFonts w:ascii="幼圆" w:eastAsia="幼圆" w:hint="eastAsia"/>
-          <w:color w:val="444444"/>
-        </w:rPr>
-        <w:t xml:space="preserve"> add * </w:t>
+          <w:rFonts w:ascii="幼圆" w:eastAsia="幼圆"/>
+          <w:color w:val="444444"/>
+        </w:rPr>
+      </w:pPr>
+      <w:r>
+        <w:rPr>
+          <w:rStyle w:val="HTML0"/>
+          <w:rFonts w:ascii="幼圆" w:eastAsia="幼圆" w:hint="eastAsia"/>
+          <w:color w:val="444444"/>
+        </w:rPr>
+        <w:t xml:space="preserve">git add * </w:t>
       </w:r>
       <w:r>
         <w:rPr>
@@ -1511,27 +2072,17 @@
         <w:wordWrap w:val="0"/>
         <w:spacing w:before="225" w:after="225" w:line="270" w:lineRule="atLeast"/>
         <w:rPr>
-          <w:rFonts w:ascii="幼圆" w:eastAsia="幼圆" w:hint="eastAsia"/>
-          <w:color w:val="444444"/>
-        </w:rPr>
-      </w:pPr>
-      <w:proofErr w:type="spellStart"/>
-      <w:r>
-        <w:rPr>
-          <w:rStyle w:val="HTML0"/>
-          <w:rFonts w:ascii="幼圆" w:eastAsia="幼圆" w:hint="eastAsia"/>
-          <w:color w:val="444444"/>
-        </w:rPr>
-        <w:t>git</w:t>
-      </w:r>
-      <w:proofErr w:type="spellEnd"/>
-      <w:r>
-        <w:rPr>
-          <w:rStyle w:val="HTML0"/>
-          <w:rFonts w:ascii="幼圆" w:eastAsia="幼圆" w:hint="eastAsia"/>
-          <w:color w:val="444444"/>
-        </w:rPr>
-        <w:t xml:space="preserve"> add txt.txt</w:t>
+          <w:rFonts w:ascii="幼圆" w:eastAsia="幼圆"/>
+          <w:color w:val="444444"/>
+        </w:rPr>
+      </w:pPr>
+      <w:r>
+        <w:rPr>
+          <w:rStyle w:val="HTML0"/>
+          <w:rFonts w:ascii="幼圆" w:eastAsia="幼圆" w:hint="eastAsia"/>
+          <w:color w:val="444444"/>
+        </w:rPr>
+        <w:t>git add txt.txt</w:t>
       </w:r>
       <w:r>
         <w:rPr>
@@ -1571,7 +2122,7 @@
     <w:p>
       <w:pPr>
         <w:rPr>
-          <w:rFonts w:ascii="幼圆" w:eastAsia="幼圆" w:hAnsi="微软雅黑" w:hint="eastAsia"/>
+          <w:rFonts w:ascii="幼圆" w:eastAsia="幼圆" w:hAnsi="微软雅黑"/>
           <w:b/>
           <w:color w:val="000000" w:themeColor="text1"/>
           <w:sz w:val="32"/>
@@ -1600,35 +2151,23 @@
         <w:wordWrap w:val="0"/>
         <w:spacing w:before="225" w:after="225" w:line="270" w:lineRule="atLeast"/>
         <w:rPr>
-          <w:rFonts w:ascii="幼圆" w:eastAsia="幼圆" w:hint="eastAsia"/>
-          <w:color w:val="444444"/>
-        </w:rPr>
-      </w:pPr>
-      <w:proofErr w:type="spellStart"/>
-      <w:r>
-        <w:rPr>
-          <w:rStyle w:val="HTML0"/>
-          <w:rFonts w:ascii="幼圆" w:eastAsia="幼圆" w:hint="eastAsia"/>
-          <w:color w:val="444444"/>
-        </w:rPr>
-        <w:t>git</w:t>
-      </w:r>
-      <w:proofErr w:type="spellEnd"/>
-      <w:r>
-        <w:rPr>
-          <w:rStyle w:val="HTML0"/>
-          <w:rFonts w:ascii="幼圆" w:eastAsia="幼圆" w:hint="eastAsia"/>
-          <w:color w:val="444444"/>
-        </w:rPr>
-        <w:t xml:space="preserve"> commit –m ‘修改的内容’</w:t>
-      </w:r>
-      <w:bookmarkStart w:id="0" w:name="_GoBack"/>
-      <w:bookmarkEnd w:id="0"/>
-    </w:p>
-    <w:p>
-      <w:pPr>
-        <w:rPr>
-          <w:rFonts w:ascii="幼圆" w:eastAsia="幼圆" w:hAnsi="微软雅黑" w:hint="eastAsia"/>
+          <w:rFonts w:ascii="幼圆" w:eastAsia="幼圆"/>
+          <w:color w:val="444444"/>
+        </w:rPr>
+      </w:pPr>
+      <w:r>
+        <w:rPr>
+          <w:rStyle w:val="HTML0"/>
+          <w:rFonts w:ascii="幼圆" w:eastAsia="幼圆" w:hint="eastAsia"/>
+          <w:color w:val="444444"/>
+        </w:rPr>
+        <w:t>git commit –m ‘修改的内容’</w:t>
+      </w:r>
+    </w:p>
+    <w:p>
+      <w:pPr>
+        <w:rPr>
+          <w:rFonts w:ascii="幼圆" w:eastAsia="幼圆" w:hAnsi="微软雅黑"/>
           <w:b/>
           <w:color w:val="000000" w:themeColor="text1"/>
           <w:sz w:val="32"/>
@@ -1656,7 +2195,7 @@
     <w:p>
       <w:pPr>
         <w:rPr>
-          <w:rFonts w:ascii="幼圆" w:eastAsia="幼圆" w:hAnsi="微软雅黑" w:hint="eastAsia"/>
+          <w:rFonts w:ascii="幼圆" w:eastAsia="幼圆" w:hAnsi="微软雅黑"/>
           <w:color w:val="000000" w:themeColor="text1"/>
           <w:sz w:val="10"/>
         </w:rPr>
@@ -1665,7 +2204,7 @@
     <w:p>
       <w:pPr>
         <w:rPr>
-          <w:rFonts w:ascii="幼圆" w:eastAsia="幼圆" w:hAnsi="Helvetica" w:hint="eastAsia"/>
+          <w:rFonts w:ascii="幼圆" w:eastAsia="幼圆" w:hAnsi="Helvetica"/>
           <w:b/>
           <w:color w:val="666666"/>
           <w:szCs w:val="21"/>
@@ -1682,7 +2221,6 @@
         </w:rPr>
         <w:t>推送分支，就是把该分支上的所有本地提交推送到远程库。推送时，要指定本地分支，这样，</w:t>
       </w:r>
-      <w:proofErr w:type="spellStart"/>
       <w:r>
         <w:rPr>
           <w:rFonts w:ascii="幼圆" w:eastAsia="幼圆" w:hAnsi="Helvetica" w:hint="eastAsia"/>
@@ -1691,189 +2229,223 @@
           <w:szCs w:val="21"/>
           <w:shd w:val="clear" w:color="auto" w:fill="FFFFFF"/>
         </w:rPr>
-        <w:t>Git</w:t>
-      </w:r>
-      <w:proofErr w:type="spellEnd"/>
-      <w:r>
-        <w:rPr>
-          <w:rFonts w:ascii="幼圆" w:eastAsia="幼圆" w:hAnsi="Helvetica" w:hint="eastAsia"/>
-          <w:b/>
-          <w:color w:val="666666"/>
+        <w:lastRenderedPageBreak/>
+        <w:t>Git就会把该分支推送到远程库对应的远程分支上：</w:t>
+      </w:r>
+    </w:p>
+    <w:p>
+      <w:pPr>
+        <w:pStyle w:val="HTML"/>
+        <w:pBdr>
+          <w:top w:val="single" w:sz="6" w:space="8" w:color="DDDDDD"/>
+          <w:left w:val="single" w:sz="6" w:space="8" w:color="DDDDDD"/>
+          <w:bottom w:val="single" w:sz="6" w:space="8" w:color="DDDDDD"/>
+          <w:right w:val="single" w:sz="6" w:space="8" w:color="DDDDDD"/>
+        </w:pBdr>
+        <w:shd w:val="clear" w:color="auto" w:fill="FAFAFA"/>
+        <w:wordWrap w:val="0"/>
+        <w:spacing w:before="225" w:after="225" w:line="270" w:lineRule="atLeast"/>
+        <w:rPr>
+          <w:rStyle w:val="HTML0"/>
+          <w:rFonts w:ascii="幼圆" w:eastAsia="幼圆" w:hAnsi="微软雅黑"/>
+          <w:color w:val="444444"/>
+        </w:rPr>
+      </w:pPr>
+      <w:r>
+        <w:rPr>
+          <w:rStyle w:val="HTML0"/>
+          <w:rFonts w:ascii="幼圆" w:eastAsia="幼圆" w:hAnsi="微软雅黑" w:hint="eastAsia"/>
+          <w:b/>
+          <w:color w:val="444444"/>
+        </w:rPr>
+        <w:t>master</w:t>
+      </w:r>
+      <w:r>
+        <w:rPr>
+          <w:rStyle w:val="HTML0"/>
+          <w:rFonts w:ascii="幼圆" w:eastAsia="幼圆" w:hAnsi="微软雅黑" w:hint="eastAsia"/>
+          <w:color w:val="444444"/>
+        </w:rPr>
+        <w:t xml:space="preserve">  </w:t>
+      </w:r>
+      <w:r>
+        <w:rPr>
+          <w:rStyle w:val="HTML0"/>
+          <w:rFonts w:ascii="幼圆" w:eastAsia="幼圆" w:hAnsi="微软雅黑" w:hint="eastAsia"/>
+          <w:color w:val="444444"/>
+        </w:rPr>
+        <w:t>分支是主分支，因此要时刻与远程同步</w:t>
+      </w:r>
+    </w:p>
+    <w:p>
+      <w:pPr>
+        <w:pStyle w:val="HTML"/>
+        <w:pBdr>
+          <w:top w:val="single" w:sz="6" w:space="8" w:color="DDDDDD"/>
+          <w:left w:val="single" w:sz="6" w:space="8" w:color="DDDDDD"/>
+          <w:bottom w:val="single" w:sz="6" w:space="8" w:color="DDDDDD"/>
+          <w:right w:val="single" w:sz="6" w:space="8" w:color="DDDDDD"/>
+        </w:pBdr>
+        <w:shd w:val="clear" w:color="auto" w:fill="FAFAFA"/>
+        <w:wordWrap w:val="0"/>
+        <w:spacing w:before="225" w:after="225" w:line="270" w:lineRule="atLeast"/>
+        <w:rPr>
+          <w:rStyle w:val="HTML0"/>
+          <w:rFonts w:ascii="幼圆" w:eastAsia="幼圆" w:hAnsi="微软雅黑"/>
+          <w:color w:val="444444"/>
+        </w:rPr>
+      </w:pPr>
+      <w:r>
+        <w:rPr>
+          <w:rStyle w:val="HTML0"/>
+          <w:rFonts w:ascii="幼圆" w:eastAsia="幼圆" w:hAnsi="微软雅黑" w:hint="eastAsia"/>
+          <w:b/>
+          <w:color w:val="444444"/>
+        </w:rPr>
+        <w:t>dev</w:t>
+      </w:r>
+      <w:r>
+        <w:rPr>
+          <w:rStyle w:val="HTML0"/>
+          <w:rFonts w:ascii="幼圆" w:eastAsia="幼圆" w:hAnsi="微软雅黑" w:hint="eastAsia"/>
+          <w:color w:val="444444"/>
+        </w:rPr>
+        <w:t xml:space="preserve"> </w:t>
+      </w:r>
+      <w:r>
+        <w:rPr>
+          <w:rStyle w:val="HTML0"/>
+          <w:rFonts w:ascii="幼圆" w:eastAsia="幼圆" w:hAnsi="微软雅黑" w:hint="eastAsia"/>
+          <w:color w:val="444444"/>
+        </w:rPr>
+        <w:t>分支是开发分支，团队所有成员都需要在上面工作，也需要与远程同步</w:t>
+      </w:r>
+    </w:p>
+    <w:p>
+      <w:pPr>
+        <w:pStyle w:val="HTML"/>
+        <w:pBdr>
+          <w:top w:val="single" w:sz="6" w:space="8" w:color="DDDDDD"/>
+          <w:left w:val="single" w:sz="6" w:space="8" w:color="DDDDDD"/>
+          <w:bottom w:val="single" w:sz="6" w:space="8" w:color="DDDDDD"/>
+          <w:right w:val="single" w:sz="6" w:space="8" w:color="DDDDDD"/>
+        </w:pBdr>
+        <w:shd w:val="clear" w:color="auto" w:fill="FAFAFA"/>
+        <w:wordWrap w:val="0"/>
+        <w:spacing w:before="225" w:after="225" w:line="270" w:lineRule="atLeast"/>
+        <w:rPr>
+          <w:rStyle w:val="HTML0"/>
+          <w:rFonts w:ascii="幼圆" w:eastAsia="幼圆" w:hAnsi="微软雅黑"/>
+          <w:color w:val="444444"/>
+        </w:rPr>
+      </w:pPr>
+      <w:r>
+        <w:rPr>
+          <w:rStyle w:val="HTML0"/>
+          <w:rFonts w:ascii="幼圆" w:eastAsia="幼圆" w:hAnsi="微软雅黑" w:hint="eastAsia"/>
+          <w:b/>
+          <w:color w:val="444444"/>
+        </w:rPr>
+        <w:t>bug</w:t>
+      </w:r>
+      <w:r>
+        <w:rPr>
+          <w:rStyle w:val="HTML0"/>
+          <w:rFonts w:ascii="幼圆" w:eastAsia="幼圆" w:hAnsi="微软雅黑" w:hint="eastAsia"/>
+          <w:color w:val="444444"/>
+        </w:rPr>
+        <w:t xml:space="preserve"> 分支只用于在本地修复bug，就没必要推到远程了，除非老板要看看你每周到底修复了几个bug</w:t>
+      </w:r>
+    </w:p>
+    <w:p>
+      <w:pPr>
+        <w:pStyle w:val="HTML"/>
+        <w:pBdr>
+          <w:top w:val="single" w:sz="6" w:space="8" w:color="DDDDDD"/>
+          <w:left w:val="single" w:sz="6" w:space="8" w:color="DDDDDD"/>
+          <w:bottom w:val="single" w:sz="6" w:space="8" w:color="DDDDDD"/>
+          <w:right w:val="single" w:sz="6" w:space="8" w:color="DDDDDD"/>
+        </w:pBdr>
+        <w:shd w:val="clear" w:color="auto" w:fill="FAFAFA"/>
+        <w:wordWrap w:val="0"/>
+        <w:spacing w:before="225" w:after="225" w:line="270" w:lineRule="atLeast"/>
+        <w:rPr>
+          <w:rStyle w:val="HTML0"/>
+          <w:rFonts w:ascii="幼圆" w:eastAsia="幼圆" w:hAnsi="微软雅黑"/>
+          <w:color w:val="444444"/>
+        </w:rPr>
+      </w:pPr>
+      <w:r>
+        <w:rPr>
+          <w:rStyle w:val="HTML0"/>
+          <w:rFonts w:ascii="幼圆" w:eastAsia="幼圆" w:hAnsi="微软雅黑" w:hint="eastAsia"/>
+          <w:b/>
+          <w:color w:val="444444"/>
+        </w:rPr>
+        <w:t xml:space="preserve">feature </w:t>
+      </w:r>
+      <w:r>
+        <w:rPr>
+          <w:rStyle w:val="HTML0"/>
+          <w:rFonts w:ascii="幼圆" w:eastAsia="幼圆" w:hAnsi="微软雅黑" w:hint="eastAsia"/>
+          <w:color w:val="444444"/>
+        </w:rPr>
+        <w:t>分支是否推到远程，取决于你是否和你的小伙伴合作在上面开发</w:t>
+      </w:r>
+    </w:p>
+    <w:p>
+      <w:pPr>
+        <w:rPr>
+          <w:rFonts w:ascii="幼圆" w:eastAsia="幼圆" w:hAnsi="Helvetica"/>
+          <w:color w:val="FF0000"/>
           <w:szCs w:val="21"/>
           <w:shd w:val="clear" w:color="auto" w:fill="FFFFFF"/>
         </w:rPr>
-        <w:t>就会把该分支推送到远程库对应的远程分支上：</w:t>
-      </w:r>
-    </w:p>
-    <w:p>
-      <w:pPr>
-        <w:pStyle w:val="HTML"/>
-        <w:pBdr>
-          <w:top w:val="single" w:sz="6" w:space="8" w:color="DDDDDD"/>
-          <w:left w:val="single" w:sz="6" w:space="8" w:color="DDDDDD"/>
-          <w:bottom w:val="single" w:sz="6" w:space="8" w:color="DDDDDD"/>
-          <w:right w:val="single" w:sz="6" w:space="8" w:color="DDDDDD"/>
-        </w:pBdr>
-        <w:shd w:val="clear" w:color="auto" w:fill="FAFAFA"/>
-        <w:wordWrap w:val="0"/>
-        <w:spacing w:before="225" w:after="225" w:line="270" w:lineRule="atLeast"/>
-        <w:rPr>
-          <w:rStyle w:val="HTML0"/>
-          <w:rFonts w:ascii="幼圆" w:eastAsia="幼圆" w:hAnsi="微软雅黑" w:hint="eastAsia"/>
-          <w:color w:val="444444"/>
-        </w:rPr>
-      </w:pPr>
-      <w:r>
-        <w:rPr>
-          <w:rStyle w:val="HTML0"/>
-          <w:rFonts w:ascii="幼圆" w:eastAsia="幼圆" w:hAnsi="微软雅黑" w:hint="eastAsia"/>
-          <w:b/>
-          <w:color w:val="444444"/>
-        </w:rPr>
-        <w:t>master</w:t>
-      </w:r>
-      <w:r>
-        <w:rPr>
-          <w:rStyle w:val="HTML0"/>
-          <w:rFonts w:ascii="幼圆" w:eastAsia="幼圆" w:hAnsi="微软雅黑" w:hint="eastAsia"/>
-          <w:color w:val="444444"/>
-        </w:rPr>
-        <w:t xml:space="preserve">  </w:t>
-      </w:r>
-      <w:r>
-        <w:rPr>
-          <w:rStyle w:val="HTML0"/>
-          <w:rFonts w:ascii="幼圆" w:eastAsia="幼圆" w:hAnsi="微软雅黑" w:hint="eastAsia"/>
-          <w:color w:val="444444"/>
-        </w:rPr>
-        <w:t>分支是主分支，因此要时刻与远程同步</w:t>
-      </w:r>
-    </w:p>
-    <w:p>
-      <w:pPr>
-        <w:pStyle w:val="HTML"/>
-        <w:pBdr>
-          <w:top w:val="single" w:sz="6" w:space="8" w:color="DDDDDD"/>
-          <w:left w:val="single" w:sz="6" w:space="8" w:color="DDDDDD"/>
-          <w:bottom w:val="single" w:sz="6" w:space="8" w:color="DDDDDD"/>
-          <w:right w:val="single" w:sz="6" w:space="8" w:color="DDDDDD"/>
-        </w:pBdr>
-        <w:shd w:val="clear" w:color="auto" w:fill="FAFAFA"/>
-        <w:wordWrap w:val="0"/>
-        <w:spacing w:before="225" w:after="225" w:line="270" w:lineRule="atLeast"/>
-        <w:rPr>
-          <w:rStyle w:val="HTML0"/>
-          <w:rFonts w:ascii="幼圆" w:eastAsia="幼圆" w:hAnsi="微软雅黑" w:hint="eastAsia"/>
-          <w:color w:val="444444"/>
-        </w:rPr>
-      </w:pPr>
-      <w:r>
-        <w:rPr>
-          <w:rStyle w:val="HTML0"/>
-          <w:rFonts w:ascii="幼圆" w:eastAsia="幼圆" w:hAnsi="微软雅黑" w:hint="eastAsia"/>
-          <w:b/>
-          <w:color w:val="444444"/>
-        </w:rPr>
-        <w:t>dev</w:t>
-      </w:r>
-      <w:r>
-        <w:rPr>
-          <w:rStyle w:val="HTML0"/>
-          <w:rFonts w:ascii="幼圆" w:eastAsia="幼圆" w:hAnsi="微软雅黑" w:hint="eastAsia"/>
-          <w:color w:val="444444"/>
-        </w:rPr>
-        <w:t xml:space="preserve"> </w:t>
-      </w:r>
-      <w:r>
-        <w:rPr>
-          <w:rStyle w:val="HTML0"/>
-          <w:rFonts w:ascii="幼圆" w:eastAsia="幼圆" w:hAnsi="微软雅黑" w:hint="eastAsia"/>
-          <w:color w:val="444444"/>
-        </w:rPr>
-        <w:t>分支是开发分支，团队所有成员都需要在上面工作，也需要与远程同步</w:t>
-      </w:r>
-    </w:p>
-    <w:p>
-      <w:pPr>
-        <w:pStyle w:val="HTML"/>
-        <w:pBdr>
-          <w:top w:val="single" w:sz="6" w:space="8" w:color="DDDDDD"/>
-          <w:left w:val="single" w:sz="6" w:space="8" w:color="DDDDDD"/>
-          <w:bottom w:val="single" w:sz="6" w:space="8" w:color="DDDDDD"/>
-          <w:right w:val="single" w:sz="6" w:space="8" w:color="DDDDDD"/>
-        </w:pBdr>
-        <w:shd w:val="clear" w:color="auto" w:fill="FAFAFA"/>
-        <w:wordWrap w:val="0"/>
-        <w:spacing w:before="225" w:after="225" w:line="270" w:lineRule="atLeast"/>
-        <w:rPr>
-          <w:rStyle w:val="HTML0"/>
-          <w:rFonts w:ascii="幼圆" w:eastAsia="幼圆" w:hAnsi="微软雅黑" w:hint="eastAsia"/>
-          <w:color w:val="444444"/>
-        </w:rPr>
-      </w:pPr>
-      <w:r>
-        <w:rPr>
-          <w:rStyle w:val="HTML0"/>
-          <w:rFonts w:ascii="幼圆" w:eastAsia="幼圆" w:hAnsi="微软雅黑" w:hint="eastAsia"/>
-          <w:b/>
-          <w:color w:val="444444"/>
-        </w:rPr>
-        <w:t>bug</w:t>
-      </w:r>
-      <w:r>
-        <w:rPr>
-          <w:rStyle w:val="HTML0"/>
-          <w:rFonts w:ascii="幼圆" w:eastAsia="幼圆" w:hAnsi="微软雅黑" w:hint="eastAsia"/>
-          <w:color w:val="444444"/>
-        </w:rPr>
-        <w:t xml:space="preserve"> 分支只用于在本地修复bug，就没必要推到远程了，除非老板要看看你每周到底修复了几个bug</w:t>
-      </w:r>
-    </w:p>
-    <w:p>
-      <w:pPr>
-        <w:pStyle w:val="HTML"/>
-        <w:pBdr>
-          <w:top w:val="single" w:sz="6" w:space="8" w:color="DDDDDD"/>
-          <w:left w:val="single" w:sz="6" w:space="8" w:color="DDDDDD"/>
-          <w:bottom w:val="single" w:sz="6" w:space="8" w:color="DDDDDD"/>
-          <w:right w:val="single" w:sz="6" w:space="8" w:color="DDDDDD"/>
-        </w:pBdr>
-        <w:shd w:val="clear" w:color="auto" w:fill="FAFAFA"/>
-        <w:wordWrap w:val="0"/>
-        <w:spacing w:before="225" w:after="225" w:line="270" w:lineRule="atLeast"/>
-        <w:rPr>
-          <w:rStyle w:val="HTML0"/>
-          <w:rFonts w:ascii="幼圆" w:eastAsia="幼圆" w:hAnsi="微软雅黑" w:hint="eastAsia"/>
-          <w:color w:val="444444"/>
-        </w:rPr>
-      </w:pPr>
-      <w:r>
-        <w:rPr>
-          <w:rStyle w:val="HTML0"/>
-          <w:rFonts w:ascii="幼圆" w:eastAsia="幼圆" w:hAnsi="微软雅黑" w:hint="eastAsia"/>
-          <w:b/>
-          <w:color w:val="444444"/>
-        </w:rPr>
-        <w:lastRenderedPageBreak/>
-        <w:t xml:space="preserve">feature </w:t>
-      </w:r>
-      <w:r>
-        <w:rPr>
-          <w:rStyle w:val="HTML0"/>
-          <w:rFonts w:ascii="幼圆" w:eastAsia="幼圆" w:hAnsi="微软雅黑" w:hint="eastAsia"/>
-          <w:color w:val="444444"/>
-        </w:rPr>
-        <w:t>分支是否推到远程，取决于你是否和你的小伙伴合作在上面开发</w:t>
-      </w:r>
-    </w:p>
-    <w:p>
-      <w:pPr>
+      </w:pPr>
+      <w:r>
         <w:rPr>
           <w:rFonts w:ascii="幼圆" w:eastAsia="幼圆" w:hAnsi="Helvetica" w:hint="eastAsia"/>
           <w:color w:val="FF0000"/>
           <w:szCs w:val="21"/>
           <w:shd w:val="clear" w:color="auto" w:fill="FFFFFF"/>
         </w:rPr>
+        <w:t>提交到master分支</w:t>
+      </w:r>
+    </w:p>
+    <w:p>
+      <w:pPr>
+        <w:pStyle w:val="HTML"/>
+        <w:pBdr>
+          <w:top w:val="single" w:sz="6" w:space="8" w:color="DDDDDD"/>
+          <w:left w:val="single" w:sz="6" w:space="8" w:color="DDDDDD"/>
+          <w:bottom w:val="single" w:sz="6" w:space="8" w:color="DDDDDD"/>
+          <w:right w:val="single" w:sz="6" w:space="8" w:color="DDDDDD"/>
+        </w:pBdr>
+        <w:shd w:val="clear" w:color="auto" w:fill="FAFAFA"/>
+        <w:wordWrap w:val="0"/>
+        <w:spacing w:before="225" w:after="225" w:line="270" w:lineRule="atLeast"/>
+        <w:rPr>
+          <w:rStyle w:val="HTML0"/>
+          <w:rFonts w:ascii="幼圆" w:eastAsia="幼圆" w:hAnsi="微软雅黑"/>
+        </w:rPr>
+      </w:pPr>
+      <w:r>
+        <w:rPr>
+          <w:rStyle w:val="HTML0"/>
+          <w:rFonts w:ascii="幼圆" w:eastAsia="幼圆" w:hAnsi="微软雅黑" w:hint="eastAsia"/>
+          <w:color w:val="444444"/>
+        </w:rPr>
+        <w:t>git push origin master</w:t>
+      </w:r>
+    </w:p>
+    <w:p>
+      <w:pPr>
+        <w:rPr>
+          <w:rFonts w:ascii="幼圆" w:eastAsia="幼圆" w:hAnsi="Helvetica"/>
+          <w:color w:val="FF0000"/>
+          <w:szCs w:val="21"/>
+          <w:shd w:val="clear" w:color="auto" w:fill="FFFFFF"/>
+        </w:rPr>
       </w:pPr>
       <w:r>
         <w:rPr>
@@ -1882,120 +2454,51 @@
           <w:szCs w:val="21"/>
           <w:shd w:val="clear" w:color="auto" w:fill="FFFFFF"/>
         </w:rPr>
-        <w:t>提交到master分支</w:t>
-      </w:r>
-    </w:p>
-    <w:p>
-      <w:pPr>
-        <w:pStyle w:val="HTML"/>
-        <w:pBdr>
-          <w:top w:val="single" w:sz="6" w:space="8" w:color="DDDDDD"/>
-          <w:left w:val="single" w:sz="6" w:space="8" w:color="DDDDDD"/>
-          <w:bottom w:val="single" w:sz="6" w:space="8" w:color="DDDDDD"/>
-          <w:right w:val="single" w:sz="6" w:space="8" w:color="DDDDDD"/>
-        </w:pBdr>
-        <w:shd w:val="clear" w:color="auto" w:fill="FAFAFA"/>
-        <w:wordWrap w:val="0"/>
-        <w:spacing w:before="225" w:after="225" w:line="270" w:lineRule="atLeast"/>
+        <w:t>提交到dev分支</w:t>
+      </w:r>
+    </w:p>
+    <w:p>
+      <w:pPr>
+        <w:pStyle w:val="HTML"/>
+        <w:pBdr>
+          <w:top w:val="single" w:sz="6" w:space="8" w:color="DDDDDD"/>
+          <w:left w:val="single" w:sz="6" w:space="8" w:color="DDDDDD"/>
+          <w:bottom w:val="single" w:sz="6" w:space="8" w:color="DDDDDD"/>
+          <w:right w:val="single" w:sz="6" w:space="8" w:color="DDDDDD"/>
+        </w:pBdr>
+        <w:shd w:val="clear" w:color="auto" w:fill="FAFAFA"/>
+        <w:wordWrap w:val="0"/>
+        <w:spacing w:before="225" w:after="225" w:line="270" w:lineRule="atLeast"/>
+        <w:rPr>
+          <w:rStyle w:val="HTML0"/>
+          <w:rFonts w:ascii="幼圆" w:eastAsia="幼圆" w:hAnsi="微软雅黑"/>
+        </w:rPr>
+      </w:pPr>
+      <w:r>
         <w:rPr>
           <w:rStyle w:val="HTML0"/>
           <w:rFonts w:ascii="幼圆" w:eastAsia="幼圆" w:hAnsi="微软雅黑" w:hint="eastAsia"/>
-        </w:rPr>
-      </w:pPr>
-      <w:proofErr w:type="spellStart"/>
-      <w:proofErr w:type="gramStart"/>
-      <w:r>
-        <w:rPr>
-          <w:rStyle w:val="HTML0"/>
-          <w:rFonts w:ascii="幼圆" w:eastAsia="幼圆" w:hAnsi="微软雅黑" w:hint="eastAsia"/>
-          <w:color w:val="444444"/>
-        </w:rPr>
-        <w:t>git</w:t>
-      </w:r>
-      <w:proofErr w:type="spellEnd"/>
-      <w:proofErr w:type="gramEnd"/>
-      <w:r>
-        <w:rPr>
-          <w:rStyle w:val="HTML0"/>
-          <w:rFonts w:ascii="幼圆" w:eastAsia="幼圆" w:hAnsi="微软雅黑" w:hint="eastAsia"/>
-          <w:color w:val="444444"/>
-        </w:rPr>
-        <w:t xml:space="preserve"> push origin master</w:t>
-      </w:r>
-    </w:p>
-    <w:p>
-      <w:pPr>
+          <w:color w:val="444444"/>
+        </w:rPr>
+        <w:t>git push origin dev</w:t>
+      </w:r>
+    </w:p>
+    <w:p>
+      <w:pPr>
+        <w:rPr>
+          <w:rFonts w:ascii="幼圆" w:eastAsia="幼圆" w:hAnsi="Helvetica"/>
+          <w:color w:val="FF0000"/>
+          <w:szCs w:val="21"/>
+          <w:shd w:val="clear" w:color="auto" w:fill="FFFFFF"/>
+        </w:rPr>
+      </w:pPr>
+      <w:r>
         <w:rPr>
           <w:rFonts w:ascii="幼圆" w:eastAsia="幼圆" w:hAnsi="Helvetica" w:hint="eastAsia"/>
           <w:color w:val="FF0000"/>
           <w:szCs w:val="21"/>
           <w:shd w:val="clear" w:color="auto" w:fill="FFFFFF"/>
         </w:rPr>
-      </w:pPr>
-      <w:r>
-        <w:rPr>
-          <w:rFonts w:ascii="幼圆" w:eastAsia="幼圆" w:hAnsi="Helvetica" w:hint="eastAsia"/>
-          <w:color w:val="FF0000"/>
-          <w:szCs w:val="21"/>
-          <w:shd w:val="clear" w:color="auto" w:fill="FFFFFF"/>
-        </w:rPr>
-        <w:t>提交到dev分支</w:t>
-      </w:r>
-    </w:p>
-    <w:p>
-      <w:pPr>
-        <w:pStyle w:val="HTML"/>
-        <w:pBdr>
-          <w:top w:val="single" w:sz="6" w:space="8" w:color="DDDDDD"/>
-          <w:left w:val="single" w:sz="6" w:space="8" w:color="DDDDDD"/>
-          <w:bottom w:val="single" w:sz="6" w:space="8" w:color="DDDDDD"/>
-          <w:right w:val="single" w:sz="6" w:space="8" w:color="DDDDDD"/>
-        </w:pBdr>
-        <w:shd w:val="clear" w:color="auto" w:fill="FAFAFA"/>
-        <w:wordWrap w:val="0"/>
-        <w:spacing w:before="225" w:after="225" w:line="270" w:lineRule="atLeast"/>
-        <w:rPr>
-          <w:rStyle w:val="HTML0"/>
-          <w:rFonts w:ascii="幼圆" w:eastAsia="幼圆" w:hAnsi="微软雅黑" w:hint="eastAsia"/>
-        </w:rPr>
-      </w:pPr>
-      <w:proofErr w:type="spellStart"/>
-      <w:proofErr w:type="gramStart"/>
-      <w:r>
-        <w:rPr>
-          <w:rStyle w:val="HTML0"/>
-          <w:rFonts w:ascii="幼圆" w:eastAsia="幼圆" w:hAnsi="微软雅黑" w:hint="eastAsia"/>
-          <w:color w:val="444444"/>
-        </w:rPr>
-        <w:t>git</w:t>
-      </w:r>
-      <w:proofErr w:type="spellEnd"/>
-      <w:proofErr w:type="gramEnd"/>
-      <w:r>
-        <w:rPr>
-          <w:rStyle w:val="HTML0"/>
-          <w:rFonts w:ascii="幼圆" w:eastAsia="幼圆" w:hAnsi="微软雅黑" w:hint="eastAsia"/>
-          <w:color w:val="444444"/>
-        </w:rPr>
-        <w:t xml:space="preserve"> push origin dev</w:t>
-      </w:r>
-    </w:p>
-    <w:p>
-      <w:pPr>
-        <w:rPr>
-          <w:rFonts w:ascii="幼圆" w:eastAsia="幼圆" w:hAnsi="Helvetica" w:hint="eastAsia"/>
-          <w:color w:val="FF0000"/>
-          <w:szCs w:val="21"/>
-          <w:shd w:val="clear" w:color="auto" w:fill="FFFFFF"/>
-        </w:rPr>
-      </w:pPr>
-      <w:r>
-        <w:rPr>
-          <w:rFonts w:ascii="幼圆" w:eastAsia="幼圆" w:hAnsi="Helvetica" w:hint="eastAsia"/>
-          <w:color w:val="FF0000"/>
-          <w:szCs w:val="21"/>
-          <w:shd w:val="clear" w:color="auto" w:fill="FFFFFF"/>
-        </w:rPr>
         <w:t>目前在荔枝网络这边提交push是：（后面是需要提交到的分支master或dev）</w:t>
       </w:r>
     </w:p>
@@ -2012,47 +2515,17 @@
         <w:wordWrap w:val="0"/>
         <w:spacing w:before="225" w:after="225" w:line="270" w:lineRule="atLeast"/>
         <w:rPr>
-          <w:rFonts w:ascii="幼圆" w:eastAsia="幼圆" w:hint="eastAsia"/>
-          <w:color w:val="444444"/>
-        </w:rPr>
-      </w:pPr>
-      <w:proofErr w:type="spellStart"/>
-      <w:proofErr w:type="gramStart"/>
-      <w:r>
-        <w:rPr>
-          <w:rStyle w:val="HTML0"/>
-          <w:rFonts w:ascii="幼圆" w:eastAsia="幼圆" w:hint="eastAsia"/>
-          <w:color w:val="444444"/>
-        </w:rPr>
-        <w:t>git</w:t>
-      </w:r>
-      <w:proofErr w:type="spellEnd"/>
-      <w:proofErr w:type="gramEnd"/>
-      <w:r>
-        <w:rPr>
-          <w:rStyle w:val="HTML0"/>
-          <w:rFonts w:ascii="幼圆" w:eastAsia="幼圆" w:hint="eastAsia"/>
-          <w:color w:val="444444"/>
-        </w:rPr>
-        <w:t xml:space="preserve"> push origin </w:t>
-      </w:r>
-      <w:proofErr w:type="spellStart"/>
-      <w:r>
-        <w:rPr>
-          <w:rStyle w:val="HTML0"/>
-          <w:rFonts w:ascii="幼圆" w:eastAsia="幼圆" w:hint="eastAsia"/>
-          <w:color w:val="444444"/>
-        </w:rPr>
-        <w:t>HEAD:refs</w:t>
-      </w:r>
-      <w:proofErr w:type="spellEnd"/>
-      <w:r>
-        <w:rPr>
-          <w:rStyle w:val="HTML0"/>
-          <w:rFonts w:ascii="幼圆" w:eastAsia="幼圆" w:hint="eastAsia"/>
-          <w:color w:val="444444"/>
-        </w:rPr>
-        <w:t>/for/master</w:t>
+          <w:rFonts w:ascii="幼圆" w:eastAsia="幼圆"/>
+          <w:color w:val="444444"/>
+        </w:rPr>
+      </w:pPr>
+      <w:r>
+        <w:rPr>
+          <w:rStyle w:val="HTML0"/>
+          <w:rFonts w:ascii="幼圆" w:eastAsia="幼圆" w:hint="eastAsia"/>
+          <w:color w:val="444444"/>
+        </w:rPr>
+        <w:t>git push origin HEAD:refs/for/master</w:t>
       </w:r>
     </w:p>
     <w:sectPr>
@@ -2063,6 +2536,44 @@
     </w:sectPr>
   </w:body>
 </w:document>
+</file>
+
+<file path=word/endnotes.xml><?xml version="1.0" encoding="utf-8"?>
+<w:endnotes xmlns:wpc="http://schemas.microsoft.com/office/word/2010/wordprocessingCanvas" xmlns:mc="http://schemas.openxmlformats.org/markup-compatibility/2006" xmlns:o="urn:schemas-microsoft-com:office:office" xmlns:r="http://schemas.openxmlformats.org/officeDocument/2006/relationships" xmlns:m="http://schemas.openxmlformats.org/officeDocument/2006/math" xmlns:v="urn:schemas-microsoft-com:vml" xmlns:wp14="http://schemas.microsoft.com/office/word/2010/wordprocessingDrawing" xmlns:wp="http://schemas.openxmlformats.org/drawingml/2006/wordprocessingDrawing" xmlns:w10="urn:schemas-microsoft-com:office:word" xmlns:w="http://schemas.openxmlformats.org/wordprocessingml/2006/main" xmlns:w14="http://schemas.microsoft.com/office/word/2010/wordml" xmlns:w15="http://schemas.microsoft.com/office/word/2012/wordml" xmlns:wpg="http://schemas.microsoft.com/office/word/2010/wordprocessingGroup" xmlns:wpi="http://schemas.microsoft.com/office/word/2010/wordprocessingInk" xmlns:wne="http://schemas.microsoft.com/office/word/2006/wordml" xmlns:wps="http://schemas.microsoft.com/office/word/2010/wordprocessingShape" mc:Ignorable="w14 w15 wp14">
+  <w:endnote w:type="separator" w:id="-1">
+    <w:p>
+      <w:r>
+        <w:separator/>
+      </w:r>
+    </w:p>
+  </w:endnote>
+  <w:endnote w:type="continuationSeparator" w:id="0">
+    <w:p>
+      <w:r>
+        <w:continuationSeparator/>
+      </w:r>
+    </w:p>
+  </w:endnote>
+</w:endnotes>
+</file>
+
+<file path=word/footnotes.xml><?xml version="1.0" encoding="utf-8"?>
+<w:footnotes xmlns:wpc="http://schemas.microsoft.com/office/word/2010/wordprocessingCanvas" xmlns:mc="http://schemas.openxmlformats.org/markup-compatibility/2006" xmlns:o="urn:schemas-microsoft-com:office:office" xmlns:r="http://schemas.openxmlformats.org/officeDocument/2006/relationships" xmlns:m="http://schemas.openxmlformats.org/officeDocument/2006/math" xmlns:v="urn:schemas-microsoft-com:vml" xmlns:wp14="http://schemas.microsoft.com/office/word/2010/wordprocessingDrawing" xmlns:wp="http://schemas.openxmlformats.org/drawingml/2006/wordprocessingDrawing" xmlns:w10="urn:schemas-microsoft-com:office:word" xmlns:w="http://schemas.openxmlformats.org/wordprocessingml/2006/main" xmlns:w14="http://schemas.microsoft.com/office/word/2010/wordml" xmlns:w15="http://schemas.microsoft.com/office/word/2012/wordml" xmlns:wpg="http://schemas.microsoft.com/office/word/2010/wordprocessingGroup" xmlns:wpi="http://schemas.microsoft.com/office/word/2010/wordprocessingInk" xmlns:wne="http://schemas.microsoft.com/office/word/2006/wordml" xmlns:wps="http://schemas.microsoft.com/office/word/2010/wordprocessingShape" mc:Ignorable="w14 w15 wp14">
+  <w:footnote w:type="separator" w:id="-1">
+    <w:p>
+      <w:r>
+        <w:separator/>
+      </w:r>
+    </w:p>
+  </w:footnote>
+  <w:footnote w:type="continuationSeparator" w:id="0">
+    <w:p>
+      <w:r>
+        <w:continuationSeparator/>
+      </w:r>
+    </w:p>
+  </w:footnote>
+</w:footnotes>
 </file>
 
 <file path=word/numbering.xml><?xml version="1.0" encoding="utf-8"?>
@@ -2642,6 +3153,7 @@
   <w:style w:type="character" w:default="1" w:styleId="a0">
     <w:name w:val="Default Paragraph Font"/>
     <w:uiPriority w:val="1"/>
+    <w:semiHidden/>
     <w:unhideWhenUsed/>
   </w:style>
   <w:style w:type="table" w:default="1" w:styleId="a1">
@@ -2768,6 +3280,71 @@
       <w:kern w:val="0"/>
       <w:sz w:val="24"/>
       <w:szCs w:val="24"/>
+    </w:rPr>
+  </w:style>
+  <w:style w:type="paragraph" w:styleId="a4">
+    <w:name w:val="header"/>
+    <w:basedOn w:val="a"/>
+    <w:link w:val="Char"/>
+    <w:uiPriority w:val="99"/>
+    <w:unhideWhenUsed/>
+    <w:rsid w:val="0085408E"/>
+    <w:pPr>
+      <w:pBdr>
+        <w:bottom w:val="single" w:sz="6" w:space="1" w:color="auto"/>
+      </w:pBdr>
+      <w:tabs>
+        <w:tab w:val="center" w:pos="4153"/>
+        <w:tab w:val="right" w:pos="8306"/>
+      </w:tabs>
+      <w:snapToGrid w:val="0"/>
+      <w:jc w:val="center"/>
+    </w:pPr>
+    <w:rPr>
+      <w:sz w:val="18"/>
+      <w:szCs w:val="18"/>
+    </w:rPr>
+  </w:style>
+  <w:style w:type="character" w:customStyle="1" w:styleId="Char">
+    <w:name w:val="页眉 Char"/>
+    <w:basedOn w:val="a0"/>
+    <w:link w:val="a4"/>
+    <w:uiPriority w:val="99"/>
+    <w:rsid w:val="0085408E"/>
+    <w:rPr>
+      <w:sz w:val="18"/>
+      <w:szCs w:val="18"/>
+    </w:rPr>
+  </w:style>
+  <w:style w:type="paragraph" w:styleId="a5">
+    <w:name w:val="footer"/>
+    <w:basedOn w:val="a"/>
+    <w:link w:val="Char0"/>
+    <w:uiPriority w:val="99"/>
+    <w:unhideWhenUsed/>
+    <w:rsid w:val="0085408E"/>
+    <w:pPr>
+      <w:tabs>
+        <w:tab w:val="center" w:pos="4153"/>
+        <w:tab w:val="right" w:pos="8306"/>
+      </w:tabs>
+      <w:snapToGrid w:val="0"/>
+      <w:jc w:val="left"/>
+    </w:pPr>
+    <w:rPr>
+      <w:sz w:val="18"/>
+      <w:szCs w:val="18"/>
+    </w:rPr>
+  </w:style>
+  <w:style w:type="character" w:customStyle="1" w:styleId="Char0">
+    <w:name w:val="页脚 Char"/>
+    <w:basedOn w:val="a0"/>
+    <w:link w:val="a5"/>
+    <w:uiPriority w:val="99"/>
+    <w:rsid w:val="0085408E"/>
+    <w:rPr>
+      <w:sz w:val="18"/>
+      <w:szCs w:val="18"/>
     </w:rPr>
   </w:style>
 </w:styles>

--- a/git常用的操作.docx
+++ b/git常用的操作.docx
@@ -1260,6 +1260,42 @@
     </w:p>
     <w:p>
       <w:pPr>
+        <w:pStyle w:val="HTML"/>
+        <w:wordWrap w:val="0"/>
+        <w:spacing w:after="360"/>
+        <w:rPr>
+          <w:rFonts w:ascii="Lucida Console" w:eastAsiaTheme="minorEastAsia" w:hAnsi="Lucida Console" w:cs="Lucida Console" w:hint="eastAsia"/>
+          <w:sz w:val="30"/>
+          <w:szCs w:val="30"/>
+        </w:rPr>
+      </w:pPr>
+      <w:r>
+        <w:rPr>
+          <w:rFonts w:ascii="Lucida Console" w:eastAsiaTheme="minorEastAsia" w:hAnsi="Lucida Console" w:cs="Lucida Console" w:hint="eastAsia"/>
+          <w:sz w:val="30"/>
+          <w:szCs w:val="30"/>
+        </w:rPr>
+        <w:t>（</w:t>
+      </w:r>
+      <w:r>
+        <w:rPr>
+          <w:rFonts w:ascii="Lucida Console" w:eastAsiaTheme="minorEastAsia" w:hAnsi="Lucida Console" w:cs="Lucida Console"/>
+          <w:sz w:val="30"/>
+          <w:szCs w:val="30"/>
+        </w:rPr>
+        <w:t>git checkout dev origin/dev</w:t>
+      </w:r>
+      <w:r>
+        <w:rPr>
+          <w:rFonts w:ascii="Lucida Console" w:eastAsiaTheme="minorEastAsia" w:hAnsi="Lucida Console" w:cs="Lucida Console" w:hint="eastAsia"/>
+          <w:sz w:val="30"/>
+          <w:szCs w:val="30"/>
+        </w:rPr>
+        <w:t>）</w:t>
+      </w:r>
+    </w:p>
+    <w:p>
+      <w:pPr>
         <w:autoSpaceDE w:val="0"/>
         <w:autoSpaceDN w:val="0"/>
         <w:adjustRightInd w:val="0"/>
@@ -1440,6 +1476,7 @@
           <w:rFonts w:ascii="幼圆" w:eastAsia="幼圆" w:hint="eastAsia"/>
           <w:color w:val="444444"/>
         </w:rPr>
+        <w:lastRenderedPageBreak/>
         <w:t>g</w:t>
       </w:r>
       <w:r>
@@ -1745,8 +1782,6 @@
         </w:rPr>
         <w:t>dev，保持和dev一致）</w:t>
       </w:r>
-      <w:bookmarkStart w:id="0" w:name="_GoBack"/>
-      <w:bookmarkEnd w:id="0"/>
     </w:p>
     <w:p>
       <w:pPr>
@@ -2219,18 +2254,7 @@
           <w:szCs w:val="21"/>
           <w:shd w:val="clear" w:color="auto" w:fill="FFFFFF"/>
         </w:rPr>
-        <w:t>推送分支，就是把该分支上的所有本地提交推送到远程库。推送时，要指定本地分支，这样，</w:t>
-      </w:r>
-      <w:r>
-        <w:rPr>
-          <w:rFonts w:ascii="幼圆" w:eastAsia="幼圆" w:hAnsi="Helvetica" w:hint="eastAsia"/>
-          <w:b/>
-          <w:color w:val="666666"/>
-          <w:szCs w:val="21"/>
-          <w:shd w:val="clear" w:color="auto" w:fill="FFFFFF"/>
-        </w:rPr>
-        <w:lastRenderedPageBreak/>
-        <w:t>Git就会把该分支推送到远程库对应的远程分支上：</w:t>
+        <w:t>推送分支，就是把该分支上的所有本地提交推送到远程库。推送时，要指定本地分支，这样，Git就会把该分支推送到远程库对应的远程分支上：</w:t>
       </w:r>
     </w:p>
     <w:p>
@@ -2525,8 +2549,18 @@
           <w:rFonts w:ascii="幼圆" w:eastAsia="幼圆" w:hint="eastAsia"/>
           <w:color w:val="444444"/>
         </w:rPr>
-        <w:t>git push origin HEAD:refs/for/master</w:t>
-      </w:r>
+        <w:t>git push origin HEAD:refs/for/</w:t>
+      </w:r>
+      <w:r>
+        <w:rPr>
+          <w:rStyle w:val="HTML0"/>
+          <w:rFonts w:ascii="幼圆" w:eastAsia="幼圆" w:hint="eastAsia"/>
+          <w:color w:val="444444"/>
+        </w:rPr>
+        <w:t>dev</w:t>
+      </w:r>
+      <w:bookmarkStart w:id="0" w:name="_GoBack"/>
+      <w:bookmarkEnd w:id="0"/>
     </w:p>
     <w:sectPr>
       <w:pgSz w:w="11906" w:h="16838"/>
@@ -3347,6 +3381,11 @@
       <w:szCs w:val="18"/>
     </w:rPr>
   </w:style>
+  <w:style w:type="character" w:customStyle="1" w:styleId="hljs-builtin">
+    <w:name w:val="hljs-built_in"/>
+    <w:basedOn w:val="a0"/>
+    <w:rsid w:val="00614942"/>
+  </w:style>
 </w:styles>
 </file>
 
